--- a/documentatie_scris/DISERTATIE Sistem informatic firma de curierat LIVIU CHIRVASE.docx
+++ b/documentatie_scris/DISERTATIE Sistem informatic firma de curierat LIVIU CHIRVASE.docx
@@ -165,7 +165,7 @@
           <w:szCs w:val="56"/>
           <w:lang w:val="ro-RO"/>
         </w:rPr>
-        <w:t>ȘI MONITORIZARE PENTRU O FIRMA DE CURIERAT</w:t>
+        <w:t>ȘI MONITORIZARE PENTRU O FIRMĂ DE CURIERAT</w:t>
       </w:r>
     </w:p>
     <w:p>
@@ -4153,302 +4153,135 @@
     <w:p>
       <w:pPr>
         <w:spacing w:line="360" w:lineRule="auto"/>
-        <w:jc w:val="both"/>
-        <w:rPr>
-          <w:lang w:val="it-IT"/>
-        </w:rPr>
-      </w:pPr>
-      <w:r>
-        <w:rPr>
-          <w:lang w:val="it-IT"/>
-        </w:rPr>
-        <w:tab/>
-      </w:r>
-      <w:r>
-        <w:rPr>
-          <w:lang w:val="it-IT"/>
-        </w:rPr>
-        <w:t xml:space="preserve">Evaluarea este activitatea complexă prin care se determină nivelul și calitatea pregătirii studenților pe parcursul programelor de studii, precum și competențele de care dispun absolvenții la finalizarea studiilor. Ansamblul metodelor, formelor, tipurilor și criteriilor de evaluare și notare formează sistemul de evaluare a performanțelor profesional-științifice ale studenților. </w:t>
+        <w:ind w:firstLine="720"/>
+        <w:jc w:val="both"/>
+        <w:rPr>
+          <w:lang w:val="it-IT"/>
+        </w:rPr>
+      </w:pPr>
+      <w:r>
+        <w:rPr>
+          <w:lang w:val="it-IT"/>
+        </w:rPr>
+        <w:t>În momentul de față curieratul este un termen des întâlnit și utilizat de majoritatea persoanelor, în special pentru modalitatea rapidă și eficientă de tranzitare a produselor, în acest context a coletelor, între diverse locații. Popularitatea companiilor de curierat a cunoscut o ascensiune in ultimul timp, în special datorită raspîndirii intense a magazinelor online și a comerțului electronic, care se află într-o continuă dezvoltare. Odată cu dezvoltarea comerțului electronic a crescut și cererea pentru distribuirea produselor achiziționate de la magazinele online, fapt ce a dus la o creștere exponențială a firmelor de curierat.</w:t>
       </w:r>
     </w:p>
     <w:p>
       <w:pPr>
         <w:spacing w:line="360" w:lineRule="auto"/>
-        <w:jc w:val="both"/>
-        <w:rPr>
-          <w:lang w:val="it-IT"/>
-        </w:rPr>
-      </w:pPr>
-      <w:r>
-        <w:rPr>
-          <w:lang w:val="it-IT"/>
-        </w:rPr>
-        <w:tab/>
-      </w:r>
-      <w:r>
-        <w:rPr>
-          <w:lang w:val="it-IT"/>
-        </w:rPr>
-        <w:t>Evaluarea performanțelor profesional-științifice ale studenților se înscrie în</w:t>
-      </w:r>
-      <w:r>
-        <w:rPr>
-          <w:lang w:val="it-IT"/>
-        </w:rPr>
-        <w:t xml:space="preserve"> </w:t>
-      </w:r>
-      <w:r>
-        <w:rPr>
-          <w:lang w:val="it-IT"/>
-        </w:rPr>
-        <w:t xml:space="preserve">succesiunea coerentă și interdependentă a acțiunilor principale ce alcătuiesc procesul de învățământ, respectiv proiectare-predare-învățare-evaluare. </w:t>
+        <w:ind w:firstLine="720"/>
+        <w:jc w:val="both"/>
+      </w:pPr>
+      <w:r>
+        <w:rPr>
+          <w:lang w:val="it-IT"/>
+        </w:rPr>
+        <w:t xml:space="preserve">Firma de curierat are menirea de a realiza transferul pachetelor </w:t>
+      </w:r>
+      <w:r>
+        <w:t>de la expeditor c</w:t>
+      </w:r>
+      <w:r>
+        <w:rPr>
+          <w:lang w:val="ro-RO"/>
+        </w:rPr>
+        <w:t>ă</w:t>
+      </w:r>
+      <w:r>
+        <w:t xml:space="preserve">tre destinatar în condiții optime de siguranță și integritate. </w:t>
+      </w:r>
+      <w:r>
+        <w:rPr>
+          <w:lang w:val="it-IT"/>
+        </w:rPr>
+        <w:t xml:space="preserve">În terminologia din domeniul curieratului pachetele sunt numite </w:t>
+      </w:r>
+      <w:r>
+        <w:t xml:space="preserve">colete, iar un cumul de mai multe colete care au aceleasi informații de expediere și livrare, precum și aceleași informații calendaristice se consideră a forma o comandă.  </w:t>
       </w:r>
     </w:p>
     <w:p>
       <w:pPr>
         <w:spacing w:line="360" w:lineRule="auto"/>
-        <w:jc w:val="both"/>
-        <w:rPr>
-          <w:lang w:val="it-IT"/>
-        </w:rPr>
-      </w:pPr>
-      <w:r>
-        <w:rPr>
-          <w:lang w:val="it-IT"/>
-        </w:rPr>
-        <w:tab/>
-      </w:r>
-      <w:r>
-        <w:rPr>
-          <w:lang w:val="it-IT"/>
-        </w:rPr>
-        <w:t xml:space="preserve">Evaluarea performanțelor profesional-științifice ale studenților este parte integrantă a sistemului de evaluare pedagogică a proceselor și structurilor educaționale. </w:t>
+        <w:ind w:firstLine="720"/>
+        <w:jc w:val="both"/>
+      </w:pPr>
+      <w:r>
+        <w:t>În general firmele de curierat sunt alcătuite din personal împărțit în două categorii, pe de o parte operatorii, care gestionează coletele din punctul de lucru la care sunt arondați și de cealaltă parte se află curierii care își desfășoară activitatea “pe teren”, ace</w:t>
+      </w:r>
+      <w:r>
+        <w:rPr>
+          <w:lang w:val="ro-RO"/>
+        </w:rPr>
+        <w:t>știa urmând a prelua, tranzita si livra coletele între expeditor, punctele de lucru ale firmei de curierat și destinatar. Mai sus a fost menționat termenul de punct de lucru, care va mai apărea în cadrul lucrării sub alte doua titlulaturi acelea de sediu sau hub.  O altă clasificare a companiilor de curierat se poate face după aria de acoperire, unde de disting alte două categorii, curierat la nivel național si la nivel internațional.</w:t>
+      </w:r>
+      <w:r>
+        <w:t xml:space="preserve"> În prezenta lucrare se face referire la o firmă de curierat care își desfășoară activitatea doar la nivel național, dar ideea lucrării poate fi extinsă oricât de mult. </w:t>
       </w:r>
     </w:p>
     <w:p>
       <w:pPr>
         <w:spacing w:line="360" w:lineRule="auto"/>
-        <w:jc w:val="both"/>
-        <w:rPr>
-          <w:lang w:val="it-IT"/>
-        </w:rPr>
-      </w:pPr>
-      <w:r>
-        <w:rPr>
-          <w:lang w:val="it-IT"/>
-        </w:rPr>
-        <w:tab/>
-      </w:r>
-      <w:r>
-        <w:rPr>
-          <w:lang w:val="it-IT"/>
-        </w:rPr>
-        <w:t>Rezultatele evaluării studenților reprezintă o sursă relevantă de informații pentru evaluarea</w:t>
-      </w:r>
-      <w:r>
-        <w:rPr>
-          <w:lang w:val="it-IT"/>
-        </w:rPr>
-        <w:t xml:space="preserve"> </w:t>
-      </w:r>
-      <w:r>
-        <w:rPr>
-          <w:lang w:val="it-IT"/>
-        </w:rPr>
-        <w:t>curriculumu-lui, a prestației pedagogice a cadrelor didactice, a eficienței procesului de</w:t>
-      </w:r>
-      <w:r>
-        <w:rPr>
-          <w:lang w:val="it-IT"/>
-        </w:rPr>
-        <w:t xml:space="preserve"> </w:t>
-      </w:r>
-      <w:r>
-        <w:rPr>
-          <w:lang w:val="it-IT"/>
-        </w:rPr>
-        <w:t xml:space="preserve">învățământ, a funcționalității structurilor academice. </w:t>
+        <w:ind w:firstLine="720"/>
+        <w:jc w:val="both"/>
+      </w:pPr>
+      <w:r>
+        <w:t>Procedura de expediere – primire a unuia sau a mai multor colete se aplica la majoritatea firmelor de curierat și constă în inițierea unei comenzi pe platforma web a companiei, după care operatorul din hub-ul la care este arondat expeditorul recepționează comanda, tot acesta va atribui comanda unui curier. Curierul este informat de asignarea la comanda respectivă și în cel mai scurt timp acesta se va deplasa la adresa expeditorului pentru ridicarea comenzii. Ulterior comanda este adusă la punctul de lucru, urmând ca un operator să genereze AWB-ul pentru fiecare dintre coletele din cadrul comenzii ridicate de curier, AWB ul fiind codul unic de identificare a unui colet. După stabilirea identității fiecarui colet al comenzii, se generează talonul care se va aplica pe fiecare dintre colete pentru identificarea mai ușoară a informațiilor expeditorului, destinatarului și a detaliilor comenzii. Pe lângă aceste informații pe talon va fi printat AWB-ul în clar , precum și codul pentru realizarea scanării pe parcursul expediției.</w:t>
       </w:r>
     </w:p>
     <w:p>
       <w:pPr>
         <w:spacing w:line="360" w:lineRule="auto"/>
-        <w:jc w:val="both"/>
-        <w:rPr>
-          <w:lang w:val="it-IT"/>
-        </w:rPr>
-      </w:pPr>
-      <w:r>
-        <w:rPr>
-          <w:lang w:val="it-IT"/>
-        </w:rPr>
-        <w:tab/>
-        <w:t xml:space="preserve">Rezultatele evaluării performanțelor studenților sunt integrate procedurilor de </w:t>
-      </w:r>
-      <w:r>
-        <w:rPr>
-          <w:lang w:val="it-IT"/>
-        </w:rPr>
-        <w:t xml:space="preserve">analiză colegială, de monitorizare și de evaluare periodică a programelor de studii; în același timp rezultatele evaluării reprezintă un indicator sintetic al rezultatelor învățării. </w:t>
+        <w:ind w:firstLine="720"/>
+        <w:jc w:val="both"/>
+      </w:pPr>
+      <w:r>
+        <w:t xml:space="preserve">Operațiunile de preluare, livrare, verificare a statusului curent al unei comenzi pot fi mai simple și mai la îndemână atât pentru personalul firmei de curierat cât și pentru client. Astfel  procedura expediției se poate îmbunătăți prin simpla utilizare a telefonului de serviciu primit de personal din partea firmei de curierat pentru o buna comunicare. Ținând cont că în momentul actual piața de telefonie mobilă se bazează în mare măsură pe Android ca sistem de operare pentru telefoanele utilizate, acestea ar putea avea o dublă întrebuințare și ar reprezenta o facilitate în munca desfășurată în firma de curierat. Prin intermediul telefoanelor “inteligente” firma de curierat nu se va mai limita doar la convorbiri telefonice, ci va putea utiliza telefonul și ca scanner pentru tranzitarea coletelor  </w:t>
+      </w:r>
+      <w:r>
+        <w:rPr>
+          <w:lang w:val="ro-RO"/>
+        </w:rPr>
+        <w:t>și informarea corectă și in timp optim a clientului despre statusul comenzii.</w:t>
       </w:r>
     </w:p>
     <w:p>
       <w:pPr>
         <w:spacing w:line="360" w:lineRule="auto"/>
-        <w:jc w:val="both"/>
-        <w:rPr>
-          <w:lang w:val="ro-RO"/>
-        </w:rPr>
-      </w:pPr>
-      <w:r>
-        <w:rPr>
-          <w:lang w:val="it-IT"/>
-        </w:rPr>
-        <w:tab/>
-      </w:r>
-      <w:r>
-        <w:rPr>
-          <w:lang w:val="it-IT"/>
-        </w:rPr>
-        <w:t xml:space="preserve">Monitorizarea situaţiei </w:t>
-      </w:r>
-      <w:r>
-        <w:rPr>
-          <w:lang w:val="ro-RO"/>
-        </w:rPr>
-        <w:t>şcolare în mediul universitar reprezintă o problemă, ca urmare a faptului că nu există un sistem de centralizare al notării studenţilor, care să permită cadrelor didactice să gestioneze mai uşor atât partea de notare, cât şi partea de raportare şi statistică a situaţiei acestora.</w:t>
+        <w:ind w:firstLine="720"/>
+        <w:jc w:val="both"/>
+      </w:pPr>
+      <w:r>
+        <w:t>Lucrarea este alcatuită din două aplicații care conlucrează în scopul consituirii unui sistem informatic pentru gestionarea și monitorizarea pentru o firmă de curierat. Pe de o parte se regăsește aplicația android, reprezentând partea care facilitează munca personalului companiei și de cealaltă parte se află aplicația web care își aduce aportul la crearea unui sistem complet.</w:t>
       </w:r>
     </w:p>
     <w:p>
       <w:pPr>
         <w:spacing w:line="360" w:lineRule="auto"/>
-        <w:jc w:val="both"/>
-        <w:rPr>
-          <w:lang w:val="ro-RO"/>
-        </w:rPr>
-      </w:pPr>
-      <w:r>
-        <w:rPr>
-          <w:lang w:val="ro-RO"/>
-        </w:rPr>
-        <w:tab/>
-        <w:t>Acest impediment poate fi eliminat prin intermediul aplicaţiei web pe care mi-am propus să o realizez, care pe lângă platformele deja existente in sistemul  universitar actual (ex</w:t>
-      </w:r>
-      <w:r>
-        <w:rPr>
-          <w:lang w:val="ro-RO"/>
-        </w:rPr>
-        <w:t>:</w:t>
-      </w:r>
-      <w:r>
-        <w:rPr>
-          <w:lang w:val="ro-RO"/>
-        </w:rPr>
-        <w:t xml:space="preserve"> platforma note.ugal.ro - pentru vizualizarea situaţiei individuale a fiecărui student</w:t>
-      </w:r>
-      <w:r>
-        <w:rPr>
-          <w:lang w:val="ro-RO"/>
-        </w:rPr>
-        <w:t>;</w:t>
-      </w:r>
-      <w:r>
-        <w:rPr>
-          <w:lang w:val="ro-RO"/>
-        </w:rPr>
-        <w:t xml:space="preserve"> platforma edu.csed.ugal.ro - dedicata interacţiunii profesor </w:t>
-      </w:r>
-      <w:r>
-        <w:rPr>
-          <w:lang w:val="ro-RO"/>
-        </w:rPr>
-        <w:t>-</w:t>
-      </w:r>
-      <w:r>
-        <w:rPr>
-          <w:lang w:val="ro-RO"/>
-        </w:rPr>
-        <w:t xml:space="preserve"> student, pentru vizualizarea de cursuri, anunţuri privitoare la examene sau rezultatele obţinute de studenţi etc.), are scopul de a realiza rapoarte şi statistici referitoare la activitatea întreprinsă de studenţi.</w:t>
+        <w:ind w:firstLine="720"/>
+        <w:jc w:val="both"/>
+      </w:pPr>
+      <w:r>
+        <w:t xml:space="preserve">Aplicația android va fi distribuită și instalată pe telefonul primit din partea firmei de curierat, urmând ca fiecare curier / operator să se poată autentifica in sistem, cu ajutorul usernaname-ului și a parolei asociate acestuia. În urma autentificării aplicația oferă printre opțiuni: vizualizarea comenzilor de preluat </w:t>
+      </w:r>
+      <w:r>
+        <w:rPr>
+          <w:lang w:val="ro-RO"/>
+        </w:rPr>
+        <w:t xml:space="preserve">și </w:t>
+      </w:r>
+      <w:r>
+        <w:t>a comenzilor de livrat asociate utilizatorului curent, aceste opțiuni fiind disponibile doar curierilor. În plus aplicația are o secțiune de scanare, special concepută pentru scanarea coletelor în tranzitul acestora către destinatar, opțiune disponibilă pentru ambele categorii de angajați. Ultimele două opțiuni se referă strict la profilul de utilizator, acestea permit schimbarea parolei și ieșirea din contul utilizator.</w:t>
       </w:r>
     </w:p>
     <w:p>
       <w:pPr>
         <w:spacing w:line="360" w:lineRule="auto"/>
-        <w:jc w:val="both"/>
-        <w:rPr>
-          <w:lang w:val="ro-RO"/>
-        </w:rPr>
-      </w:pPr>
-      <w:r>
-        <w:rPr>
-          <w:lang w:val="ro-RO"/>
-        </w:rPr>
-        <w:tab/>
-        <w:t>Lucrarea este compusă dintr</w:t>
-      </w:r>
-      <w:r>
-        <w:rPr>
-          <w:lang w:val="ro-RO"/>
-        </w:rPr>
-        <w:t>-</w:t>
-      </w:r>
-      <w:r>
-        <w:rPr>
-          <w:lang w:val="ro-RO"/>
-        </w:rPr>
-        <w:t>o secţiune publică, destinată în special studeţilor pentru urmărirea rezultatelor la examene, şi o secţiune privată destinată cadrelor didactice din departamentul "Calculatoare ş</w:t>
-      </w:r>
-      <w:r>
-        <w:rPr>
-          <w:lang w:val="ro-RO"/>
-        </w:rPr>
-        <w:t>i Tehnolo</w:t>
-      </w:r>
-      <w:r>
-        <w:rPr>
-          <w:lang w:val="ro-RO"/>
-        </w:rPr>
-        <w:t>gia Informaţiei</w:t>
-      </w:r>
-      <w:r>
-        <w:rPr>
-          <w:lang w:val="ro-RO"/>
-        </w:rPr>
-        <w:t>"</w:t>
-      </w:r>
-      <w:r>
-        <w:rPr>
-          <w:lang w:val="ro-RO"/>
-        </w:rPr>
-        <w:t xml:space="preserve">. În secţiunea publică, cadrul didactic are posibilitatea afişării rezultatelor obţinute de studenţi, fapt ce vine în ajutorul studentului pentru a afla situaţia examinării.   </w:t>
-      </w:r>
-    </w:p>
-    <w:p>
-      <w:pPr>
-        <w:spacing w:line="360" w:lineRule="auto"/>
-        <w:jc w:val="both"/>
-        <w:rPr>
-          <w:lang w:val="ro-RO"/>
-        </w:rPr>
-      </w:pPr>
-      <w:r>
-        <w:rPr>
-          <w:lang w:val="ro-RO"/>
-        </w:rPr>
-        <w:tab/>
-        <w:t>Secţiunea privată, accesată de cadrele didactice prin autentificare, nu se rezumă doar la partea de raportare, ci aduce o îmbunătăţire semnificativă şi pe partea de notare a studenţilor. Acest fapt este evidenţiat de modulul de generare în format electronic a rezultatelor obţinute de studenţi la examene, pe baza notelor introduse de cadrul didactic. În acelaşi timp, cadrele didactice beneficiază de avantajul realizării statisticilor pe baza datelor introduse în cadrul aplicaţiei, care reflectă activitatea comună cadru didactic</w:t>
-      </w:r>
-      <w:r>
-        <w:rPr>
-          <w:lang w:val="ro-RO"/>
-        </w:rPr>
-        <w:t>-</w:t>
-      </w:r>
-      <w:r>
-        <w:rPr>
-          <w:lang w:val="ro-RO"/>
-        </w:rPr>
-        <w:t>student. Astfel cadrele didactice, pe baza acestor rezultate vor avea evidenţa studenţilor restanţieri, vor putea stabili noi metode de predare şi evaluare, care să îmbunătăţească situaţia studenţilor şi să crească promovabilitatea si performanţele profesionale.</w:t>
+        <w:ind w:firstLine="720"/>
+        <w:jc w:val="both"/>
+      </w:pPr>
+      <w:r>
+        <w:t xml:space="preserve">Aplicația web este compusă la rândul său din două secțiuni, o secțiune publică destinată în special clienților, unde aceștia pot efectua comenzi și pot vizualiza statusul curent al unui colet. Cealaltă secțiune, de această dată una privată este dedicată personalului de tip operator, care are opțiunea de a vizualiza comenzile nepreluate și a le procesa prin asignarea unui curier arondat punctului de lucru în scopul preluării acestora. O altă opțiune este vizualizarea comenzilor în curs de preluare pentru a asigura bunul mers al expedierii și a verifica în cazul unor incidente statusul corect și concordața între statusul înregistrat de curier și statusul real al comenzii. Ultima opțiune și probabil și cea mai importanta este vizualizarea comenzilor preluate care urmeazaă sa fie distribuite mai departe spre livrare. În această secțiune operatorul are opțiunea de generare AWB și de generare a talonului care se va aplica pe colet.            </w:t>
       </w:r>
     </w:p>
     <w:p>
@@ -4526,7 +4359,7 @@
         <w:rPr>
           <w:lang w:val="it-IT"/>
         </w:rPr>
-        <w:t>Capitolul doi este alcătuit din analiza problemei, evidenţiind termenii specifici folosiţi in mediul universitar</w:t>
+        <w:t>Capitolul doi este alcătuit din analiza problemei, evidenţiind termenii specifici folosiţi în cadrul unei companii de curierat</w:t>
       </w:r>
       <w:r>
         <w:rPr>
@@ -4588,7 +4421,7 @@
         <w:rPr>
           <w:lang w:val="it-IT"/>
         </w:rPr>
-        <w:t>reşte modul cum a fost implementată aplicaţia la nivel tehnicş</w:t>
+        <w:t>reşte modul cum a fost implementată aplicaţia la nivel tehnic</w:t>
       </w:r>
     </w:p>
     <w:p>
@@ -4607,7 +4440,7 @@
         <w:rPr>
           <w:lang w:val="it-IT"/>
         </w:rPr>
-        <w:t>Capitolul cinci prenzintă rezultatele evaluării punctând aspectele pozitive ale produsului şi modul de realizare a testării acestuia</w:t>
+        <w:t>Capitolul cinci prezintă rezultatele evaluării punctând aspectele pozitive ale sistemului şi modul de realizare a testării acestuia</w:t>
       </w:r>
       <w:r>
         <w:rPr>
@@ -4658,14 +4491,6 @@
         </w:rPr>
       </w:pPr>
       <w:bookmarkStart w:id="2" w:name="_Toc391736052"/>
-      <w:r>
-        <w:rPr>
-          <w:szCs w:val="24"/>
-          <w:lang w:val="it-IT"/>
-        </w:rPr>
-        <w:t>CAPITOLUL 1</w:t>
-      </w:r>
-      <w:bookmarkEnd w:id="2"/>
     </w:p>
     <w:p>
       <w:pPr>
@@ -4676,6 +4501,24 @@
           <w:lang w:val="it-IT"/>
         </w:rPr>
       </w:pPr>
+      <w:r>
+        <w:rPr>
+          <w:szCs w:val="24"/>
+          <w:lang w:val="it-IT"/>
+        </w:rPr>
+        <w:t>CAPITOLUL 1</w:t>
+      </w:r>
+      <w:bookmarkEnd w:id="2"/>
+    </w:p>
+    <w:p>
+      <w:pPr>
+        <w:pStyle w:val="Heading1"/>
+        <w:spacing w:line="360" w:lineRule="auto"/>
+        <w:rPr>
+          <w:szCs w:val="24"/>
+          <w:lang w:val="it-IT"/>
+        </w:rPr>
+      </w:pPr>
       <w:bookmarkStart w:id="3" w:name="_Toc391736053"/>
       <w:r>
         <w:rPr>
@@ -4751,58 +4594,22 @@
           <w:lang w:val="ro-RO"/>
         </w:rPr>
         <w:tab/>
-        <w:t xml:space="preserve">Identificarea şi înţelegerea necesităţilor grupului ţintă, în acest caz departamentul de </w:t>
-      </w:r>
-      <w:r>
-        <w:rPr>
-          <w:lang w:val="ro-RO"/>
-        </w:rPr>
-        <w:t xml:space="preserve">"Calculatoare </w:t>
-      </w:r>
-      <w:r>
-        <w:rPr>
-          <w:lang w:val="ro-RO"/>
-        </w:rPr>
-        <w:t>şi Tehnologia Informaţiei</w:t>
-      </w:r>
-      <w:r>
-        <w:rPr>
-          <w:lang w:val="ro-RO"/>
-        </w:rPr>
-        <w:t>", reprezint</w:t>
-      </w:r>
-      <w:r>
-        <w:rPr>
-          <w:lang w:val="ro-RO"/>
-        </w:rPr>
-        <w:t>ă un prim pas în elaborarea temei propuse. În urma consultării personalului didactic am obţinut un cumul de informaţii necesare în stabilirea cerinţelor şi obiectivelor propuse în scopul realizării acestei lucrări.</w:t>
+        <w:t>Identificarea deficiențelor și înțelegerea necesităților în cadrul structurii și funcționării unei companii de curierat, reprezintă un prim pas în elaborarea temei propuse. În urma consultării diferitelor platforme web ale firmelor de curierat existente și din experiența unor comenzi efectuate online și livrate de companii de curierat, am obținut un cumul de informații necesare în stabilirea cerințelor și obiectivelor propuse în scopul realizării acestei lucrări.</w:t>
       </w:r>
     </w:p>
     <w:p>
       <w:pPr>
         <w:spacing w:line="360" w:lineRule="auto"/>
         <w:jc w:val="both"/>
-        <w:rPr>
-          <w:lang w:val="it-IT"/>
-        </w:rPr>
-      </w:pPr>
-      <w:r>
-        <w:rPr>
-          <w:lang w:val="ro-RO"/>
-        </w:rPr>
-        <w:t xml:space="preserve"> </w:t>
-      </w:r>
+      </w:pPr>
       <w:r>
         <w:rPr>
           <w:lang w:val="ro-RO"/>
         </w:rPr>
         <w:tab/>
-        <w:t>Pentru realizarea aplicaţiei propuse, pe baza informaţiilor prezentate, au fost stabilite urmatoarele cerinţe</w:t>
-      </w:r>
-      <w:r>
-        <w:rPr>
-          <w:lang w:val="it-IT"/>
-        </w:rPr>
+        <w:t>Pentru realizarea sistemului informatic propus, pe baza informațiilor dobîndite din sursele expuse mai sus, au fost stabilite următoarele cerințe</w:t>
+      </w:r>
+      <w:r>
         <w:t>:</w:t>
       </w:r>
     </w:p>
@@ -4820,27 +4627,18 @@
       </w:pPr>
       <w:r>
         <w:rPr>
-          <w:lang w:val="ro-RO"/>
-        </w:rPr>
-        <w:t xml:space="preserve">Crearea unei aplicaţii web, în scopul monitorizării situaţiei şcolare a studenţilor de la specializarea </w:t>
-      </w:r>
-      <w:r>
-        <w:rPr>
-          <w:lang w:val="it-IT"/>
-        </w:rPr>
-        <w:t>"</w:t>
-      </w:r>
-      <w:r>
-        <w:rPr>
-          <w:lang w:val="ro-RO"/>
-        </w:rPr>
-        <w:t>Calculatoare şi Tehnologia Informaţiei</w:t>
-      </w:r>
-      <w:r>
-        <w:rPr>
-          <w:lang w:val="it-IT"/>
-        </w:rPr>
-        <w:t>";</w:t>
+          <w:lang w:val="it-IT"/>
+        </w:rPr>
+        <w:t xml:space="preserve">Crearea unui sistem informatic dedicat unei firme de curierat, </w:t>
+      </w:r>
+      <w:r>
+        <w:rPr>
+          <w:lang w:val="ro-RO"/>
+        </w:rPr>
+        <w:t>în scopul monitorizării și gestionării în timp optim a activității din cadrul companiei, precum și îmbunătățirea tranzitului expeditor – destinatar</w:t>
+      </w:r>
+      <w:r>
+        <w:t>;</w:t>
       </w:r>
     </w:p>
     <w:p>
@@ -4856,13 +4654,7 @@
         </w:rPr>
       </w:pPr>
       <w:r>
-        <w:rPr>
-          <w:lang w:val="it-IT"/>
-        </w:rPr>
-        <w:t>Proiectarea bazei de date care va reprezenta suport pentru aplicaţia web</w:t>
-      </w:r>
-      <w:r>
-        <w:t>;</w:t>
+        <w:t>Proiectarea unei baze de date comune ca suport în dezvoltarea sistemului alcătuit din aplicația android și aplicația web;</w:t>
       </w:r>
     </w:p>
     <w:p>
@@ -4878,22 +4670,16 @@
         </w:rPr>
       </w:pPr>
       <w:r>
-        <w:rPr>
-          <w:lang w:val="it-IT"/>
-        </w:rPr>
-        <w:t>Monitorizarea în cadrul aplicaţiei doar a disciplinelor specifice speciali</w:t>
-      </w:r>
-      <w:r>
-        <w:rPr>
-          <w:lang w:val="ro-RO"/>
-        </w:rPr>
-        <w:t>z</w:t>
-      </w:r>
-      <w:r>
-        <w:rPr>
-          <w:lang w:val="it-IT"/>
-        </w:rPr>
-        <w:t>ării menţionate mai sus;</w:t>
+        <w:t>Crearea unei aplica</w:t>
+      </w:r>
+      <w:r>
+        <w:rPr>
+          <w:lang w:val="ro-RO"/>
+        </w:rPr>
+        <w:t>ț</w:t>
+      </w:r>
+      <w:r>
+        <w:t>ii android, în scopul monitorizării mai eficiente a comenzilor;</w:t>
       </w:r>
     </w:p>
     <w:p>
@@ -4909,16 +4695,7 @@
         </w:rPr>
       </w:pPr>
       <w:r>
-        <w:rPr>
-          <w:lang w:val="ro-RO"/>
-        </w:rPr>
-        <w:t>Evidenţierea a doua secţiuni distincte, o secţiune publică şi o secţiune privată</w:t>
-      </w:r>
-      <w:r>
-        <w:rPr>
-          <w:lang w:val="it-IT"/>
-        </w:rPr>
-        <w:t>;</w:t>
+        <w:t xml:space="preserve"> Vizualizarea de către curieri a comenzilor asignate (preluări și livrări) ;</w:t>
       </w:r>
     </w:p>
     <w:p>
@@ -4934,16 +4711,7 @@
         </w:rPr>
       </w:pPr>
       <w:r>
-        <w:rPr>
-          <w:lang w:val="it-IT"/>
-        </w:rPr>
-        <w:t>Accesul în secţiunea privată se va realiza prin intermediul unei interfeţe de autentificare</w:t>
-      </w:r>
-      <w:r>
-        <w:rPr>
-          <w:lang w:val="it-IT"/>
-        </w:rPr>
-        <w:t>;</w:t>
+        <w:t>Actualizarea promptă a statusului comenzilor prin intermediul sistemului de scanare;</w:t>
       </w:r>
     </w:p>
     <w:p>
@@ -4959,16 +4727,16 @@
         </w:rPr>
       </w:pPr>
       <w:r>
-        <w:rPr>
-          <w:lang w:val="it-IT"/>
-        </w:rPr>
-        <w:t>Realizarea unei subsecţiuni în cadrul secţiunii private a interfeţei pentru importarea de fişiere Excel în baza de date cu informaţiile actualizate în fiecare an universitar</w:t>
-      </w:r>
-      <w:r>
-        <w:rPr>
-          <w:lang w:val="it-IT"/>
-        </w:rPr>
-        <w:t>;</w:t>
+        <w:t xml:space="preserve"> Eviden</w:t>
+      </w:r>
+      <w:r>
+        <w:rPr>
+          <w:lang w:val="ro-RO"/>
+        </w:rPr>
+        <w:t>ț</w:t>
+      </w:r>
+      <w:r>
+        <w:t>ierea în cadrul aplicației web a  două secțiuni distincte, o secțiune publică și o secțiune privată;</w:t>
       </w:r>
     </w:p>
     <w:p>
@@ -4984,16 +4752,7 @@
         </w:rPr>
       </w:pPr>
       <w:r>
-        <w:rPr>
-          <w:lang w:val="it-IT"/>
-        </w:rPr>
-        <w:t>Crearea unui sistem de introducere a notelor în baza de date şi generarea de documente în format PDF, conform datelor inserate</w:t>
-      </w:r>
-      <w:r>
-        <w:rPr>
-          <w:lang w:val="it-IT"/>
-        </w:rPr>
-        <w:t>;</w:t>
+        <w:t>Limitarea accesului în secțiunea privată prin intermediul unei interfețe de autentificareș</w:t>
       </w:r>
     </w:p>
     <w:p>
@@ -5010,28 +4769,75 @@
       </w:pPr>
       <w:r>
         <w:rPr>
-          <w:lang w:val="ro-RO"/>
-        </w:rPr>
-        <w:t>Realizarea unui sistem de rapoarte şi statistici.</w:t>
-      </w:r>
-      <w:r>
-        <w:rPr>
-          <w:lang w:val="it-IT"/>
-        </w:rPr>
-        <w:t xml:space="preserve"> </w:t>
+          <w:lang w:val="it-IT"/>
+        </w:rPr>
+        <w:t>Vizualizarea de către operatori în urma autentificării a comenzilor în sdiferite stadii precum și asignarea acestora către curieri</w:t>
+      </w:r>
+      <w:r>
+        <w:t>;</w:t>
+      </w:r>
+    </w:p>
+    <w:p>
+      <w:pPr>
+        <w:numPr>
+          <w:ilvl w:val="0"/>
+          <w:numId w:val="4"/>
+        </w:numPr>
+        <w:spacing w:after="0" w:line="360" w:lineRule="auto"/>
+        <w:jc w:val="both"/>
+        <w:rPr>
+          <w:lang w:val="it-IT"/>
+        </w:rPr>
+      </w:pPr>
+      <w:r>
+        <w:rPr>
+          <w:lang w:val="it-IT"/>
+        </w:rPr>
+        <w:t xml:space="preserve">Generarea codurilor unice de identificarea (AWB) a coletelor, precum </w:t>
+      </w:r>
+      <w:r>
+        <w:rPr>
+          <w:lang w:val="ro-RO"/>
+        </w:rPr>
+        <w:t>și a codurilor de tip QR, în scopul scanării</w:t>
+      </w:r>
+      <w:r>
+        <w:t>;</w:t>
+      </w:r>
+    </w:p>
+    <w:p>
+      <w:pPr>
+        <w:numPr>
+          <w:ilvl w:val="0"/>
+          <w:numId w:val="4"/>
+        </w:numPr>
+        <w:spacing w:after="0" w:line="360" w:lineRule="auto"/>
+        <w:jc w:val="both"/>
+        <w:rPr>
+          <w:lang w:val="it-IT"/>
+        </w:rPr>
+      </w:pPr>
+      <w:r>
+        <w:rPr>
+          <w:lang w:val="ro-RO"/>
+        </w:rPr>
+        <w:t xml:space="preserve">Generarea în format PDF a taloanelor aplicate coletelor. </w:t>
+      </w:r>
+      <w:r>
+        <w:t xml:space="preserve">   </w:t>
       </w:r>
     </w:p>
     <w:p>
       <w:pPr>
         <w:pStyle w:val="Heading2"/>
         <w:spacing w:line="360" w:lineRule="auto"/>
-        <w:jc w:val="both"/>
-        <w:rPr>
-          <w:b/>
-          <w:szCs w:val="24"/>
-          <w:lang w:val="it-IT"/>
-        </w:rPr>
-      </w:pPr>
+        <w:ind w:left="0"/>
+        <w:rPr>
+          <w:b/>
+          <w:lang w:val="it-IT"/>
+        </w:rPr>
+      </w:pPr>
+      <w:bookmarkStart w:id="6" w:name="_Toc391736055"/>
     </w:p>
     <w:p>
       <w:pPr>
@@ -5042,7 +4848,6 @@
           <w:lang w:val="it-IT"/>
         </w:rPr>
       </w:pPr>
-      <w:bookmarkStart w:id="6" w:name="_Toc391736055"/>
       <w:r>
         <w:rPr>
           <w:b/>
@@ -5071,47 +4876,23 @@
         <w:rPr>
           <w:lang w:val="ro-RO"/>
         </w:rPr>
-        <w:t xml:space="preserve">ectul îşi propune să realizeze o fuziune a platformelor actuale privitoare la situaţia şcolară a studenţilor şi să creeze un sistem de centralizare şi monitorizare, care să îmbunătaţească modul de verificare asupra activitaţii studenţilor de la specializarea </w:t>
-      </w:r>
-      <w:r>
-        <w:rPr>
-          <w:lang w:val="it-IT"/>
-        </w:rPr>
-        <w:t>"</w:t>
-      </w:r>
-      <w:r>
-        <w:rPr>
-          <w:lang w:val="ro-RO"/>
-        </w:rPr>
-        <w:t>Calculatoare şi Tehnologia Informaţiei</w:t>
-      </w:r>
-      <w:r>
-        <w:rPr>
-          <w:lang w:val="it-IT"/>
-        </w:rPr>
-        <w:t>"</w:t>
-      </w:r>
-      <w:r>
-        <w:rPr>
-          <w:lang w:val="ro-RO"/>
-        </w:rPr>
-        <w:t xml:space="preserve">. </w:t>
+        <w:t>ectul îşi propune să reducă costurile investiției în dispozitivele de scanare și să utilizeze telefonul, o resursă deja existentă în munca actuală efectuată de curieri, ca pe o resursă multifuncțională atât în convorbiri cât și pentru scanarea coletelor. Sistemul își propune pe această cale să aducă și o îmbunătățire a transmiterii datelor și a informării corecte asupra statusului comenzilor.</w:t>
       </w:r>
     </w:p>
     <w:p>
       <w:pPr>
         <w:spacing w:line="360" w:lineRule="auto"/>
         <w:jc w:val="both"/>
-        <w:rPr>
-          <w:lang w:val="ro-RO"/>
-        </w:rPr>
       </w:pPr>
       <w:r>
         <w:rPr>
           <w:lang w:val="ro-RO"/>
         </w:rPr>
         <w:tab/>
-        <w:t>Aplicaţia se adresează în primul rând cadrelor didactice, care vor beneficia de noul sistem de raportare şi statistici şi generarea acestora în format printabil, precum şi studenţilor pentru a vizualiza  rezultatele examinării lor.</w:t>
+        <w:t>Sistemul propus spre dezvotare, în special aplicația android se adresează personalului companiei de curierat pentru o bună gestionare a comenzilor, dar și clienților acesteia care vor beneficia de informații prompte și corecte</w:t>
+      </w:r>
+      <w:r>
+        <w:t>.</w:t>
       </w:r>
     </w:p>
     <w:p>
@@ -5127,7 +4908,13 @@
           <w:lang w:val="ro-RO"/>
         </w:rPr>
         <w:tab/>
-        <w:t>Ca mediu de programare se va folosi Eclipse EE IDE utilizat pentru dezvoltarea proiectelor web, care folosesc tehnologii precum JSP, SERVLET, HTML, CSS şi JavaScript.</w:t>
+        <w:t>Mediul de programare va fi alcătuit din două componente, astfel se va folosi Android Studio, tool-ul recomandat de cei de la android pentru dezvoltarea de aplicații în acest limbaj, iar pentru dezvoltarea aplicației web se va utiliza Eclipse EE IDE recomandat pentru dezvoltarea proiectelor web, care folosesc tehnologii precum JSP, SERVLET, HTML, CSS şi JavaScript</w:t>
+      </w:r>
+      <w:r>
+        <w:rPr>
+          <w:lang w:val="ro-RO"/>
+        </w:rPr>
+        <w:tab/>
       </w:r>
     </w:p>
     <w:p>
@@ -5140,7 +4927,7 @@
           <w:lang w:val="ro-RO"/>
         </w:rPr>
         <w:tab/>
-        <w:t>Pentru realizarea aplicaţiei am folosit</w:t>
+        <w:t>Pentru realizarea aplicaţiei se va folosi</w:t>
       </w:r>
       <w:r>
         <w:t>:</w:t>
@@ -5156,7 +4943,7 @@
         <w:jc w:val="both"/>
       </w:pPr>
       <w:r>
-        <w:t>serverul Web Tomcat Apache</w:t>
+        <w:t>server-ul Web Tomcat Apache</w:t>
       </w:r>
     </w:p>
     <w:p>
@@ -5169,7 +4956,7 @@
         <w:jc w:val="both"/>
       </w:pPr>
       <w:r>
-        <w:t xml:space="preserve">serverul de DB MySQL </w:t>
+        <w:t xml:space="preserve">server-ul de DB MySQL </w:t>
       </w:r>
     </w:p>
     <w:p>
@@ -5190,6 +4977,22 @@
         <w:rPr>
           <w:lang w:val="it-IT"/>
         </w:rPr>
+        <w:t>Aplicația android se va dezvolta în tool-ul menționat mai sus, iar pentru testare pe poate utiliza un device cu sistem de operare android sau se testează cu ajutorul unui emulator configurat de către dezvoltator și lansat prin intermediul Android Studio.</w:t>
+      </w:r>
+    </w:p>
+    <w:p>
+      <w:pPr>
+        <w:spacing w:line="360" w:lineRule="auto"/>
+        <w:ind w:firstLine="720"/>
+        <w:jc w:val="both"/>
+        <w:rPr>
+          <w:lang w:val="ro-RO"/>
+        </w:rPr>
+      </w:pPr>
+      <w:r>
+        <w:rPr>
+          <w:lang w:val="it-IT"/>
+        </w:rPr>
         <w:t>Aplica</w:t>
       </w:r>
       <w:r>
@@ -5202,14 +5005,142 @@
         <w:rPr>
           <w:lang w:val="it-IT"/>
         </w:rPr>
-        <w:t xml:space="preserve">ia Web instalată în serverul Apache răspunde la adresa localhost. </w:t>
-      </w:r>
-      <w:r>
-        <w:rPr>
-          <w:lang w:val="it-IT"/>
-        </w:rPr>
-        <w:t>Pentru sistemul de baze de date se foloseşte MySQL Workbench, care ajută la proiectarea şi administrarea sistemului de baze de date.</w:t>
-      </w:r>
+        <w:t>ia w</w:t>
+      </w:r>
+      <w:r>
+        <w:rPr>
+          <w:lang w:val="it-IT"/>
+        </w:rPr>
+        <w:t xml:space="preserve">eb </w:t>
+      </w:r>
+      <w:r>
+        <w:rPr>
+          <w:lang w:val="it-IT"/>
+        </w:rPr>
+        <w:t xml:space="preserve">va fi dezvoltată în </w:t>
+      </w:r>
+      <w:r>
+        <w:rPr>
+          <w:lang w:val="ro-RO"/>
+        </w:rPr>
+        <w:t>Eclipse EE IDE, iar pentru testarea se va utiliza server-ul Apache Tomcat independent sau prin intermediul aplicației XAMPP care încorporează o serie de tool uri. O altă variantă de vizualizare și testare a aplicației este direct din Eclipse EE IDE prin crearea unei instanțe a server-ului Apache Tomcat și lansarea aplicației.</w:t>
+      </w:r>
+    </w:p>
+    <w:p>
+      <w:pPr>
+        <w:spacing w:line="360" w:lineRule="auto"/>
+        <w:ind w:firstLine="720"/>
+        <w:jc w:val="both"/>
+        <w:rPr>
+          <w:lang w:val="it-IT"/>
+        </w:rPr>
+      </w:pPr>
+      <w:r>
+        <w:rPr>
+          <w:lang w:val="ro-RO"/>
+        </w:rPr>
+        <w:t xml:space="preserve">Pentru sistemul de baze de date se va utiliza server-ul de DB MySQL, iar ca și utilitare se va utiliza XAMPP pentru pornirea și oprirea instanței server-ului de DB și  </w:t>
+      </w:r>
+      <w:r>
+        <w:rPr>
+          <w:lang w:val="it-IT"/>
+        </w:rPr>
+        <w:t xml:space="preserve">MySQL Workbench pentru proiectarea, administrarea și generarea unei scheme de ansamblu a bazei de date  utilizată. </w:t>
+      </w:r>
+    </w:p>
+    <w:p>
+      <w:pPr>
+        <w:spacing w:line="360" w:lineRule="auto"/>
+        <w:ind w:firstLine="720"/>
+        <w:jc w:val="both"/>
+        <w:rPr>
+          <w:lang w:val="ro-RO"/>
+        </w:rPr>
+      </w:pPr>
+      <w:r>
+        <w:rPr>
+          <w:lang w:val="it-IT"/>
+        </w:rPr>
+        <w:t>În plus pentru realizarea conexiunii între aplicația android și server-ul de baze de date se vor folosi fișiere de tip php ca punt de legatură între cele două entități.</w:t>
+      </w:r>
+    </w:p>
+    <w:p>
+      <w:pPr>
+        <w:spacing w:before="240" w:after="0"/>
+        <w:ind w:firstLine="720"/>
+        <w:jc w:val="both"/>
+        <w:rPr>
+          <w:bCs/>
+          <w:color w:val="000000"/>
+          <w:szCs w:val="24"/>
+          <w:lang w:val="ro-RO"/>
+        </w:rPr>
+      </w:pPr>
+    </w:p>
+    <w:p>
+      <w:pPr>
+        <w:spacing w:before="240" w:after="0"/>
+        <w:ind w:firstLine="720"/>
+        <w:jc w:val="both"/>
+        <w:rPr>
+          <w:bCs/>
+          <w:color w:val="000000"/>
+          <w:szCs w:val="24"/>
+          <w:lang w:val="ro-RO"/>
+        </w:rPr>
+      </w:pPr>
+    </w:p>
+    <w:p>
+      <w:pPr>
+        <w:spacing w:before="240" w:after="0"/>
+        <w:ind w:firstLine="720"/>
+        <w:jc w:val="both"/>
+        <w:rPr>
+          <w:bCs/>
+          <w:color w:val="000000"/>
+          <w:szCs w:val="24"/>
+          <w:lang w:val="ro-RO"/>
+        </w:rPr>
+      </w:pPr>
+    </w:p>
+    <w:p>
+      <w:pPr>
+        <w:spacing w:before="240" w:after="0"/>
+        <w:ind w:firstLine="720"/>
+        <w:jc w:val="both"/>
+        <w:rPr>
+          <w:bCs/>
+          <w:color w:val="000000"/>
+          <w:szCs w:val="24"/>
+          <w:lang w:val="ro-RO"/>
+        </w:rPr>
+      </w:pPr>
+    </w:p>
+    <w:p>
+      <w:pPr>
+        <w:spacing w:before="240" w:after="0"/>
+        <w:ind w:firstLine="720"/>
+        <w:jc w:val="both"/>
+        <w:rPr>
+          <w:bCs/>
+          <w:color w:val="000000"/>
+          <w:szCs w:val="24"/>
+          <w:lang w:val="ro-RO"/>
+        </w:rPr>
+      </w:pPr>
+    </w:p>
+    <w:p>
+      <w:pPr>
+        <w:spacing w:before="240" w:after="0"/>
+        <w:ind w:firstLine="720"/>
+        <w:jc w:val="both"/>
+        <w:rPr>
+          <w:bCs/>
+          <w:color w:val="000000"/>
+          <w:szCs w:val="24"/>
+          <w:lang w:val="ro-RO"/>
+        </w:rPr>
+      </w:pPr>
     </w:p>
     <w:p>
       <w:pPr>
@@ -6185,7 +6116,7 @@
           <w:bCs/>
           <w:lang w:val="it-IT"/>
         </w:rPr>
-        <w:t>Baza de date conţine şase tabele, majoritatea accesibile doar din partea web a aplicaţiei. Scopul bazei de date este de a stoca datele astfel încât să se poată obţine informaţii despre studenţi, activitatea acestora, precum şi rezultatele obţinute în urma examinării.</w:t>
+        <w:t>Baza de date este alcătuită din opt tabele, partajate între aplicația android și aplicația web. Scopul bazei de date este de a stoca datele astfel încât să se poată obţine informaţii despre personalul firmei de curierat, punctele de lucru ale acesteia, despre comenzile aflate în diferite stadii sau informații despre clienții care au apelat la serviciile firmei de curierat.</w:t>
       </w:r>
     </w:p>
     <w:p>
@@ -6222,7 +6153,7 @@
             <v:path o:extrusionok="f" gradientshapeok="t" o:connecttype="rect"/>
             <o:lock v:ext="edit" aspectratio="t"/>
           </v:shapetype>
-          <v:shape id="_x0000_i1025" type="#_x0000_t75" style="width:462.75pt;height:339.75pt">
+          <v:shape id="_x0000_i1025" type="#_x0000_t75" style="width:464.25pt;height:331.5pt">
             <v:imagedata r:id="rId11" o:title=""/>
           </v:shape>
         </w:pict>
@@ -6279,32 +6210,38 @@
         <w:spacing w:line="360" w:lineRule="auto"/>
         <w:jc w:val="both"/>
         <w:rPr>
-          <w:lang w:val="ro-RO"/>
-        </w:rPr>
-      </w:pPr>
-      <w:r>
-        <w:rPr>
-          <w:b/>
-          <w:lang w:val="ro-RO"/>
-        </w:rPr>
-        <w:t xml:space="preserve">Student </w:t>
-      </w:r>
-      <w:r>
-        <w:rPr>
-          <w:lang w:val="it-IT"/>
-        </w:rPr>
-        <w:t>-</w:t>
-      </w:r>
-      <w:r>
-        <w:rPr>
-          <w:lang w:val="ro-RO"/>
-        </w:rPr>
-        <w:t xml:space="preserve"> tabela care conţine datele de identificare a studenţilor din fiecare an universitar. Această tabelă se populează o dată cu înscrierea unui student în primul an de studiu</w:t>
-      </w:r>
-      <w:r>
-        <w:rPr>
-          <w:lang w:val="it-IT"/>
-        </w:rPr>
+          <w:b/>
+          <w:lang w:val="ro-RO"/>
+        </w:rPr>
+      </w:pPr>
+      <w:r>
+        <w:rPr>
+          <w:b/>
+          <w:lang w:val="ro-RO"/>
+        </w:rPr>
+        <w:t>u</w:t>
+      </w:r>
+      <w:r>
+        <w:rPr>
+          <w:b/>
+          <w:lang w:val="ro-RO"/>
+        </w:rPr>
+        <w:t>serlog</w:t>
+      </w:r>
+      <w:r>
+        <w:rPr>
+          <w:b/>
+          <w:lang w:val="ro-RO"/>
+        </w:rPr>
+        <w:t xml:space="preserve"> </w:t>
+      </w:r>
+      <w:r>
+        <w:rPr>
+          <w:lang w:val="ro-RO"/>
+        </w:rPr>
+        <w:t>– tabela conține datele de autentificare ale personalului firmei de curierat, cu ajutor cărora pot accesa sistemul. Tabela este populată la crearea conturilor de autentifficare de către un administrator</w:t>
+      </w:r>
+      <w:r>
         <w:t>;</w:t>
       </w:r>
     </w:p>
@@ -6326,7 +6263,13 @@
           <w:b/>
           <w:lang w:val="ro-RO"/>
         </w:rPr>
-        <w:t>SitStudent</w:t>
+        <w:t xml:space="preserve">user </w:t>
+      </w:r>
+      <w:r>
+        <w:rPr>
+          <w:lang w:val="ro-RO"/>
+        </w:rPr>
+        <w:t xml:space="preserve">– tabela conține </w:t>
       </w:r>
       <w:r>
         <w:rPr>
@@ -6337,46 +6280,18 @@
       </w:r>
       <w:r>
         <w:rPr>
-          <w:b/>
-          <w:lang w:val="it-IT"/>
-        </w:rPr>
-        <w:t xml:space="preserve">- </w:t>
-      </w:r>
-      <w:r>
-        <w:rPr>
-          <w:lang w:val="ro-RO"/>
-        </w:rPr>
-        <w:t>tabela ce conţine informaţii despre fiecare student pentru fiecare an universitar. La începerea unui an universitar unei entităţi de tip student îi corespunde o înregistrare în această tabelă. Legătura dintre student şi situaţie student este de tip 1</w:t>
-      </w:r>
-      <w:r>
-        <w:rPr>
-          <w:lang w:val="ro-RO"/>
-        </w:rPr>
-        <w:t xml:space="preserve">:M </w:t>
-      </w:r>
-      <w:r>
-        <w:rPr>
-          <w:lang w:val="ro-RO"/>
-        </w:rPr>
-        <w:t>ş</w:t>
-      </w:r>
-      <w:r>
-        <w:rPr>
-          <w:lang w:val="ro-RO"/>
-        </w:rPr>
-        <w:t>i se realizează prin cheia străină SitStudent_cods</w:t>
-      </w:r>
-      <w:r>
-        <w:rPr>
-          <w:lang w:val="ro-RO"/>
-        </w:rPr>
-        <w:t>, care reprezintă codul studentului, în această tabelă;</w:t>
-      </w:r>
-      <w:r>
-        <w:rPr>
-          <w:lang w:val="ro-RO"/>
-        </w:rPr>
-        <w:t xml:space="preserve"> </w:t>
+          <w:lang w:val="ro-RO"/>
+        </w:rPr>
+        <w:t>informații despre personal</w:t>
+      </w:r>
+      <w:r>
+        <w:rPr>
+          <w:lang w:val="ro-RO"/>
+        </w:rPr>
+        <w:t>, statutul fiecărei persoane în cadrul firmei (curier / operator), precum și punctul de lucru la care este arondat</w:t>
+      </w:r>
+      <w:r>
+        <w:t>;</w:t>
       </w:r>
     </w:p>
     <w:p>
@@ -6397,33 +6312,19 @@
           <w:b/>
           <w:lang w:val="ro-RO"/>
         </w:rPr>
-        <w:t xml:space="preserve">Disciplina </w:t>
-      </w:r>
-      <w:r>
-        <w:rPr>
-          <w:b/>
-          <w:lang w:val="it-IT"/>
-        </w:rPr>
-        <w:t>-</w:t>
-      </w:r>
-      <w:r>
-        <w:rPr>
-          <w:b/>
-          <w:lang w:val="ro-RO"/>
-        </w:rPr>
-        <w:t xml:space="preserve"> </w:t>
-      </w:r>
-      <w:r>
-        <w:rPr>
-          <w:lang w:val="ro-RO"/>
-        </w:rPr>
-        <w:t>tabela</w:t>
-      </w:r>
-      <w:r>
-        <w:rPr>
-          <w:lang w:val="ro-RO"/>
-        </w:rPr>
-        <w:t xml:space="preserve"> care stochează disciplinele din fiecare an universitar;</w:t>
+        <w:t xml:space="preserve">hub – </w:t>
+      </w:r>
+      <w:r>
+        <w:rPr>
+          <w:lang w:val="ro-RO"/>
+        </w:rPr>
+        <w:t xml:space="preserve">tabela </w:t>
+      </w:r>
+      <w:r>
+        <w:rPr>
+          <w:lang w:val="ro-RO"/>
+        </w:rPr>
+        <w:t>deservește la stocarea informațiilor legate de fiecare punct de lucru</w:t>
       </w:r>
     </w:p>
     <w:p>
@@ -6444,87 +6345,25 @@
           <w:b/>
           <w:lang w:val="ro-RO"/>
         </w:rPr>
-        <w:t xml:space="preserve">Catalog </w:t>
-      </w:r>
-      <w:r>
-        <w:rPr>
-          <w:b/>
-          <w:lang w:val="ro-RO"/>
-        </w:rPr>
-        <w:t xml:space="preserve"> </w:t>
-      </w:r>
-      <w:r>
-        <w:rPr>
-          <w:b/>
-          <w:lang w:val="it-IT"/>
-        </w:rPr>
-        <w:t xml:space="preserve">- </w:t>
-      </w:r>
-      <w:r>
-        <w:rPr>
-          <w:lang w:val="it-IT"/>
-        </w:rPr>
-        <w:t>tabela ce con</w:t>
-      </w:r>
-      <w:r>
-        <w:rPr>
-          <w:lang w:val="ro-RO"/>
-        </w:rPr>
-        <w:t>ţ</w:t>
-      </w:r>
-      <w:r>
-        <w:rPr>
-          <w:lang w:val="it-IT"/>
-        </w:rPr>
-        <w:t>ine detalii legate de notele obţinute de studenţi la disciplinele studiate</w:t>
-      </w:r>
-      <w:r>
-        <w:rPr>
-          <w:lang w:val="it-IT"/>
-        </w:rPr>
-        <w:t>. Aceasta tabelă creează legătura M</w:t>
-      </w:r>
-      <w:r>
-        <w:rPr>
-          <w:lang w:val="it-IT"/>
-        </w:rPr>
-        <w:t>:</w:t>
-      </w:r>
-      <w:r>
-        <w:rPr>
-          <w:lang w:val="it-IT"/>
-        </w:rPr>
-        <w:t xml:space="preserve">M  </w:t>
-      </w:r>
-      <w:r>
-        <w:rPr>
-          <w:lang w:val="ro-RO"/>
-        </w:rPr>
-        <w:t>între entităţile SitStudent şi Disciplină, prin cheile străine Catalog</w:t>
-      </w:r>
-      <w:r>
-        <w:rPr>
-          <w:lang w:val="it-IT"/>
-        </w:rPr>
-        <w:t xml:space="preserve">_codss </w:t>
-      </w:r>
-      <w:r>
-        <w:rPr>
-          <w:lang w:val="ro-RO"/>
-        </w:rPr>
-        <w:t xml:space="preserve">şi </w:t>
-      </w:r>
-      <w:r>
-        <w:rPr>
-          <w:lang w:val="it-IT"/>
-        </w:rPr>
-        <w:t>Catalog_coddisc, care reprezint</w:t>
-      </w:r>
-      <w:r>
-        <w:rPr>
-          <w:lang w:val="ro-RO"/>
-        </w:rPr>
-        <w:t>ă codul aferent situaţiei unui student şi codul disciplinei;</w:t>
+        <w:t>proxi –</w:t>
+      </w:r>
+      <w:r>
+        <w:rPr>
+          <w:lang w:val="ro-RO"/>
+        </w:rPr>
+        <w:t xml:space="preserve"> tabela ce mapează graficul stabilit de firma de curierat în privința traseelor urmate în cursul tranzitului între diferite puncte de lucru până la destinație</w:t>
+      </w:r>
+      <w:r>
+        <w:t>; - indic</w:t>
+      </w:r>
+      <w:r>
+        <w:rPr>
+          <w:lang w:val="ro-RO"/>
+        </w:rPr>
+        <w:t>ă următoare locație două puncte de lucru</w:t>
+      </w:r>
+      <w:r>
+        <w:t>;</w:t>
       </w:r>
     </w:p>
     <w:p>
@@ -6545,38 +6384,16 @@
           <w:b/>
           <w:lang w:val="ro-RO"/>
         </w:rPr>
-        <w:t xml:space="preserve">Avizier </w:t>
-      </w:r>
-      <w:r>
-        <w:rPr>
-          <w:b/>
-          <w:lang w:val="it-IT"/>
-        </w:rPr>
-        <w:t xml:space="preserve">- </w:t>
-      </w:r>
-      <w:r>
-        <w:rPr>
-          <w:lang w:val="it-IT"/>
-        </w:rPr>
-        <w:t>tabela care stochea</w:t>
-      </w:r>
-      <w:r>
-        <w:rPr>
-          <w:lang w:val="ro-RO"/>
-        </w:rPr>
-        <w:t>ză</w:t>
-      </w:r>
-      <w:r>
-        <w:rPr>
-          <w:lang w:val="it-IT"/>
-        </w:rPr>
-        <w:t xml:space="preserve"> informaţii referitoare la postările care se efectuează</w:t>
-      </w:r>
-      <w:r>
-        <w:rPr>
-          <w:lang w:val="it-IT"/>
-        </w:rPr>
-        <w:t xml:space="preserve"> în cadrul avizierului pentru studenţi;</w:t>
+        <w:t>operare –</w:t>
+      </w:r>
+      <w:r>
+        <w:rPr>
+          <w:lang w:val="ro-RO"/>
+        </w:rPr>
+        <w:t xml:space="preserve"> este tabela care înregistrează toate interacțiunile între utilizator și colet precum și data la care s-a interacționat</w:t>
+      </w:r>
+      <w:r>
+        <w:t>;</w:t>
       </w:r>
     </w:p>
     <w:p>
@@ -6595,21 +6412,125 @@
       <w:r>
         <w:rPr>
           <w:b/>
-          <w:lang w:val="it-IT"/>
-        </w:rPr>
-        <w:t>Users</w:t>
-      </w:r>
-      <w:r>
-        <w:rPr>
-          <w:lang w:val="it-IT"/>
-        </w:rPr>
-        <w:t xml:space="preserve"> - tabela care </w:t>
-      </w:r>
-      <w:r>
-        <w:rPr>
-          <w:lang w:val="ro-RO"/>
-        </w:rPr>
-        <w:t>înregistrează utilizatorii ce au acces în secţiunea privată a aplicaţiei.</w:t>
+          <w:lang w:val="ro-RO"/>
+        </w:rPr>
+        <w:t>colet –</w:t>
+      </w:r>
+      <w:r>
+        <w:rPr>
+          <w:lang w:val="ro-RO"/>
+        </w:rPr>
+        <w:t xml:space="preserve"> tabela care stochează informațiile referitoare la un colet, codul unic, statusul și comanda din care face parte</w:t>
+      </w:r>
+      <w:r>
+        <w:t>.</w:t>
+      </w:r>
+      <w:r>
+        <w:rPr>
+          <w:b/>
+          <w:lang w:val="ro-RO"/>
+        </w:rPr>
+        <w:t xml:space="preserve"> </w:t>
+      </w:r>
+      <w:r>
+        <w:rPr>
+          <w:lang w:val="ro-RO"/>
+        </w:rPr>
+        <w:t>Se populează î</w:t>
+      </w:r>
+      <w:r>
+        <w:rPr>
+          <w:lang w:val="ro-RO"/>
+        </w:rPr>
+        <w:t>n mo</w:t>
+      </w:r>
+      <w:r>
+        <w:rPr>
+          <w:lang w:val="ro-RO"/>
+        </w:rPr>
+        <w:t xml:space="preserve">mentul în care este efectuată o comandă, cu statusul inițial </w:t>
+      </w:r>
+      <w:r>
+        <w:t>“</w:t>
+      </w:r>
+      <w:r>
+        <w:rPr>
+          <w:lang w:val="ro-RO"/>
+        </w:rPr>
+        <w:t>nepreluat” și cu AWB-ul null</w:t>
+      </w:r>
+      <w:r>
+        <w:t>;</w:t>
+      </w:r>
+    </w:p>
+    <w:p>
+      <w:pPr>
+        <w:numPr>
+          <w:ilvl w:val="0"/>
+          <w:numId w:val="16"/>
+        </w:numPr>
+        <w:spacing w:line="360" w:lineRule="auto"/>
+        <w:jc w:val="both"/>
+        <w:rPr>
+          <w:b/>
+          <w:lang w:val="ro-RO"/>
+        </w:rPr>
+      </w:pPr>
+      <w:r>
+        <w:rPr>
+          <w:b/>
+          <w:lang w:val="ro-RO"/>
+        </w:rPr>
+        <w:t xml:space="preserve">comanda </w:t>
+      </w:r>
+      <w:r>
+        <w:rPr>
+          <w:b/>
+          <w:lang w:val="ro-RO"/>
+        </w:rPr>
+        <w:t xml:space="preserve">– </w:t>
+      </w:r>
+      <w:r>
+        <w:rPr>
+          <w:lang w:val="ro-RO"/>
+        </w:rPr>
+        <w:t xml:space="preserve">tabela ce conține </w:t>
+      </w:r>
+      <w:r>
+        <w:rPr>
+          <w:lang w:val="ro-RO"/>
+        </w:rPr>
+        <w:t>informații referitoare la comenzi. Tabela se populează cand este efectuată o comandă  cu informațile introduse de expeditor, cu excepția datelor referitoare la expediție</w:t>
+      </w:r>
+      <w:r>
+        <w:t>;</w:t>
+      </w:r>
+    </w:p>
+    <w:p>
+      <w:pPr>
+        <w:numPr>
+          <w:ilvl w:val="0"/>
+          <w:numId w:val="16"/>
+        </w:numPr>
+        <w:spacing w:line="360" w:lineRule="auto"/>
+        <w:jc w:val="both"/>
+        <w:rPr>
+          <w:b/>
+          <w:lang w:val="ro-RO"/>
+        </w:rPr>
+      </w:pPr>
+      <w:r>
+        <w:rPr>
+          <w:b/>
+          <w:lang w:val="ro-RO"/>
+        </w:rPr>
+        <w:t>client –</w:t>
+      </w:r>
+      <w:r>
+        <w:rPr>
+          <w:lang w:val="ro-RO"/>
+        </w:rPr>
+        <w:t xml:space="preserve"> tabela are un dublu rol în cadrul sistemului, se stochează atât datele expeditorului cât și informațiile despre destinatar, cu mențiunea că expeditorul și destinatarul sunt create prin două înregistrări diferite.</w:t>
       </w:r>
     </w:p>
     <w:p>
@@ -6621,42 +6542,6 @@
           <w:b/>
           <w:bCs/>
           <w:lang w:val="ro-RO"/>
-        </w:rPr>
-      </w:pPr>
-    </w:p>
-    <w:p>
-      <w:pPr>
-        <w:spacing w:before="240" w:line="360" w:lineRule="auto"/>
-        <w:ind w:firstLine="720"/>
-        <w:jc w:val="both"/>
-        <w:rPr>
-          <w:b/>
-          <w:bCs/>
-          <w:lang w:val="it-IT"/>
-        </w:rPr>
-      </w:pPr>
-    </w:p>
-    <w:p>
-      <w:pPr>
-        <w:spacing w:before="240" w:line="360" w:lineRule="auto"/>
-        <w:ind w:firstLine="720"/>
-        <w:jc w:val="both"/>
-        <w:rPr>
-          <w:b/>
-          <w:bCs/>
-          <w:lang w:val="it-IT"/>
-        </w:rPr>
-      </w:pPr>
-    </w:p>
-    <w:p>
-      <w:pPr>
-        <w:spacing w:before="240" w:line="360" w:lineRule="auto"/>
-        <w:ind w:firstLine="720"/>
-        <w:jc w:val="both"/>
-        <w:rPr>
-          <w:b/>
-          <w:bCs/>
-          <w:lang w:val="it-IT"/>
         </w:rPr>
       </w:pPr>
     </w:p>
@@ -6694,6 +6579,16 @@
         </w:rPr>
       </w:pPr>
       <w:bookmarkStart w:id="14" w:name="_Toc391736062"/>
+    </w:p>
+    <w:p>
+      <w:pPr>
+        <w:pStyle w:val="Heading3"/>
+        <w:spacing w:line="360" w:lineRule="auto"/>
+        <w:rPr>
+          <w:b/>
+          <w:lang w:val="it-IT"/>
+        </w:rPr>
+      </w:pPr>
       <w:r>
         <w:rPr>
           <w:b/>
@@ -6724,7 +6619,7 @@
           <w:lang w:val="it-IT"/>
         </w:rPr>
         <w:pict>
-          <v:shape id="_x0000_i1026" type="#_x0000_t75" style="width:459pt;height:459pt">
+          <v:shape id="_x0000_i1026" type="#_x0000_t75" style="width:468pt;height:450pt">
             <v:imagedata r:id="rId12" o:title=""/>
           </v:shape>
         </w:pict>
@@ -6872,14 +6767,7 @@
           <w:bCs/>
           <w:lang w:val="it-IT"/>
         </w:rPr>
-        <w:t>Student</w:t>
-      </w:r>
-      <w:r>
-        <w:rPr>
-          <w:bCs/>
-          <w:lang w:val="it-IT"/>
-        </w:rPr>
-        <w:t xml:space="preserve"> </w:t>
+        <w:t>userlog</w:t>
       </w:r>
     </w:p>
     <w:p>
@@ -6898,7 +6786,7 @@
           <w:lang w:val="it-IT"/>
         </w:rPr>
         <w:pict>
-          <v:shape id="_x0000_i1027" type="#_x0000_t75" style="width:491.25pt;height:120.75pt">
+          <v:shape id="_x0000_i1027" type="#_x0000_t75" style="width:484.5pt;height:139.5pt">
             <v:imagedata r:id="rId13" o:title=""/>
           </v:shape>
         </w:pict>
@@ -6953,7 +6841,7 @@
           <w:szCs w:val="24"/>
           <w:lang w:val="it-IT"/>
         </w:rPr>
-        <w:t>SitStudent</w:t>
+        <w:t>user</w:t>
       </w:r>
     </w:p>
     <w:p>
@@ -6976,7 +6864,7 @@
           <w:lang w:val="it-IT"/>
         </w:rPr>
         <w:pict>
-          <v:shape id="_x0000_i1028" type="#_x0000_t75" style="width:491.25pt;height:126.75pt">
+          <v:shape id="_x0000_i1028" type="#_x0000_t75" style="width:484.5pt;height:119.25pt">
             <v:imagedata r:id="rId14" o:title=""/>
           </v:shape>
         </w:pict>
@@ -7024,7 +6912,7 @@
           <w:szCs w:val="24"/>
           <w:lang w:val="it-IT"/>
         </w:rPr>
-        <w:t xml:space="preserve"> Disciplina</w:t>
+        <w:t xml:space="preserve"> hub</w:t>
       </w:r>
     </w:p>
     <w:p>
@@ -7048,7 +6936,7 @@
           <w:lang w:val="it-IT"/>
         </w:rPr>
         <w:pict>
-          <v:shape id="_x0000_i1029" type="#_x0000_t75" style="width:491.25pt;height:119.25pt">
+          <v:shape id="_x0000_i1029" type="#_x0000_t75" style="width:484.5pt;height:128.25pt">
             <v:imagedata r:id="rId15" o:title=""/>
           </v:shape>
         </w:pict>
@@ -7072,7 +6960,6 @@
         <w:spacing w:before="240"/>
         <w:jc w:val="both"/>
         <w:rPr>
-          <w:b/>
           <w:bCs/>
           <w:color w:val="000000"/>
           <w:szCs w:val="24"/>
@@ -7085,12 +6972,32 @@
         <w:spacing w:before="240"/>
         <w:jc w:val="both"/>
         <w:rPr>
-          <w:bCs/>
-          <w:color w:val="000000"/>
-          <w:szCs w:val="24"/>
-          <w:lang w:val="it-IT"/>
-        </w:rPr>
-      </w:pPr>
+          <w:b/>
+          <w:bCs/>
+          <w:color w:val="000000"/>
+          <w:szCs w:val="24"/>
+          <w:lang w:val="it-IT"/>
+        </w:rPr>
+      </w:pPr>
+      <w:r>
+        <w:rPr>
+          <w:bCs/>
+          <w:color w:val="000000"/>
+          <w:szCs w:val="24"/>
+          <w:lang w:val="it-IT"/>
+        </w:rPr>
+        <w:t>Tabela</w:t>
+      </w:r>
+      <w:r>
+        <w:rPr>
+          <w:b/>
+          <w:bCs/>
+          <w:color w:val="000000"/>
+          <w:szCs w:val="24"/>
+          <w:lang w:val="it-IT"/>
+        </w:rPr>
+        <w:t xml:space="preserve"> proxi</w:t>
+      </w:r>
     </w:p>
     <w:p>
       <w:pPr>
@@ -7106,38 +7013,6 @@
       </w:pPr>
       <w:r>
         <w:rPr>
-          <w:bCs/>
-          <w:color w:val="000000"/>
-          <w:szCs w:val="24"/>
-          <w:lang w:val="it-IT"/>
-        </w:rPr>
-        <w:t>Tabela</w:t>
-      </w:r>
-      <w:r>
-        <w:rPr>
-          <w:b/>
-          <w:bCs/>
-          <w:color w:val="000000"/>
-          <w:szCs w:val="24"/>
-          <w:lang w:val="it-IT"/>
-        </w:rPr>
-        <w:t xml:space="preserve"> Catalog</w:t>
-      </w:r>
-    </w:p>
-    <w:p>
-      <w:pPr>
-        <w:spacing w:before="240"/>
-        <w:jc w:val="both"/>
-        <w:rPr>
-          <w:b/>
-          <w:bCs/>
-          <w:color w:val="000000"/>
-          <w:szCs w:val="24"/>
-          <w:lang w:val="it-IT"/>
-        </w:rPr>
-      </w:pPr>
-      <w:r>
-        <w:rPr>
           <w:b/>
           <w:bCs/>
           <w:color w:val="000000"/>
@@ -7145,7 +7020,7 @@
           <w:lang w:val="it-IT"/>
         </w:rPr>
         <w:pict>
-          <v:shape id="_x0000_i1030" type="#_x0000_t75" style="width:491.25pt;height:123pt">
+          <v:shape id="_x0000_i1030" type="#_x0000_t75" style="width:484.5pt;height:139.5pt">
             <v:imagedata r:id="rId16" o:title=""/>
           </v:shape>
         </w:pict>
@@ -7193,7 +7068,7 @@
           <w:szCs w:val="24"/>
           <w:lang w:val="it-IT"/>
         </w:rPr>
-        <w:t xml:space="preserve"> Avizier</w:t>
+        <w:t xml:space="preserve"> operare</w:t>
       </w:r>
     </w:p>
     <w:p>
@@ -7217,7 +7092,7 @@
           <w:lang w:val="it-IT"/>
         </w:rPr>
         <w:pict>
-          <v:shape id="_x0000_i1031" type="#_x0000_t75" style="width:491.25pt;height:126.75pt">
+          <v:shape id="_x0000_i1031" type="#_x0000_t75" style="width:484.5pt;height:128.25pt">
             <v:imagedata r:id="rId17" o:title=""/>
           </v:shape>
         </w:pict>
@@ -7265,7 +7140,7 @@
           <w:szCs w:val="24"/>
           <w:lang w:val="it-IT"/>
         </w:rPr>
-        <w:t xml:space="preserve"> Users</w:t>
+        <w:t xml:space="preserve"> colet</w:t>
       </w:r>
     </w:p>
     <w:p>
@@ -7273,7 +7148,6 @@
         <w:spacing w:before="240"/>
         <w:jc w:val="both"/>
         <w:rPr>
-          <w:b/>
           <w:bCs/>
           <w:color w:val="000000"/>
           <w:szCs w:val="24"/>
@@ -7289,7 +7163,7 @@
           <w:lang w:val="it-IT"/>
         </w:rPr>
         <w:pict>
-          <v:shape id="_x0000_i1032" type="#_x0000_t75" style="width:491.25pt;height:119.25pt">
+          <v:shape id="_x0000_i1032" type="#_x0000_t75" style="width:484.5pt;height:128.25pt">
             <v:imagedata r:id="rId18" o:title=""/>
           </v:shape>
         </w:pict>
@@ -7301,7 +7175,6 @@
         <w:ind w:firstLine="720"/>
         <w:jc w:val="both"/>
         <w:rPr>
-          <w:b/>
           <w:bCs/>
           <w:color w:val="000000"/>
           <w:szCs w:val="24"/>
@@ -7322,17 +7195,182 @@
           <w:lang w:val="ro-RO"/>
         </w:rPr>
       </w:pPr>
+      <w:r>
+        <w:rPr>
+          <w:bCs/>
+          <w:color w:val="000000"/>
+          <w:szCs w:val="24"/>
+          <w:lang w:val="ro-RO"/>
+        </w:rPr>
+        <w:t>Tabela</w:t>
+      </w:r>
+      <w:r>
+        <w:rPr>
+          <w:b/>
+          <w:bCs/>
+          <w:color w:val="000000"/>
+          <w:szCs w:val="24"/>
+          <w:lang w:val="ro-RO"/>
+        </w:rPr>
+        <w:t xml:space="preserve"> comanda</w:t>
+      </w:r>
+    </w:p>
+    <w:p>
+      <w:pPr>
+        <w:spacing w:before="240"/>
+        <w:jc w:val="both"/>
+        <w:rPr>
+          <w:b/>
+          <w:bCs/>
+          <w:color w:val="000000"/>
+          <w:szCs w:val="24"/>
+          <w:lang w:val="ro-RO"/>
+        </w:rPr>
+      </w:pPr>
+      <w:r>
+        <w:rPr>
+          <w:b/>
+          <w:bCs/>
+          <w:color w:val="000000"/>
+          <w:szCs w:val="24"/>
+          <w:lang w:val="ro-RO"/>
+        </w:rPr>
+        <w:pict>
+          <v:shape id="_x0000_i1033" type="#_x0000_t75" style="width:484.5pt;height:168pt">
+            <v:imagedata r:id="rId19" o:title=""/>
+          </v:shape>
+        </w:pict>
+      </w:r>
+    </w:p>
+    <w:p>
+      <w:pPr>
+        <w:spacing w:before="240"/>
+        <w:ind w:firstLine="720"/>
+        <w:jc w:val="both"/>
+        <w:rPr>
+          <w:b/>
+          <w:bCs/>
+          <w:color w:val="000000"/>
+          <w:szCs w:val="24"/>
+          <w:lang w:val="ro-RO"/>
+        </w:rPr>
+      </w:pPr>
+    </w:p>
+    <w:p>
+      <w:pPr>
+        <w:spacing w:before="240"/>
+        <w:ind w:firstLine="720"/>
+        <w:jc w:val="both"/>
+        <w:rPr>
+          <w:b/>
+          <w:bCs/>
+          <w:color w:val="000000"/>
+          <w:szCs w:val="24"/>
+          <w:lang w:val="ro-RO"/>
+        </w:rPr>
+      </w:pPr>
+      <w:r>
+        <w:rPr>
+          <w:bCs/>
+          <w:color w:val="000000"/>
+          <w:szCs w:val="24"/>
+          <w:lang w:val="ro-RO"/>
+        </w:rPr>
+        <w:t>Tabela</w:t>
+      </w:r>
+      <w:r>
+        <w:rPr>
+          <w:b/>
+          <w:bCs/>
+          <w:color w:val="000000"/>
+          <w:szCs w:val="24"/>
+          <w:lang w:val="ro-RO"/>
+        </w:rPr>
+        <w:t xml:space="preserve"> client</w:t>
+      </w:r>
+    </w:p>
+    <w:p>
+      <w:pPr>
+        <w:spacing w:before="240"/>
+        <w:jc w:val="both"/>
+        <w:rPr>
+          <w:b/>
+          <w:bCs/>
+          <w:color w:val="000000"/>
+          <w:szCs w:val="24"/>
+          <w:lang w:val="ro-RO"/>
+        </w:rPr>
+      </w:pPr>
+      <w:r>
+        <w:rPr>
+          <w:b/>
+          <w:bCs/>
+          <w:color w:val="000000"/>
+          <w:szCs w:val="24"/>
+          <w:lang w:val="ro-RO"/>
+        </w:rPr>
+        <w:pict>
+          <v:shape id="_x0000_i1034" type="#_x0000_t75" style="width:484.5pt;height:134.25pt">
+            <v:imagedata r:id="rId20" o:title=""/>
+          </v:shape>
+        </w:pict>
+      </w:r>
     </w:p>
     <w:p>
       <w:pPr>
         <w:pStyle w:val="Heading2"/>
         <w:spacing w:line="360" w:lineRule="auto"/>
+        <w:ind w:left="0"/>
         <w:rPr>
           <w:b/>
           <w:lang w:val="ro-RO"/>
         </w:rPr>
       </w:pPr>
       <w:bookmarkStart w:id="16" w:name="_Toc391736064"/>
+    </w:p>
+    <w:p>
+      <w:pPr>
+        <w:rPr>
+          <w:lang w:val="ro-RO"/>
+        </w:rPr>
+      </w:pPr>
+    </w:p>
+    <w:p>
+      <w:pPr>
+        <w:rPr>
+          <w:lang w:val="ro-RO"/>
+        </w:rPr>
+      </w:pPr>
+    </w:p>
+    <w:bookmarkEnd w:id="16"/>
+    <w:p>
+      <w:pPr>
+        <w:pStyle w:val="Heading2"/>
+        <w:spacing w:line="360" w:lineRule="auto"/>
+        <w:ind w:left="0"/>
+        <w:rPr>
+          <w:b/>
+          <w:lang w:val="ro-RO"/>
+        </w:rPr>
+      </w:pPr>
+    </w:p>
+    <w:p>
+      <w:pPr>
+        <w:rPr>
+          <w:lang w:val="ro-RO"/>
+        </w:rPr>
+      </w:pPr>
+    </w:p>
+    <w:p>
+      <w:pPr>
+        <w:pStyle w:val="Heading2"/>
+        <w:spacing w:line="360" w:lineRule="auto"/>
+        <w:ind w:left="0"/>
+        <w:rPr>
+          <w:b/>
+          <w:lang w:val="ro-RO"/>
+        </w:rPr>
+      </w:pPr>
       <w:r>
         <w:rPr>
           <w:b/>
@@ -7346,15 +7384,7 @@
           <w:lang w:val="ro-RO"/>
         </w:rPr>
         <w:tab/>
-        <w:t>PROIECTAREA APLICAŢIEI</w:t>
-      </w:r>
-      <w:bookmarkEnd w:id="16"/>
-      <w:r>
-        <w:rPr>
-          <w:b/>
-          <w:lang w:val="ro-RO"/>
-        </w:rPr>
-        <w:t xml:space="preserve"> </w:t>
+        <w:t xml:space="preserve">PROIECTAREA APLICAŢIEI </w:t>
       </w:r>
     </w:p>
     <w:p>
@@ -7366,7 +7396,6 @@
           <w:lang w:val="ro-RO"/>
         </w:rPr>
       </w:pPr>
-      <w:bookmarkStart w:id="17" w:name="_Toc391736065"/>
       <w:r>
         <w:rPr>
           <w:b/>
@@ -7380,15 +7409,7 @@
           <w:lang w:val="ro-RO"/>
         </w:rPr>
         <w:tab/>
-        <w:t>Arhitectura aplicaţiei</w:t>
-      </w:r>
-      <w:bookmarkEnd w:id="17"/>
-      <w:r>
-        <w:rPr>
-          <w:b/>
-          <w:lang w:val="ro-RO"/>
-        </w:rPr>
-        <w:t xml:space="preserve"> </w:t>
+        <w:t>Arhitectura aplicaţiei  web</w:t>
       </w:r>
     </w:p>
     <w:p>
@@ -7475,7 +7496,7 @@
                     <w:rPr>
                       <w:lang w:val="ro-RO"/>
                     </w:rPr>
-                    <w:t>HOMEE</w:t>
+                    <w:t>HOME</w:t>
                   </w:r>
                 </w:p>
               </w:txbxContent>
@@ -7820,6 +7841,19 @@
           <w:lang w:val="ro-RO"/>
         </w:rPr>
       </w:pPr>
+    </w:p>
+    <w:p>
+      <w:pPr>
+        <w:spacing w:before="240" w:line="360" w:lineRule="auto"/>
+        <w:ind w:firstLine="720"/>
+        <w:jc w:val="both"/>
+        <w:rPr>
+          <w:bCs/>
+          <w:color w:val="000000"/>
+          <w:szCs w:val="24"/>
+          <w:lang w:val="ro-RO"/>
+        </w:rPr>
+      </w:pPr>
       <w:r>
         <w:rPr>
           <w:bCs/>
@@ -8127,26 +8161,10 @@
       </w:pPr>
       <w:r>
         <w:rPr>
-          <w:bCs/>
-          <w:color w:val="000000"/>
-          <w:szCs w:val="24"/>
           <w:lang w:val="ro-RO"/>
         </w:rPr>
         <w:t>Deoarece sistemele software sunt în permanență schimbare arhitecturile sunt de obicei dezvoltate într-o manieră interativa, ceea ce nu garantează o arhitectura solidă. O abordare iterativă nu este suficientă pentru rezolvarea problemelor specifice de proiectare precum integrarea sistemelor de moștenire în dezvoltarea unei arhitecturi (șabloane de proiectare sunt foarte eficiente în sprijinul deciziilor de proiectare).</w:t>
       </w:r>
-    </w:p>
-    <w:p>
-      <w:pPr>
-        <w:spacing w:before="240" w:line="360" w:lineRule="auto"/>
-        <w:ind w:firstLine="720"/>
-        <w:jc w:val="both"/>
-        <w:rPr>
-          <w:bCs/>
-          <w:color w:val="000000"/>
-          <w:szCs w:val="24"/>
-          <w:lang w:val="ro-RO"/>
-        </w:rPr>
-      </w:pPr>
     </w:p>
     <w:p>
       <w:pPr>
@@ -8157,7 +8175,7 @@
           <w:lang w:val="ro-RO"/>
         </w:rPr>
       </w:pPr>
-      <w:bookmarkStart w:id="18" w:name="_Toc391736066"/>
+      <w:bookmarkStart w:id="17" w:name="_Toc391736066"/>
       <w:r>
         <w:rPr>
           <w:b/>
@@ -8173,7 +8191,7 @@
         <w:tab/>
         <w:t>Şirul evenimentelor</w:t>
       </w:r>
-      <w:bookmarkEnd w:id="18"/>
+      <w:bookmarkEnd w:id="17"/>
     </w:p>
     <w:p>
       <w:pPr>
@@ -8194,7 +8212,25 @@
           <w:szCs w:val="24"/>
           <w:lang w:val="ro-RO"/>
         </w:rPr>
-        <w:t>Această etapă constă în crearea interfeţei cu utilizatorul precum şi a funcţionalităţilor care folosesc baza de date.</w:t>
+        <w:t xml:space="preserve">Această etapă constă </w:t>
+      </w:r>
+      <w:r>
+        <w:rPr>
+          <w:bCs/>
+          <w:color w:val="000000"/>
+          <w:szCs w:val="24"/>
+          <w:lang w:val="ro-RO"/>
+        </w:rPr>
+        <w:t>într-o intercalare de evenimente desfășurate în cadrul celor două aplicații care formează sistemul. Sistemul urmărește să urmeze următoare secvență de evenimente</w:t>
+      </w:r>
+      <w:r>
+        <w:rPr>
+          <w:bCs/>
+          <w:color w:val="000000"/>
+          <w:szCs w:val="24"/>
+          <w:lang w:val="ro-RO"/>
+        </w:rPr>
+        <w:t>:</w:t>
       </w:r>
     </w:p>
     <w:p>
@@ -8216,7 +8252,53 @@
           <w:szCs w:val="24"/>
           <w:lang w:val="ro-RO"/>
         </w:rPr>
-        <w:t>Aplicaţia urmăreşte să conţină următorul şir de evenimente:</w:t>
+        <w:t>1.</w:t>
+      </w:r>
+      <w:r>
+        <w:rPr>
+          <w:bCs/>
+          <w:color w:val="000000"/>
+          <w:szCs w:val="24"/>
+          <w:lang w:val="ro-RO"/>
+        </w:rPr>
+        <w:tab/>
+        <w:t>Clientul acceseaz</w:t>
+      </w:r>
+      <w:r>
+        <w:rPr>
+          <w:bCs/>
+          <w:color w:val="000000"/>
+          <w:szCs w:val="24"/>
+          <w:lang w:val="ro-RO"/>
+        </w:rPr>
+        <w:t xml:space="preserve">ă secțiunea </w:t>
+      </w:r>
+      <w:r>
+        <w:rPr>
+          <w:bCs/>
+          <w:color w:val="000000"/>
+          <w:szCs w:val="24"/>
+          <w:lang w:val="ro-RO"/>
+        </w:rPr>
+        <w:t>“Cheam</w:t>
+      </w:r>
+      <w:r>
+        <w:rPr>
+          <w:bCs/>
+          <w:color w:val="000000"/>
+          <w:szCs w:val="24"/>
+          <w:lang w:val="ro-RO"/>
+        </w:rPr>
+        <w:t xml:space="preserve">ă </w:t>
+      </w:r>
+      <w:r>
+        <w:rPr>
+          <w:bCs/>
+          <w:color w:val="000000"/>
+          <w:szCs w:val="24"/>
+          <w:lang w:val="ro-RO"/>
+        </w:rPr>
+        <w:t>curier” din cadrul aplicației web și completează câmpurile solicitate în interfață, urmând ca la trimiterea informațiilor să fie înregistrată o comandă;</w:t>
       </w:r>
     </w:p>
     <w:p>
@@ -8228,17 +8310,17 @@
           <w:bCs/>
           <w:color w:val="000000"/>
           <w:szCs w:val="24"/>
-          <w:lang w:val="it-IT"/>
-        </w:rPr>
-      </w:pPr>
-      <w:r>
-        <w:rPr>
-          <w:bCs/>
-          <w:color w:val="000000"/>
-          <w:szCs w:val="24"/>
-          <w:lang w:val="ro-RO"/>
-        </w:rPr>
-        <w:t>1.</w:t>
+          <w:lang w:val="ro-RO"/>
+        </w:rPr>
+      </w:pPr>
+      <w:r>
+        <w:rPr>
+          <w:bCs/>
+          <w:color w:val="000000"/>
+          <w:szCs w:val="24"/>
+          <w:lang w:val="ro-RO"/>
+        </w:rPr>
+        <w:t>2.</w:t>
       </w:r>
       <w:r>
         <w:rPr>
@@ -8248,14 +8330,119 @@
           <w:lang w:val="ro-RO"/>
         </w:rPr>
         <w:tab/>
-        <w:t>Accesarea secţiunii publice pentru vizualizarea rezultatelor examinării de catre utilizatori</w:t>
-      </w:r>
-      <w:r>
-        <w:rPr>
-          <w:bCs/>
-          <w:color w:val="000000"/>
-          <w:szCs w:val="24"/>
-          <w:lang w:val="it-IT"/>
+        <w:t>Operatorul se autentifică în sistem, accesează secțiunea ”Comenzi nepreluate” și asignează un curier pentru fiecare dintre înregistrări;</w:t>
+      </w:r>
+    </w:p>
+    <w:p>
+      <w:pPr>
+        <w:spacing w:before="240" w:line="360" w:lineRule="auto"/>
+        <w:ind w:firstLine="720"/>
+        <w:jc w:val="both"/>
+        <w:rPr>
+          <w:bCs/>
+          <w:color w:val="000000"/>
+          <w:szCs w:val="24"/>
+        </w:rPr>
+      </w:pPr>
+      <w:r>
+        <w:rPr>
+          <w:bCs/>
+          <w:color w:val="000000"/>
+          <w:szCs w:val="24"/>
+          <w:lang w:val="ro-RO"/>
+        </w:rPr>
+        <w:t>3.</w:t>
+      </w:r>
+      <w:r>
+        <w:rPr>
+          <w:bCs/>
+          <w:color w:val="000000"/>
+          <w:szCs w:val="24"/>
+          <w:lang w:val="ro-RO"/>
+        </w:rPr>
+        <w:tab/>
+        <w:t xml:space="preserve">Curierul accesează aplicația android de pe telefonul mobil, se autentifică în aplicație și accesează secțiunea </w:t>
+      </w:r>
+      <w:r>
+        <w:rPr>
+          <w:bCs/>
+          <w:color w:val="000000"/>
+          <w:szCs w:val="24"/>
+        </w:rPr>
+        <w:t>“Comenzi”, unde se regăsesc toate comenzile asignate utilizatorului curent;</w:t>
+      </w:r>
+    </w:p>
+    <w:p>
+      <w:pPr>
+        <w:spacing w:before="240" w:line="360" w:lineRule="auto"/>
+        <w:ind w:firstLine="720"/>
+        <w:jc w:val="both"/>
+        <w:rPr>
+          <w:bCs/>
+          <w:color w:val="000000"/>
+          <w:szCs w:val="24"/>
+        </w:rPr>
+      </w:pPr>
+      <w:r>
+        <w:rPr>
+          <w:bCs/>
+          <w:color w:val="000000"/>
+          <w:szCs w:val="24"/>
+        </w:rPr>
+        <w:t>4.</w:t>
+      </w:r>
+      <w:r>
+        <w:rPr>
+          <w:bCs/>
+          <w:color w:val="000000"/>
+          <w:szCs w:val="24"/>
+        </w:rPr>
+        <w:tab/>
+        <w:t>Curierul vizualizează detaliile fiecărei comenzi și se deplasează la fie care locație pentru a ridica comenzile;</w:t>
+      </w:r>
+    </w:p>
+    <w:p>
+      <w:pPr>
+        <w:spacing w:before="240" w:line="360" w:lineRule="auto"/>
+        <w:ind w:firstLine="720"/>
+        <w:jc w:val="both"/>
+        <w:rPr>
+          <w:bCs/>
+          <w:color w:val="000000"/>
+          <w:szCs w:val="24"/>
+        </w:rPr>
+      </w:pPr>
+      <w:r>
+        <w:rPr>
+          <w:bCs/>
+          <w:color w:val="000000"/>
+          <w:szCs w:val="24"/>
+        </w:rPr>
+        <w:t>5.</w:t>
+      </w:r>
+      <w:r>
+        <w:rPr>
+          <w:bCs/>
+          <w:color w:val="000000"/>
+          <w:szCs w:val="24"/>
+        </w:rPr>
+        <w:tab/>
+        <w:t>Dup</w:t>
+      </w:r>
+      <w:r>
+        <w:rPr>
+          <w:bCs/>
+          <w:color w:val="000000"/>
+          <w:szCs w:val="24"/>
+          <w:lang w:val="ro-RO"/>
+        </w:rPr>
+        <w:t>ă preluarea unei comenzi utilizatorul are opțiunea de a bifa comanda respectivă și a-i schimba statusul în comanda preluată</w:t>
+      </w:r>
+      <w:r>
+        <w:rPr>
+          <w:bCs/>
+          <w:color w:val="000000"/>
+          <w:szCs w:val="24"/>
         </w:rPr>
         <w:t>;</w:t>
       </w:r>
@@ -8269,27 +8456,58 @@
           <w:bCs/>
           <w:color w:val="000000"/>
           <w:szCs w:val="24"/>
-          <w:lang w:val="it-IT"/>
-        </w:rPr>
-      </w:pPr>
-      <w:r>
-        <w:rPr>
-          <w:bCs/>
-          <w:color w:val="000000"/>
-          <w:szCs w:val="24"/>
-          <w:lang w:val="it-IT"/>
-        </w:rPr>
-        <w:t>2.</w:t>
-      </w:r>
-      <w:r>
-        <w:rPr>
-          <w:bCs/>
-          <w:color w:val="000000"/>
-          <w:szCs w:val="24"/>
-          <w:lang w:val="it-IT"/>
+        </w:rPr>
+      </w:pPr>
+      <w:r>
+        <w:rPr>
+          <w:bCs/>
+          <w:color w:val="000000"/>
+          <w:szCs w:val="24"/>
+        </w:rPr>
+        <w:t>6.</w:t>
+      </w:r>
+      <w:r>
+        <w:rPr>
+          <w:bCs/>
+          <w:color w:val="000000"/>
+          <w:szCs w:val="24"/>
         </w:rPr>
         <w:tab/>
-        <w:t>Autentificarea utilizatorilor: interogarea bazei de date şi salvarea în sesiune a utilizatorului. Afişarea pe pagină a utilizatorului autentificat;</w:t>
+        <w:t xml:space="preserve">Operatorul </w:t>
+      </w:r>
+      <w:r>
+        <w:rPr>
+          <w:bCs/>
+          <w:color w:val="000000"/>
+          <w:szCs w:val="24"/>
+          <w:lang w:val="ro-RO"/>
+        </w:rPr>
+        <w:t xml:space="preserve">între timp poate verifica dacă comanda și-a schimbat statusul prin accesarea secțiunii </w:t>
+      </w:r>
+      <w:r>
+        <w:rPr>
+          <w:bCs/>
+          <w:color w:val="000000"/>
+          <w:szCs w:val="24"/>
+        </w:rPr>
+        <w:t>“C</w:t>
+      </w:r>
+      <w:r>
+        <w:rPr>
+          <w:bCs/>
+          <w:color w:val="000000"/>
+          <w:szCs w:val="24"/>
+          <w:lang w:val="ro-RO"/>
+        </w:rPr>
+        <w:t>omenzi preluate” din interfața web</w:t>
+      </w:r>
+      <w:r>
+        <w:rPr>
+          <w:bCs/>
+          <w:color w:val="000000"/>
+          <w:szCs w:val="24"/>
+        </w:rPr>
+        <w:t>;</w:t>
       </w:r>
     </w:p>
     <w:p>
@@ -8301,36 +8519,24 @@
           <w:bCs/>
           <w:color w:val="000000"/>
           <w:szCs w:val="24"/>
-          <w:lang w:val="it-IT"/>
-        </w:rPr>
-      </w:pPr>
-      <w:r>
-        <w:rPr>
-          <w:bCs/>
-          <w:color w:val="000000"/>
-          <w:szCs w:val="24"/>
-          <w:lang w:val="it-IT"/>
-        </w:rPr>
-        <w:t>3.</w:t>
-      </w:r>
-      <w:r>
-        <w:rPr>
-          <w:bCs/>
-          <w:color w:val="000000"/>
-          <w:szCs w:val="24"/>
-          <w:lang w:val="ro-RO"/>
+        </w:rPr>
+      </w:pPr>
+      <w:r>
+        <w:rPr>
+          <w:bCs/>
+          <w:color w:val="000000"/>
+          <w:szCs w:val="24"/>
+        </w:rPr>
+        <w:t>7.</w:t>
+      </w:r>
+      <w:r>
+        <w:rPr>
+          <w:bCs/>
+          <w:color w:val="000000"/>
+          <w:szCs w:val="24"/>
         </w:rPr>
         <w:tab/>
-        <w:t>Importarea fişierelor Excel</w:t>
-      </w:r>
-      <w:r>
-        <w:rPr>
-          <w:bCs/>
-          <w:color w:val="000000"/>
-          <w:szCs w:val="24"/>
-          <w:lang w:val="it-IT"/>
-        </w:rPr>
-        <w:t>: preluarea datelor din fişierele încărcate şi stocarea informaţiei în baza de date;</w:t>
+        <w:t>Comenzile preluate de curier ajung la punctual de lucru unde operatorul generează awb-ul pentru fiecare colet al comenzilor și implicit generează și printează talon care se va aplica pe fiecare colet;</w:t>
       </w:r>
     </w:p>
     <w:p>
@@ -8342,201 +8548,184 @@
           <w:bCs/>
           <w:color w:val="000000"/>
           <w:szCs w:val="24"/>
-          <w:lang w:val="it-IT"/>
-        </w:rPr>
-      </w:pPr>
-      <w:r>
-        <w:rPr>
-          <w:bCs/>
-          <w:color w:val="000000"/>
-          <w:szCs w:val="24"/>
-          <w:lang w:val="it-IT"/>
-        </w:rPr>
-        <w:t>4.</w:t>
-      </w:r>
-      <w:r>
-        <w:rPr>
-          <w:bCs/>
-          <w:color w:val="000000"/>
-          <w:szCs w:val="24"/>
-          <w:lang w:val="it-IT"/>
+        </w:rPr>
+      </w:pPr>
+      <w:r>
+        <w:rPr>
+          <w:bCs/>
+          <w:color w:val="000000"/>
+          <w:szCs w:val="24"/>
+        </w:rPr>
+        <w:t>8.</w:t>
+      </w:r>
+      <w:r>
+        <w:rPr>
+          <w:bCs/>
+          <w:color w:val="000000"/>
+          <w:szCs w:val="24"/>
         </w:rPr>
         <w:tab/>
-        <w:t>Inserarea notelor:</w:t>
-      </w:r>
-    </w:p>
-    <w:p>
-      <w:pPr>
-        <w:numPr>
-          <w:ilvl w:val="0"/>
-          <w:numId w:val="17"/>
-        </w:numPr>
+        <w:t>Dup</w:t>
+      </w:r>
+      <w:r>
+        <w:rPr>
+          <w:bCs/>
+          <w:color w:val="000000"/>
+          <w:szCs w:val="24"/>
+          <w:lang w:val="ro-RO"/>
+        </w:rPr>
+        <w:t>ă alocarea codului unic coletelor, comanda trece în statusul procesat, urmând a fi sortate în funcție de destinație</w:t>
+      </w:r>
+      <w:r>
+        <w:rPr>
+          <w:bCs/>
+          <w:color w:val="000000"/>
+          <w:szCs w:val="24"/>
+        </w:rPr>
+        <w:t>. Comenzile care ajung la punctul de lucru din aria de destinație sunt preluate de curierii arondați la acel punct de lucru</w:t>
+      </w:r>
+      <w:r>
+        <w:rPr>
+          <w:bCs/>
+          <w:color w:val="000000"/>
+          <w:szCs w:val="24"/>
+          <w:lang w:val="ro-RO"/>
+        </w:rPr>
+        <w:t>, celelalte sunt scanate de operator și distribuite la urmatorul punct de lucru</w:t>
+      </w:r>
+      <w:r>
+        <w:rPr>
+          <w:bCs/>
+          <w:color w:val="000000"/>
+          <w:szCs w:val="24"/>
+        </w:rPr>
+        <w:t>;</w:t>
+      </w:r>
+    </w:p>
+    <w:p>
+      <w:pPr>
         <w:spacing w:before="240" w:line="360" w:lineRule="auto"/>
-        <w:jc w:val="both"/>
-        <w:rPr>
-          <w:bCs/>
-          <w:color w:val="000000"/>
-          <w:szCs w:val="24"/>
-          <w:lang w:val="it-IT"/>
-        </w:rPr>
-      </w:pPr>
-      <w:r>
-        <w:rPr>
-          <w:bCs/>
-          <w:color w:val="000000"/>
-          <w:szCs w:val="24"/>
-          <w:lang w:val="it-IT"/>
-        </w:rPr>
-        <w:t>selectarea criteriilor pentru listarea studenţilor care urmează să fie notaţi</w:t>
-      </w:r>
-      <w:r>
-        <w:rPr>
-          <w:bCs/>
-          <w:color w:val="000000"/>
-          <w:szCs w:val="24"/>
-        </w:rPr>
-        <w:t>;</w:t>
-      </w:r>
-    </w:p>
-    <w:p>
-      <w:pPr>
-        <w:numPr>
-          <w:ilvl w:val="0"/>
-          <w:numId w:val="17"/>
-        </w:numPr>
+        <w:ind w:firstLine="720"/>
+        <w:jc w:val="both"/>
+        <w:rPr>
+          <w:bCs/>
+          <w:color w:val="000000"/>
+          <w:szCs w:val="24"/>
+        </w:rPr>
+      </w:pPr>
+      <w:r>
+        <w:rPr>
+          <w:bCs/>
+          <w:color w:val="000000"/>
+          <w:szCs w:val="24"/>
+        </w:rPr>
+        <w:t>9.</w:t>
+      </w:r>
+      <w:r>
+        <w:rPr>
+          <w:bCs/>
+          <w:color w:val="000000"/>
+          <w:szCs w:val="24"/>
+        </w:rPr>
+        <w:tab/>
+        <w:t>Curierii care ajung la punctual de lucru verific</w:t>
+      </w:r>
+      <w:r>
+        <w:rPr>
+          <w:bCs/>
+          <w:color w:val="000000"/>
+          <w:szCs w:val="24"/>
+          <w:lang w:val="ro-RO"/>
+        </w:rPr>
+        <w:t xml:space="preserve">ă comenzile care trebuie livrate, preiau un anumit număr de comenzi, scanează coletele, iar prin această scanare sunt asignați automat la comanda respectivă. În urma scanării la accesarea aplicațtie de pe telefon vor putea vizualiza în secțiunea </w:t>
+      </w:r>
+      <w:r>
+        <w:rPr>
+          <w:bCs/>
+          <w:color w:val="000000"/>
+          <w:szCs w:val="24"/>
+        </w:rPr>
+        <w:t>“</w:t>
+      </w:r>
+      <w:r>
+        <w:rPr>
+          <w:bCs/>
+          <w:color w:val="000000"/>
+          <w:szCs w:val="24"/>
+          <w:lang w:val="ro-RO"/>
+        </w:rPr>
+        <w:t>Livrări</w:t>
+      </w:r>
+      <w:r>
+        <w:rPr>
+          <w:bCs/>
+          <w:color w:val="000000"/>
+          <w:szCs w:val="24"/>
+        </w:rPr>
+        <w:t xml:space="preserve">” comenzile de livrat asignate utilizatorului lor. De asemeni operatorul poate consulta lista de comenzi </w:t>
+      </w:r>
+      <w:r>
+        <w:rPr>
+          <w:bCs/>
+          <w:color w:val="000000"/>
+          <w:szCs w:val="24"/>
+          <w:lang w:val="ro-RO"/>
+        </w:rPr>
+        <w:t>î</w:t>
+      </w:r>
+      <w:r>
+        <w:rPr>
+          <w:bCs/>
+          <w:color w:val="000000"/>
+          <w:szCs w:val="24"/>
+        </w:rPr>
+        <w:t xml:space="preserve">n curs de livrare pentru toți curierii de la acel punct de lucru, dar din interfața web; </w:t>
+      </w:r>
+    </w:p>
+    <w:p>
+      <w:pPr>
         <w:spacing w:before="240" w:line="360" w:lineRule="auto"/>
-        <w:jc w:val="both"/>
-        <w:rPr>
-          <w:bCs/>
-          <w:color w:val="000000"/>
-          <w:szCs w:val="24"/>
-          <w:lang w:val="it-IT"/>
-        </w:rPr>
-      </w:pPr>
-      <w:r>
-        <w:rPr>
-          <w:bCs/>
-          <w:color w:val="000000"/>
-          <w:szCs w:val="24"/>
-          <w:lang w:val="ro-RO"/>
-        </w:rPr>
-        <w:t>selectarea notei din combo box pentru fiecare student şi salvarea acesteia în baza de date</w:t>
-      </w:r>
-      <w:r>
-        <w:rPr>
-          <w:bCs/>
-          <w:color w:val="000000"/>
-          <w:szCs w:val="24"/>
-          <w:lang w:val="it-IT"/>
-        </w:rPr>
-        <w:t>;</w:t>
-      </w:r>
-    </w:p>
-    <w:p>
-      <w:pPr>
-        <w:numPr>
-          <w:ilvl w:val="0"/>
-          <w:numId w:val="17"/>
-        </w:numPr>
-        <w:spacing w:before="240" w:line="360" w:lineRule="auto"/>
-        <w:jc w:val="both"/>
-        <w:rPr>
-          <w:bCs/>
-          <w:color w:val="000000"/>
-          <w:szCs w:val="24"/>
-          <w:lang w:val="it-IT"/>
-        </w:rPr>
-      </w:pPr>
-      <w:r>
-        <w:rPr>
-          <w:bCs/>
-          <w:color w:val="000000"/>
-          <w:szCs w:val="24"/>
-          <w:lang w:val="it-IT"/>
-        </w:rPr>
-        <w:t>vi</w:t>
-      </w:r>
-      <w:r>
-        <w:rPr>
-          <w:bCs/>
-          <w:color w:val="000000"/>
-          <w:szCs w:val="24"/>
-          <w:lang w:val="ro-RO"/>
-        </w:rPr>
-        <w:t>z</w:t>
-      </w:r>
-      <w:r>
-        <w:rPr>
-          <w:bCs/>
-          <w:color w:val="000000"/>
-          <w:szCs w:val="24"/>
-          <w:lang w:val="it-IT"/>
-        </w:rPr>
-        <w:t>ualizarea notelor inserate în format printabil şi postarea rezultatelor la avizierul studenţilor;</w:t>
-      </w:r>
-    </w:p>
-    <w:p>
-      <w:pPr>
-        <w:spacing w:before="240" w:line="360" w:lineRule="auto"/>
-        <w:ind w:firstLine="720"/>
-        <w:jc w:val="both"/>
-        <w:rPr>
-          <w:bCs/>
-          <w:color w:val="000000"/>
-          <w:szCs w:val="24"/>
-          <w:lang w:val="ro-RO"/>
-        </w:rPr>
-      </w:pPr>
-      <w:r>
-        <w:rPr>
-          <w:bCs/>
-          <w:color w:val="000000"/>
-          <w:szCs w:val="24"/>
-          <w:lang w:val="it-IT"/>
-        </w:rPr>
-        <w:t>5.</w:t>
-      </w:r>
-      <w:r>
-        <w:rPr>
-          <w:bCs/>
-          <w:color w:val="000000"/>
-          <w:szCs w:val="24"/>
-          <w:lang w:val="it-IT"/>
+        <w:ind w:firstLine="720"/>
+        <w:jc w:val="both"/>
+        <w:rPr>
+          <w:bCs/>
+          <w:color w:val="000000"/>
+          <w:szCs w:val="24"/>
+        </w:rPr>
+      </w:pPr>
+      <w:r>
+        <w:rPr>
+          <w:bCs/>
+          <w:color w:val="000000"/>
+          <w:szCs w:val="24"/>
+        </w:rPr>
+        <w:t>10.</w:t>
+      </w:r>
+      <w:r>
+        <w:rPr>
+          <w:bCs/>
+          <w:color w:val="000000"/>
+          <w:szCs w:val="24"/>
         </w:rPr>
         <w:tab/>
-        <w:t>Vizualizarea unor situaţii şcolare în urma selectării criteriilor specificate;</w:t>
-      </w:r>
-    </w:p>
-    <w:p>
-      <w:pPr>
-        <w:spacing w:before="240" w:line="360" w:lineRule="auto"/>
-        <w:ind w:firstLine="720"/>
-        <w:jc w:val="both"/>
-        <w:rPr>
-          <w:bCs/>
-          <w:color w:val="000000"/>
-          <w:szCs w:val="24"/>
-          <w:lang w:val="ro-RO"/>
-        </w:rPr>
-      </w:pPr>
-      <w:r>
-        <w:rPr>
-          <w:bCs/>
-          <w:color w:val="000000"/>
-          <w:szCs w:val="24"/>
-          <w:lang w:val="ro-RO"/>
-        </w:rPr>
-        <w:t>6.</w:t>
-      </w:r>
-      <w:r>
-        <w:rPr>
-          <w:bCs/>
-          <w:color w:val="000000"/>
-          <w:szCs w:val="24"/>
-          <w:lang w:val="ro-RO"/>
-        </w:rPr>
-        <w:tab/>
-        <w:t>Vizualizarea unor grafice care reflectă situaţia studenţilor pe baza informaţiilor preluate din baza de date</w:t>
+        <w:t>Curierul se va deplasa la fiecare din locațiile specificate urmând a livra la destinatar. În momentul livrării se scanează coletul / coletele, modificânduși statusul în livrat. În cazul în care curierul a omis să scaneze la livrare are opțiunea de a bifa ca fiind livrată comanda din aceeași secțiune de “Liv</w:t>
+      </w:r>
+      <w:r>
+        <w:rPr>
+          <w:bCs/>
+          <w:color w:val="000000"/>
+          <w:szCs w:val="24"/>
+          <w:lang w:val="ro-RO"/>
+        </w:rPr>
+        <w:t>rări</w:t>
+      </w:r>
+      <w:r>
+        <w:rPr>
+          <w:bCs/>
+          <w:color w:val="000000"/>
+          <w:szCs w:val="24"/>
+        </w:rPr>
+        <w:t>”.</w:t>
       </w:r>
     </w:p>
     <w:p>
@@ -8558,10 +8747,75 @@
         <w:ind w:firstLine="720"/>
         <w:jc w:val="both"/>
         <w:rPr>
-          <w:lang w:val="ro-RO"/>
-        </w:rPr>
-      </w:pPr>
-      <w:bookmarkStart w:id="19" w:name="_Toc360392707"/>
+          <w:bCs/>
+          <w:color w:val="000000"/>
+          <w:szCs w:val="24"/>
+          <w:lang w:val="ro-RO"/>
+        </w:rPr>
+      </w:pPr>
+    </w:p>
+    <w:p>
+      <w:pPr>
+        <w:spacing w:before="240"/>
+        <w:ind w:firstLine="720"/>
+        <w:jc w:val="both"/>
+        <w:rPr>
+          <w:bCs/>
+          <w:color w:val="000000"/>
+          <w:szCs w:val="24"/>
+          <w:lang w:val="ro-RO"/>
+        </w:rPr>
+      </w:pPr>
+    </w:p>
+    <w:p>
+      <w:pPr>
+        <w:spacing w:before="240"/>
+        <w:ind w:firstLine="720"/>
+        <w:jc w:val="both"/>
+        <w:rPr>
+          <w:bCs/>
+          <w:color w:val="000000"/>
+          <w:szCs w:val="24"/>
+          <w:lang w:val="ro-RO"/>
+        </w:rPr>
+      </w:pPr>
+    </w:p>
+    <w:p>
+      <w:pPr>
+        <w:spacing w:before="240"/>
+        <w:ind w:firstLine="720"/>
+        <w:jc w:val="both"/>
+        <w:rPr>
+          <w:bCs/>
+          <w:color w:val="000000"/>
+          <w:szCs w:val="24"/>
+          <w:lang w:val="ro-RO"/>
+        </w:rPr>
+      </w:pPr>
+    </w:p>
+    <w:p>
+      <w:pPr>
+        <w:spacing w:before="240"/>
+        <w:ind w:firstLine="720"/>
+        <w:jc w:val="both"/>
+        <w:rPr>
+          <w:bCs/>
+          <w:color w:val="000000"/>
+          <w:szCs w:val="24"/>
+          <w:lang w:val="ro-RO"/>
+        </w:rPr>
+      </w:pPr>
+    </w:p>
+    <w:p>
+      <w:pPr>
+        <w:spacing w:before="240"/>
+        <w:ind w:firstLine="720"/>
+        <w:jc w:val="both"/>
+        <w:rPr>
+          <w:lang w:val="ro-RO"/>
+        </w:rPr>
+      </w:pPr>
+      <w:bookmarkStart w:id="18" w:name="_Toc360392707"/>
     </w:p>
     <w:p>
       <w:pPr>
@@ -8571,14 +8825,14 @@
           <w:lang w:val="ro-RO"/>
         </w:rPr>
       </w:pPr>
-      <w:bookmarkStart w:id="20" w:name="_Toc391736067"/>
+      <w:bookmarkStart w:id="19" w:name="_Toc391736067"/>
       <w:r>
         <w:rPr>
           <w:lang w:val="ro-RO"/>
         </w:rPr>
         <w:t>CAPITOLUL 4</w:t>
       </w:r>
-      <w:bookmarkEnd w:id="20"/>
+      <w:bookmarkEnd w:id="19"/>
     </w:p>
     <w:p>
       <w:pPr>
@@ -8588,7 +8842,7 @@
           <w:lang w:val="ro-RO"/>
         </w:rPr>
       </w:pPr>
-      <w:bookmarkStart w:id="21" w:name="_Toc391736068"/>
+      <w:bookmarkStart w:id="20" w:name="_Toc391736068"/>
       <w:r>
         <w:rPr>
           <w:lang w:val="ro-RO"/>
@@ -8601,7 +8855,7 @@
         </w:rPr>
         <w:t>A APLICAŢIEI</w:t>
       </w:r>
-      <w:bookmarkEnd w:id="21"/>
+      <w:bookmarkEnd w:id="20"/>
     </w:p>
     <w:p>
       <w:pPr>
@@ -8612,7 +8866,7 @@
           <w:lang w:val="ro-RO"/>
         </w:rPr>
       </w:pPr>
-      <w:bookmarkStart w:id="22" w:name="_Toc391736069"/>
+      <w:bookmarkStart w:id="21" w:name="_Toc391736069"/>
       <w:r>
         <w:rPr>
           <w:b/>
@@ -8620,7 +8874,7 @@
         </w:rPr>
         <w:t>4.1. NOŢIUNI TEORETICE</w:t>
       </w:r>
-      <w:bookmarkEnd w:id="22"/>
+      <w:bookmarkEnd w:id="21"/>
     </w:p>
     <w:p>
       <w:pPr>
@@ -8631,7 +8885,7 @@
           <w:lang w:val="ro-RO"/>
         </w:rPr>
       </w:pPr>
-      <w:bookmarkStart w:id="23" w:name="_Toc391736070"/>
+      <w:bookmarkStart w:id="22" w:name="_Toc391736070"/>
       <w:r>
         <w:rPr>
           <w:b/>
@@ -8647,7 +8901,7 @@
         <w:tab/>
         <w:t>World Wide Web</w:t>
       </w:r>
-      <w:bookmarkEnd w:id="23"/>
+      <w:bookmarkEnd w:id="22"/>
     </w:p>
     <w:p>
       <w:pPr>
@@ -8814,7 +9068,7 @@
           <w:lang w:val="ro-RO"/>
         </w:rPr>
       </w:pPr>
-      <w:bookmarkStart w:id="24" w:name="_Toc391736071"/>
+      <w:bookmarkStart w:id="23" w:name="_Toc391736071"/>
       <w:r>
         <w:rPr>
           <w:b/>
@@ -8830,7 +9084,7 @@
         <w:tab/>
         <w:t>Protocol HTTP</w:t>
       </w:r>
-      <w:bookmarkEnd w:id="24"/>
+      <w:bookmarkEnd w:id="23"/>
     </w:p>
     <w:p>
       <w:pPr>
@@ -8983,7 +9237,7 @@
           <w:lang w:val="ro-RO"/>
         </w:rPr>
       </w:pPr>
-      <w:bookmarkStart w:id="25" w:name="_Toc391736072"/>
+      <w:bookmarkStart w:id="24" w:name="_Toc391736072"/>
       <w:r>
         <w:rPr>
           <w:b/>
@@ -8999,7 +9253,7 @@
         <w:tab/>
         <w:t>Modelul client - server</w:t>
       </w:r>
-      <w:bookmarkEnd w:id="25"/>
+      <w:bookmarkEnd w:id="24"/>
     </w:p>
     <w:p>
       <w:pPr>
@@ -9225,7 +9479,7 @@
         <w:tab/>
         <w:t xml:space="preserve">Se introduce adresa </w:t>
       </w:r>
-      <w:hyperlink r:id="rId19" w:history="1">
+      <w:hyperlink r:id="rId21" w:history="1">
         <w:r>
           <w:rPr>
             <w:rStyle w:val="Hyperlink"/>
@@ -9592,7 +9846,7 @@
           <w:lang w:val="ro-RO"/>
         </w:rPr>
       </w:pPr>
-      <w:bookmarkStart w:id="26" w:name="_Toc391736073"/>
+      <w:bookmarkStart w:id="25" w:name="_Toc391736073"/>
       <w:r>
         <w:rPr>
           <w:b/>
@@ -9608,7 +9862,7 @@
         <w:tab/>
         <w:t>Site-uri web</w:t>
       </w:r>
-      <w:bookmarkEnd w:id="26"/>
+      <w:bookmarkEnd w:id="25"/>
     </w:p>
     <w:p>
       <w:pPr>
@@ -9730,7 +9984,7 @@
           <w:lang w:val="ro-RO"/>
         </w:rPr>
       </w:pPr>
-      <w:bookmarkStart w:id="27" w:name="_Toc391736074"/>
+      <w:bookmarkStart w:id="26" w:name="_Toc391736074"/>
       <w:r>
         <w:rPr>
           <w:b/>
@@ -9746,7 +10000,7 @@
         <w:tab/>
         <w:t>Hypertext</w:t>
       </w:r>
-      <w:bookmarkEnd w:id="27"/>
+      <w:bookmarkEnd w:id="26"/>
     </w:p>
     <w:p>
       <w:pPr>
@@ -9884,7 +10138,7 @@
           <w:lang w:val="ro-RO"/>
         </w:rPr>
       </w:pPr>
-      <w:bookmarkStart w:id="28" w:name="_Toc391736075"/>
+      <w:bookmarkStart w:id="27" w:name="_Toc391736075"/>
       <w:r>
         <w:rPr>
           <w:b/>
@@ -9892,7 +10146,7 @@
         </w:rPr>
         <w:t>4.2. TEHNOLOGII FOLOSITE</w:t>
       </w:r>
-      <w:bookmarkEnd w:id="28"/>
+      <w:bookmarkEnd w:id="27"/>
     </w:p>
     <w:p>
       <w:pPr>
@@ -9919,7 +10173,7 @@
           <w:lang w:val="ro-RO"/>
         </w:rPr>
       </w:pPr>
-      <w:bookmarkStart w:id="29" w:name="_Toc391736076"/>
+      <w:bookmarkStart w:id="28" w:name="_Toc391736076"/>
       <w:r>
         <w:rPr>
           <w:b/>
@@ -9935,7 +10189,7 @@
         <w:tab/>
         <w:t>Firebug</w:t>
       </w:r>
-      <w:bookmarkEnd w:id="29"/>
+      <w:bookmarkEnd w:id="28"/>
     </w:p>
     <w:p>
       <w:pPr>
@@ -9996,7 +10250,7 @@
           <w:lang w:val="ro-RO"/>
         </w:rPr>
       </w:pPr>
-      <w:bookmarkStart w:id="30" w:name="_Toc391736077"/>
+      <w:bookmarkStart w:id="29" w:name="_Toc391736077"/>
       <w:r>
         <w:rPr>
           <w:b/>
@@ -10019,7 +10273,7 @@
         </w:rPr>
         <w:t xml:space="preserve"> Apache</w:t>
       </w:r>
-      <w:bookmarkEnd w:id="30"/>
+      <w:bookmarkEnd w:id="29"/>
     </w:p>
     <w:p>
       <w:pPr>
@@ -10264,7 +10518,7 @@
           <w:lang w:val="it-IT"/>
         </w:rPr>
       </w:pPr>
-      <w:bookmarkStart w:id="31" w:name="_Toc391736078"/>
+      <w:bookmarkStart w:id="30" w:name="_Toc391736078"/>
       <w:r>
         <w:rPr>
           <w:b/>
@@ -10280,7 +10534,7 @@
         <w:tab/>
         <w:t>Sistemul de baze de date MySQL</w:t>
       </w:r>
-      <w:bookmarkEnd w:id="31"/>
+      <w:bookmarkEnd w:id="30"/>
     </w:p>
     <w:p>
       <w:pPr>
@@ -11133,7 +11387,7 @@
           <w:lang w:val="ro-RO"/>
         </w:rPr>
       </w:pPr>
-      <w:bookmarkStart w:id="32" w:name="_Toc391736079"/>
+      <w:bookmarkStart w:id="31" w:name="_Toc391736079"/>
       <w:r>
         <w:rPr>
           <w:b/>
@@ -11141,7 +11395,7 @@
         </w:rPr>
         <w:t>4.3. PROGRAMARE WEB</w:t>
       </w:r>
-      <w:bookmarkEnd w:id="32"/>
+      <w:bookmarkEnd w:id="31"/>
     </w:p>
     <w:p>
       <w:pPr>
@@ -11152,7 +11406,7 @@
           <w:lang w:val="ro-RO"/>
         </w:rPr>
       </w:pPr>
-      <w:bookmarkStart w:id="33" w:name="_Toc391736080"/>
+      <w:bookmarkStart w:id="32" w:name="_Toc391736080"/>
       <w:r>
         <w:rPr>
           <w:b/>
@@ -11160,7 +11414,7 @@
         </w:rPr>
         <w:t>4.3.1. HTML</w:t>
       </w:r>
-      <w:bookmarkEnd w:id="33"/>
+      <w:bookmarkEnd w:id="32"/>
       <w:r>
         <w:rPr>
           <w:b/>
@@ -12373,7 +12627,7 @@
           <w:lang w:val="ro-RO"/>
         </w:rPr>
       </w:pPr>
-      <w:bookmarkStart w:id="34" w:name="_Toc391736081"/>
+      <w:bookmarkStart w:id="33" w:name="_Toc391736081"/>
       <w:r>
         <w:rPr>
           <w:b/>
@@ -12381,7 +12635,7 @@
         </w:rPr>
         <w:t>4.3.2. CSS</w:t>
       </w:r>
-      <w:bookmarkEnd w:id="34"/>
+      <w:bookmarkEnd w:id="33"/>
       <w:r>
         <w:rPr>
           <w:b/>
@@ -13618,7 +13872,7 @@
         </w:rPr>
         <w:tab/>
       </w:r>
-      <w:bookmarkStart w:id="35" w:name="_Toc391736082"/>
+      <w:bookmarkStart w:id="34" w:name="_Toc391736082"/>
       <w:r>
         <w:rPr>
           <w:lang w:val="ro-RO"/>
@@ -13655,7 +13909,7 @@
         </w:rPr>
         <w:t>ntre CSS și HTML</w:t>
       </w:r>
-      <w:bookmarkEnd w:id="35"/>
+      <w:bookmarkEnd w:id="34"/>
     </w:p>
     <w:p>
       <w:pPr>
@@ -13804,7 +14058,7 @@
         </w:rPr>
         <w:tab/>
       </w:r>
-      <w:bookmarkStart w:id="36" w:name="_Toc391736083"/>
+      <w:bookmarkStart w:id="35" w:name="_Toc391736083"/>
       <w:r>
         <w:rPr>
           <w:lang w:val="ro-RO"/>
@@ -13841,7 +14095,7 @@
         </w:rPr>
         <w:t xml:space="preserve"> Avantajele CSS-ului</w:t>
       </w:r>
-      <w:bookmarkEnd w:id="36"/>
+      <w:bookmarkEnd w:id="35"/>
     </w:p>
     <w:p>
       <w:pPr>
@@ -13949,7 +14203,7 @@
           <w:lang w:val="ro-RO"/>
         </w:rPr>
       </w:pPr>
-      <w:bookmarkStart w:id="37" w:name="_Toc391736084"/>
+      <w:bookmarkStart w:id="36" w:name="_Toc391736084"/>
       <w:r>
         <w:rPr>
           <w:b/>
@@ -13957,7 +14211,7 @@
         </w:rPr>
         <w:t>4.3.3. SERVLET</w:t>
       </w:r>
-      <w:bookmarkEnd w:id="37"/>
+      <w:bookmarkEnd w:id="36"/>
     </w:p>
     <w:p>
       <w:pPr>
@@ -14237,7 +14491,7 @@
           <w:lang w:val="it-IT"/>
         </w:rPr>
       </w:pPr>
-      <w:bookmarkStart w:id="38" w:name="_Toc391736085"/>
+      <w:bookmarkStart w:id="37" w:name="_Toc391736085"/>
       <w:r>
         <w:rPr>
           <w:b/>
@@ -14245,7 +14499,7 @@
         </w:rPr>
         <w:t>4.3.4. JAVA SERVER PAGES (JSP)</w:t>
       </w:r>
-      <w:bookmarkEnd w:id="38"/>
+      <w:bookmarkEnd w:id="37"/>
     </w:p>
     <w:p>
       <w:pPr>
@@ -14524,7 +14778,7 @@
           <w:lang w:val="ro-RO"/>
         </w:rPr>
       </w:pPr>
-      <w:bookmarkStart w:id="39" w:name="_Toc391736086"/>
+      <w:bookmarkStart w:id="38" w:name="_Toc391736086"/>
       <w:r>
         <w:rPr>
           <w:b/>
@@ -14532,7 +14786,7 @@
         </w:rPr>
         <w:t>4.3.5. JAVASCRIPT</w:t>
       </w:r>
-      <w:bookmarkEnd w:id="39"/>
+      <w:bookmarkEnd w:id="38"/>
     </w:p>
     <w:p>
       <w:pPr>
@@ -15305,7 +15559,7 @@
         </w:rPr>
         <w:tab/>
       </w:r>
-      <w:bookmarkStart w:id="40" w:name="_Toc391736087"/>
+      <w:bookmarkStart w:id="39" w:name="_Toc391736087"/>
       <w:r>
         <w:rPr>
           <w:lang w:val="ro-RO"/>
@@ -15318,7 +15572,7 @@
         </w:rPr>
         <w:t>1. Ajax</w:t>
       </w:r>
-      <w:bookmarkEnd w:id="40"/>
+      <w:bookmarkEnd w:id="39"/>
     </w:p>
     <w:p>
       <w:pPr>
@@ -16224,7 +16478,7 @@
           <w:lang w:val="ro-RO"/>
         </w:rPr>
       </w:pPr>
-      <w:bookmarkStart w:id="41" w:name="_Toc391736088"/>
+      <w:bookmarkStart w:id="40" w:name="_Toc391736088"/>
       <w:r>
         <w:rPr>
           <w:b/>
@@ -16239,7 +16493,7 @@
         </w:rPr>
         <w:t>. IMPLEMENTAREA FIZICĂ A BAZEI DE DATE</w:t>
       </w:r>
-      <w:bookmarkEnd w:id="41"/>
+      <w:bookmarkEnd w:id="40"/>
     </w:p>
     <w:p>
       <w:pPr>
@@ -16522,7 +16776,7 @@
           <w:lang w:val="ro-RO"/>
         </w:rPr>
       </w:pPr>
-      <w:bookmarkStart w:id="42" w:name="_Toc391736089"/>
+      <w:bookmarkStart w:id="41" w:name="_Toc391736089"/>
       <w:r>
         <w:rPr>
           <w:b/>
@@ -16537,7 +16791,7 @@
         </w:rPr>
         <w:t>. IMPLEMENTAREA FIZICĂ A APLICAŢIEI</w:t>
       </w:r>
-      <w:bookmarkEnd w:id="42"/>
+      <w:bookmarkEnd w:id="41"/>
     </w:p>
     <w:p>
       <w:pPr>
@@ -18248,14 +18502,14 @@
           <w:lang w:val="it-IT"/>
         </w:rPr>
       </w:pPr>
-      <w:bookmarkStart w:id="43" w:name="_Toc391736090"/>
+      <w:bookmarkStart w:id="42" w:name="_Toc391736090"/>
       <w:r>
         <w:rPr>
           <w:lang w:val="it-IT"/>
         </w:rPr>
         <w:t>CAPITOLUL 5</w:t>
       </w:r>
-      <w:bookmarkEnd w:id="43"/>
+      <w:bookmarkEnd w:id="42"/>
     </w:p>
     <w:p>
       <w:pPr>
@@ -18265,14 +18519,14 @@
           <w:lang w:val="it-IT"/>
         </w:rPr>
       </w:pPr>
-      <w:bookmarkStart w:id="44" w:name="_Toc391736091"/>
+      <w:bookmarkStart w:id="43" w:name="_Toc391736091"/>
       <w:r>
         <w:rPr>
           <w:lang w:val="it-IT"/>
         </w:rPr>
         <w:t>TESTARE ŞI EVALUARE</w:t>
       </w:r>
-      <w:bookmarkEnd w:id="44"/>
+      <w:bookmarkEnd w:id="43"/>
     </w:p>
     <w:p>
       <w:pPr>
@@ -18324,7 +18578,7 @@
         </w:rPr>
         <w:t xml:space="preserve">esului de </w:t>
       </w:r>
-      <w:hyperlink r:id="rId20" w:tgtFrame="_self" w:tooltip="Dezvoltare Web" w:history="1">
+      <w:hyperlink r:id="rId22" w:tgtFrame="_self" w:tooltip="Dezvoltare Web" w:history="1">
         <w:r>
           <w:rPr>
             <w:rStyle w:val="Hyperlink"/>
@@ -18558,7 +18812,7 @@
         </w:rPr>
         <w:t xml:space="preserve"> privesc testarea ca fiind o fază care poate fi omisă pentru moment, din diverse motive cum ar fi economia de timp sau lipsa de fonduri. Dar ei nu realizează că aceste erori minore și greșeli în site ar putea provoca probleme fatale in viitor. </w:t>
       </w:r>
-      <w:hyperlink r:id="rId21" w:tgtFrame="_self" w:tooltip="Website" w:history="1">
+      <w:hyperlink r:id="rId23" w:tgtFrame="_self" w:tooltip="Website" w:history="1">
         <w:r>
           <w:rPr>
             <w:rStyle w:val="Hyperlink"/>
@@ -18661,7 +18915,7 @@
           <w:lang w:val="it-IT"/>
         </w:rPr>
       </w:pPr>
-      <w:bookmarkStart w:id="45" w:name="_Toc391736092"/>
+      <w:bookmarkStart w:id="44" w:name="_Toc391736092"/>
       <w:r>
         <w:rPr>
           <w:b/>
@@ -18669,7 +18923,7 @@
         </w:rPr>
         <w:t>5.1. TESTAREA</w:t>
       </w:r>
-      <w:bookmarkEnd w:id="45"/>
+      <w:bookmarkEnd w:id="44"/>
     </w:p>
     <w:p>
       <w:pPr>
@@ -18680,7 +18934,7 @@
           <w:lang w:val="ro-RO"/>
         </w:rPr>
       </w:pPr>
-      <w:bookmarkStart w:id="46" w:name="_Toc391736093"/>
+      <w:bookmarkStart w:id="45" w:name="_Toc391736093"/>
       <w:r>
         <w:rPr>
           <w:b/>
@@ -18688,7 +18942,7 @@
         </w:rPr>
         <w:t>5.1.1. Strategii de testare</w:t>
       </w:r>
-      <w:bookmarkEnd w:id="46"/>
+      <w:bookmarkEnd w:id="45"/>
     </w:p>
     <w:p>
       <w:pPr>
@@ -19957,7 +20211,7 @@
           <w:lang w:val="ro-RO"/>
         </w:rPr>
       </w:pPr>
-      <w:bookmarkStart w:id="47" w:name="_Toc391736094"/>
+      <w:bookmarkStart w:id="46" w:name="_Toc391736094"/>
       <w:r>
         <w:rPr>
           <w:b/>
@@ -19965,7 +20219,7 @@
         </w:rPr>
         <w:t>5.1.2. Testul de securitate</w:t>
       </w:r>
-      <w:bookmarkEnd w:id="47"/>
+      <w:bookmarkEnd w:id="46"/>
     </w:p>
     <w:p>
       <w:pPr>
@@ -20002,7 +20256,7 @@
           <w:lang w:val="ro-RO"/>
         </w:rPr>
       </w:pPr>
-      <w:bookmarkStart w:id="48" w:name="_Toc391736095"/>
+      <w:bookmarkStart w:id="47" w:name="_Toc391736095"/>
       <w:r>
         <w:rPr>
           <w:b/>
@@ -20010,7 +20264,7 @@
         </w:rPr>
         <w:t>5.1.3. Testarea arhitecturii Client-Server</w:t>
       </w:r>
-      <w:bookmarkEnd w:id="48"/>
+      <w:bookmarkEnd w:id="47"/>
     </w:p>
     <w:p>
       <w:pPr>
@@ -20158,7 +20412,7 @@
           <w:lang w:val="ro-RO"/>
         </w:rPr>
       </w:pPr>
-      <w:bookmarkStart w:id="49" w:name="_Toc391736096"/>
+      <w:bookmarkStart w:id="48" w:name="_Toc391736096"/>
       <w:r>
         <w:rPr>
           <w:b/>
@@ -20166,7 +20420,7 @@
         </w:rPr>
         <w:t>5.2. ASPECTE POZITIVE</w:t>
       </w:r>
-      <w:bookmarkEnd w:id="49"/>
+      <w:bookmarkEnd w:id="48"/>
     </w:p>
     <w:p>
       <w:pPr>
@@ -20539,14 +20793,14 @@
           <w:lang w:val="ro-RO"/>
         </w:rPr>
       </w:pPr>
-      <w:bookmarkStart w:id="50" w:name="_Toc391736097"/>
+      <w:bookmarkStart w:id="49" w:name="_Toc391736097"/>
       <w:r>
         <w:rPr>
           <w:lang w:val="ro-RO"/>
         </w:rPr>
         <w:t>CAPITOLUL 6</w:t>
       </w:r>
-      <w:bookmarkEnd w:id="50"/>
+      <w:bookmarkEnd w:id="49"/>
     </w:p>
     <w:p>
       <w:pPr>
@@ -20556,14 +20810,14 @@
           <w:lang w:val="ro-RO"/>
         </w:rPr>
       </w:pPr>
-      <w:bookmarkStart w:id="51" w:name="_Toc391736098"/>
+      <w:bookmarkStart w:id="50" w:name="_Toc391736098"/>
       <w:r>
         <w:rPr>
           <w:lang w:val="ro-RO"/>
         </w:rPr>
         <w:t>CONCLUZII</w:t>
       </w:r>
-      <w:bookmarkEnd w:id="51"/>
+      <w:bookmarkEnd w:id="50"/>
     </w:p>
     <w:p>
       <w:pPr>
@@ -20792,14 +21046,14 @@
           <w:lang w:val="ro-RO"/>
         </w:rPr>
       </w:pPr>
-      <w:bookmarkStart w:id="52" w:name="_Toc391736099"/>
+      <w:bookmarkStart w:id="51" w:name="_Toc391736099"/>
       <w:r>
         <w:rPr>
           <w:lang w:val="ro-RO"/>
         </w:rPr>
         <w:t>MANUAL DE UTILIZARE</w:t>
       </w:r>
-      <w:bookmarkEnd w:id="52"/>
+      <w:bookmarkEnd w:id="51"/>
     </w:p>
     <w:p>
       <w:pPr>
@@ -20943,230 +21197,7 @@
           <w:lang w:val="ro-RO"/>
         </w:rPr>
         <w:pict>
-          <v:shape id="_x0000_i1033" type="#_x0000_t75" style="width:417pt;height:234pt">
-            <v:imagedata r:id="rId22" o:title=""/>
-          </v:shape>
-        </w:pict>
-      </w:r>
-    </w:p>
-    <w:p>
-      <w:pPr>
-        <w:spacing w:line="360" w:lineRule="auto"/>
-        <w:jc w:val="center"/>
-        <w:rPr>
-          <w:szCs w:val="24"/>
-          <w:lang w:val="ro-RO"/>
-        </w:rPr>
-      </w:pPr>
-      <w:r>
-        <w:rPr>
-          <w:b/>
-          <w:szCs w:val="24"/>
-          <w:lang w:val="ro-RO"/>
-        </w:rPr>
-        <w:t>Figura 7</w:t>
-      </w:r>
-      <w:r>
-        <w:rPr>
-          <w:b/>
-          <w:szCs w:val="24"/>
-          <w:lang w:val="ro-RO"/>
-        </w:rPr>
-        <w:t xml:space="preserve">.1. </w:t>
-      </w:r>
-      <w:r>
-        <w:rPr>
-          <w:szCs w:val="24"/>
-          <w:lang w:val="ro-RO"/>
-        </w:rPr>
-        <w:t>Pagina de start</w:t>
-      </w:r>
-    </w:p>
-    <w:p>
-      <w:pPr>
-        <w:tabs>
-          <w:tab w:val="left" w:pos="980"/>
-        </w:tabs>
-        <w:spacing w:line="360" w:lineRule="auto"/>
-        <w:rPr>
-          <w:sz w:val="22"/>
-          <w:szCs w:val="24"/>
-          <w:lang w:val="ro-RO"/>
-        </w:rPr>
-      </w:pPr>
-      <w:r>
-        <w:rPr>
-          <w:sz w:val="22"/>
-          <w:szCs w:val="24"/>
-          <w:lang w:val="ro-RO"/>
-        </w:rPr>
-        <w:tab/>
-        <w:t xml:space="preserve">Secţiunea publică este alcătuită din header, partea superioară a paginii, care conţine sigla universităţii împreună cu titlul paginii </w:t>
-      </w:r>
-      <w:r>
-        <w:rPr>
-          <w:sz w:val="22"/>
-          <w:szCs w:val="24"/>
-          <w:lang w:val="ro-RO"/>
-        </w:rPr>
-        <w:t>"Avizier studen</w:t>
-      </w:r>
-      <w:r>
-        <w:rPr>
-          <w:sz w:val="22"/>
-          <w:szCs w:val="24"/>
-          <w:lang w:val="ro-RO"/>
-        </w:rPr>
-        <w:t>ţi</w:t>
-      </w:r>
-      <w:r>
-        <w:rPr>
-          <w:sz w:val="22"/>
-          <w:szCs w:val="24"/>
-          <w:lang w:val="ro-RO"/>
-        </w:rPr>
-        <w:t xml:space="preserve">" </w:t>
-      </w:r>
-      <w:r>
-        <w:rPr>
-          <w:sz w:val="22"/>
-          <w:szCs w:val="24"/>
-          <w:lang w:val="ro-RO"/>
-        </w:rPr>
-        <w:t>şi body</w:t>
-      </w:r>
-      <w:r>
-        <w:rPr>
-          <w:sz w:val="22"/>
-          <w:szCs w:val="24"/>
-          <w:lang w:val="ro-RO"/>
-        </w:rPr>
-        <w:t>-</w:t>
-      </w:r>
-      <w:r>
-        <w:rPr>
-          <w:sz w:val="22"/>
-          <w:szCs w:val="24"/>
-          <w:lang w:val="ro-RO"/>
-        </w:rPr>
-        <w:t xml:space="preserve">ul paginii, care conţine o funcţie JQuery pentru crearea avizierului. Pentru vizualizarea unei secţiuni din pagină, utilizatorul trebuie sa dea click pe una dintre acestea, care se va deschide şi va oferi posibilitatea accesării unui link către fişierul pdf cu rezultate.  </w:t>
-      </w:r>
-    </w:p>
-    <w:p>
-      <w:pPr>
-        <w:spacing w:line="360" w:lineRule="auto"/>
-        <w:jc w:val="center"/>
-      </w:pPr>
-      <w:r>
-        <w:pict>
-          <v:shape id="_x0000_i1034" type="#_x0000_t75" style="width:426.75pt;height:128.25pt">
-            <v:imagedata r:id="rId23" o:title=""/>
-          </v:shape>
-        </w:pict>
-      </w:r>
-    </w:p>
-    <w:p>
-      <w:pPr>
-        <w:spacing w:line="360" w:lineRule="auto"/>
-        <w:jc w:val="center"/>
-        <w:rPr>
-          <w:szCs w:val="24"/>
-          <w:lang w:val="ro-RO"/>
-        </w:rPr>
-      </w:pPr>
-      <w:r>
-        <w:rPr>
-          <w:b/>
-          <w:szCs w:val="24"/>
-          <w:lang w:val="ro-RO"/>
-        </w:rPr>
-        <w:t>Figura 7</w:t>
-      </w:r>
-      <w:r>
-        <w:rPr>
-          <w:b/>
-          <w:szCs w:val="24"/>
-          <w:lang w:val="ro-RO"/>
-        </w:rPr>
-        <w:t xml:space="preserve">.2. </w:t>
-      </w:r>
-      <w:r>
-        <w:rPr>
-          <w:szCs w:val="24"/>
-          <w:lang w:val="ro-RO"/>
-        </w:rPr>
-        <w:t>Avizier studenţi</w:t>
-      </w:r>
-    </w:p>
-    <w:p>
-      <w:pPr>
-        <w:spacing w:line="360" w:lineRule="auto"/>
-        <w:jc w:val="both"/>
-        <w:rPr>
-          <w:lang w:val="it-IT"/>
-        </w:rPr>
-      </w:pPr>
-      <w:r>
-        <w:rPr>
-          <w:szCs w:val="24"/>
-          <w:lang w:val="ro-RO"/>
-        </w:rPr>
-        <w:tab/>
-        <w:t>Interfaţa utilizatorului autentificat prezintă în partea superioară header</w:t>
-      </w:r>
-      <w:r>
-        <w:rPr>
-          <w:szCs w:val="24"/>
-          <w:lang w:val="it-IT"/>
-        </w:rPr>
-        <w:t>-</w:t>
-      </w:r>
-      <w:r>
-        <w:rPr>
-          <w:szCs w:val="24"/>
-          <w:lang w:val="ro-RO"/>
-        </w:rPr>
-        <w:t xml:space="preserve">ul alcătuit din </w:t>
-      </w:r>
-      <w:r>
-        <w:rPr>
-          <w:lang w:val="it-IT"/>
-        </w:rPr>
-        <w:t>sigla universita</w:t>
-      </w:r>
-      <w:r>
-        <w:rPr>
-          <w:lang w:val="it-IT"/>
-        </w:rPr>
-        <w:t xml:space="preserve">ţii şi </w:t>
-      </w:r>
-      <w:r>
-        <w:rPr>
-          <w:lang w:val="it-IT"/>
-        </w:rPr>
-        <w:t>subsecţiuni</w:t>
-      </w:r>
-      <w:r>
-        <w:rPr>
-          <w:lang w:val="it-IT"/>
-        </w:rPr>
-        <w:t xml:space="preserve">le Import file, Inserare note, Situaţii şi Statistici. </w:t>
-      </w:r>
-    </w:p>
-    <w:p>
-      <w:pPr>
-        <w:spacing w:line="360" w:lineRule="auto"/>
-        <w:jc w:val="center"/>
-        <w:rPr>
-          <w:lang w:val="it-IT"/>
-        </w:rPr>
-      </w:pPr>
-      <w:r>
-        <w:rPr>
-          <w:lang w:val="it-IT"/>
-        </w:rPr>
-        <w:pict>
-          <v:shape id="_x0000_i1035" type="#_x0000_t75" style="width:417.75pt;height:244.5pt">
+          <v:shape id="_x0000_i1035" type="#_x0000_t75" style="width:417pt;height:234pt">
             <v:imagedata r:id="rId24" o:title=""/>
           </v:shape>
         </w:pict>
@@ -21195,70 +21226,94 @@
           <w:szCs w:val="24"/>
           <w:lang w:val="ro-RO"/>
         </w:rPr>
-        <w:t xml:space="preserve">.3. </w:t>
-      </w:r>
-      <w:r>
-        <w:rPr>
-          <w:szCs w:val="24"/>
-          <w:lang w:val="ro-RO"/>
-        </w:rPr>
-        <w:t>Utilizator autentificat</w:t>
-      </w:r>
-    </w:p>
-    <w:p>
-      <w:pPr>
+        <w:t xml:space="preserve">.1. </w:t>
+      </w:r>
+      <w:r>
+        <w:rPr>
+          <w:szCs w:val="24"/>
+          <w:lang w:val="ro-RO"/>
+        </w:rPr>
+        <w:t>Pagina de start</w:t>
+      </w:r>
+    </w:p>
+    <w:p>
+      <w:pPr>
+        <w:tabs>
+          <w:tab w:val="left" w:pos="980"/>
+        </w:tabs>
         <w:spacing w:line="360" w:lineRule="auto"/>
-        <w:jc w:val="both"/>
-        <w:rPr>
-          <w:lang w:val="ro-RO"/>
-        </w:rPr>
-      </w:pPr>
-      <w:r>
-        <w:rPr>
+        <w:rPr>
+          <w:sz w:val="22"/>
+          <w:szCs w:val="24"/>
+          <w:lang w:val="ro-RO"/>
+        </w:rPr>
+      </w:pPr>
+      <w:r>
+        <w:rPr>
+          <w:sz w:val="22"/>
+          <w:szCs w:val="24"/>
           <w:lang w:val="ro-RO"/>
         </w:rPr>
         <w:tab/>
-        <w:t>În partea dreaptă a header</w:t>
-      </w:r>
-      <w:r>
-        <w:rPr>
-          <w:lang w:val="it-IT"/>
+        <w:t xml:space="preserve">Secţiunea publică este alcătuită din header, partea superioară a paginii, care conţine sigla universităţii împreună cu titlul paginii </w:t>
+      </w:r>
+      <w:r>
+        <w:rPr>
+          <w:sz w:val="22"/>
+          <w:szCs w:val="24"/>
+          <w:lang w:val="ro-RO"/>
+        </w:rPr>
+        <w:t>"Avizier studen</w:t>
+      </w:r>
+      <w:r>
+        <w:rPr>
+          <w:sz w:val="22"/>
+          <w:szCs w:val="24"/>
+          <w:lang w:val="ro-RO"/>
+        </w:rPr>
+        <w:t>ţi</w:t>
+      </w:r>
+      <w:r>
+        <w:rPr>
+          <w:sz w:val="22"/>
+          <w:szCs w:val="24"/>
+          <w:lang w:val="ro-RO"/>
+        </w:rPr>
+        <w:t xml:space="preserve">" </w:t>
+      </w:r>
+      <w:r>
+        <w:rPr>
+          <w:sz w:val="22"/>
+          <w:szCs w:val="24"/>
+          <w:lang w:val="ro-RO"/>
+        </w:rPr>
+        <w:t>şi body</w:t>
+      </w:r>
+      <w:r>
+        <w:rPr>
+          <w:sz w:val="22"/>
+          <w:szCs w:val="24"/>
+          <w:lang w:val="ro-RO"/>
         </w:rPr>
         <w:t>-</w:t>
       </w:r>
       <w:r>
         <w:rPr>
-          <w:lang w:val="ro-RO"/>
-        </w:rPr>
-        <w:t>ului se regăseşte secţiunea destinată utilizatorului autentificat, caruia i se oferă posibilitatea de a</w:t>
-      </w:r>
-      <w:r>
-        <w:rPr>
-          <w:lang w:val="it-IT"/>
-        </w:rPr>
-        <w:t>-</w:t>
-      </w:r>
-      <w:r>
-        <w:rPr>
-          <w:lang w:val="ro-RO"/>
-        </w:rPr>
-        <w:t xml:space="preserve">şi schimba parola şi de a ieşi din aplicaţie.  </w:t>
+          <w:sz w:val="22"/>
+          <w:szCs w:val="24"/>
+          <w:lang w:val="ro-RO"/>
+        </w:rPr>
+        <w:t xml:space="preserve">ul paginii, care conţine o funcţie JQuery pentru crearea avizierului. Pentru vizualizarea unei secţiuni din pagină, utilizatorul trebuie sa dea click pe una dintre acestea, care se va deschide şi va oferi posibilitatea accesării unui link către fişierul pdf cu rezultate.  </w:t>
       </w:r>
     </w:p>
     <w:p>
       <w:pPr>
         <w:spacing w:line="360" w:lineRule="auto"/>
         <w:jc w:val="center"/>
-        <w:rPr>
-          <w:lang w:val="ro-RO"/>
-        </w:rPr>
-      </w:pPr>
-      <w:r>
-        <w:rPr>
-          <w:lang w:val="ro-RO"/>
-        </w:rPr>
+      </w:pPr>
+      <w:r>
         <w:pict>
-          <v:shape id="_x0000_i1036" type="#_x0000_t75" style="width:413.25pt;height:186pt">
+          <v:shape id="_x0000_i1036" type="#_x0000_t75" style="width:426.75pt;height:128.25pt">
             <v:imagedata r:id="rId25" o:title=""/>
           </v:shape>
         </w:pict>
@@ -21287,14 +21342,14 @@
           <w:szCs w:val="24"/>
           <w:lang w:val="ro-RO"/>
         </w:rPr>
-        <w:t xml:space="preserve">.4. </w:t>
-      </w:r>
-      <w:r>
-        <w:rPr>
-          <w:szCs w:val="24"/>
-          <w:lang w:val="ro-RO"/>
-        </w:rPr>
-        <w:t>Schimbare parolă</w:t>
+        <w:t xml:space="preserve">.2. </w:t>
+      </w:r>
+      <w:r>
+        <w:rPr>
+          <w:szCs w:val="24"/>
+          <w:lang w:val="ro-RO"/>
+        </w:rPr>
+        <w:t>Avizier studenţi</w:t>
       </w:r>
     </w:p>
     <w:p>
@@ -21302,50 +21357,54 @@
         <w:spacing w:line="360" w:lineRule="auto"/>
         <w:jc w:val="both"/>
         <w:rPr>
-          <w:lang w:val="ro-RO"/>
-        </w:rPr>
-      </w:pPr>
-      <w:r>
-        <w:rPr>
+          <w:lang w:val="it-IT"/>
+        </w:rPr>
+      </w:pPr>
+      <w:r>
+        <w:rPr>
+          <w:szCs w:val="24"/>
           <w:lang w:val="ro-RO"/>
         </w:rPr>
         <w:tab/>
-      </w:r>
-      <w:r>
-        <w:rPr>
-          <w:lang w:val="ro-RO"/>
-        </w:rPr>
-        <w:t xml:space="preserve">Accesarea la click  a secţiunii </w:t>
-      </w:r>
-      <w:r>
-        <w:rPr>
-          <w:lang w:val="ro-RO"/>
-        </w:rPr>
-        <w:t>"</w:t>
-      </w:r>
-      <w:r>
-        <w:rPr>
-          <w:lang w:val="ro-RO"/>
-        </w:rPr>
-        <w:t>Import file</w:t>
-      </w:r>
-      <w:r>
-        <w:rPr>
-          <w:lang w:val="ro-RO"/>
-        </w:rPr>
-        <w:t>"</w:t>
-      </w:r>
-      <w:r>
-        <w:rPr>
-          <w:lang w:val="ro-RO"/>
-        </w:rPr>
-        <w:t xml:space="preserve"> deschide în body-ul </w:t>
-      </w:r>
-      <w:r>
-        <w:rPr>
-          <w:lang w:val="ro-RO"/>
-        </w:rPr>
-        <w:t xml:space="preserve">paginii două file choosere, prin care utilizatorul poate încărca şi stoca date referitoare la discipline şi studenţi din fişiere excel, în acestă ordine,  în baza de date a aplicaţiei. </w:t>
+        <w:t>Interfaţa utilizatorului autentificat prezintă în partea superioară header</w:t>
+      </w:r>
+      <w:r>
+        <w:rPr>
+          <w:szCs w:val="24"/>
+          <w:lang w:val="it-IT"/>
+        </w:rPr>
+        <w:t>-</w:t>
+      </w:r>
+      <w:r>
+        <w:rPr>
+          <w:szCs w:val="24"/>
+          <w:lang w:val="ro-RO"/>
+        </w:rPr>
+        <w:t xml:space="preserve">ul alcătuit din </w:t>
+      </w:r>
+      <w:r>
+        <w:rPr>
+          <w:lang w:val="it-IT"/>
+        </w:rPr>
+        <w:t>sigla universita</w:t>
+      </w:r>
+      <w:r>
+        <w:rPr>
+          <w:lang w:val="it-IT"/>
+        </w:rPr>
+        <w:t xml:space="preserve">ţii şi </w:t>
+      </w:r>
+      <w:r>
+        <w:rPr>
+          <w:lang w:val="it-IT"/>
+        </w:rPr>
+        <w:t>subsecţiuni</w:t>
+      </w:r>
+      <w:r>
+        <w:rPr>
+          <w:lang w:val="it-IT"/>
+        </w:rPr>
+        <w:t xml:space="preserve">le Import file, Inserare note, Situaţii şi Statistici. </w:t>
       </w:r>
     </w:p>
     <w:p>
@@ -21353,17 +21412,15 @@
         <w:spacing w:line="360" w:lineRule="auto"/>
         <w:jc w:val="center"/>
         <w:rPr>
-          <w:szCs w:val="24"/>
-          <w:lang w:val="ro-RO"/>
-        </w:rPr>
-      </w:pPr>
-      <w:r>
-        <w:rPr>
-          <w:bCs/>
-          <w:lang w:val="ro-RO"/>
+          <w:lang w:val="it-IT"/>
+        </w:rPr>
+      </w:pPr>
+      <w:r>
+        <w:rPr>
+          <w:lang w:val="it-IT"/>
         </w:rPr>
         <w:pict>
-          <v:shape id="_x0000_i1037" type="#_x0000_t75" style="width:402.75pt;height:212.25pt">
+          <v:shape id="_x0000_i1037" type="#_x0000_t75" style="width:417.75pt;height:244.5pt">
             <v:imagedata r:id="rId26" o:title=""/>
           </v:shape>
         </w:pict>
@@ -21392,14 +21449,14 @@
           <w:szCs w:val="24"/>
           <w:lang w:val="ro-RO"/>
         </w:rPr>
-        <w:t xml:space="preserve">.5. </w:t>
-      </w:r>
-      <w:r>
-        <w:rPr>
-          <w:szCs w:val="24"/>
-          <w:lang w:val="ro-RO"/>
-        </w:rPr>
-        <w:t>Import file</w:t>
+        <w:t xml:space="preserve">.3. </w:t>
+      </w:r>
+      <w:r>
+        <w:rPr>
+          <w:szCs w:val="24"/>
+          <w:lang w:val="ro-RO"/>
+        </w:rPr>
+        <w:t>Utilizator autentificat</w:t>
       </w:r>
     </w:p>
     <w:p>
@@ -21407,103 +21464,55 @@
         <w:spacing w:line="360" w:lineRule="auto"/>
         <w:jc w:val="both"/>
         <w:rPr>
-          <w:sz w:val="22"/>
-          <w:szCs w:val="24"/>
-          <w:lang w:val="ro-RO"/>
-        </w:rPr>
-      </w:pPr>
-      <w:r>
-        <w:rPr>
-          <w:sz w:val="22"/>
-          <w:szCs w:val="24"/>
+          <w:lang w:val="ro-RO"/>
+        </w:rPr>
+      </w:pPr>
+      <w:r>
+        <w:rPr>
           <w:lang w:val="ro-RO"/>
         </w:rPr>
         <w:tab/>
-        <w:t xml:space="preserve"> În </w:t>
-      </w:r>
-      <w:r>
-        <w:rPr>
-          <w:sz w:val="22"/>
-          <w:szCs w:val="24"/>
-          <w:lang w:val="ro-RO"/>
-        </w:rPr>
-        <w:t>secţiune</w:t>
-      </w:r>
-      <w:r>
-        <w:rPr>
-          <w:sz w:val="22"/>
-          <w:szCs w:val="24"/>
-          <w:lang w:val="ro-RO"/>
-        </w:rPr>
-        <w:t>a "</w:t>
-      </w:r>
-      <w:r>
-        <w:rPr>
-          <w:sz w:val="22"/>
-          <w:szCs w:val="24"/>
-          <w:lang w:val="ro-RO"/>
-        </w:rPr>
-        <w:t xml:space="preserve">Inserare Note" se oferă posibilitatea cadrului de didactic să filtreze studenţii </w:t>
-      </w:r>
-      <w:r>
-        <w:rPr>
-          <w:sz w:val="22"/>
-          <w:szCs w:val="24"/>
-          <w:lang w:val="ro-RO"/>
-        </w:rPr>
-        <w:t>după criteriile selectate prin intermediul combo box-urilor şi a date picker</w:t>
-      </w:r>
-      <w:r>
-        <w:rPr>
-          <w:sz w:val="22"/>
-          <w:szCs w:val="24"/>
-          <w:lang w:val="ro-RO"/>
+        <w:t>În partea dreaptă a header</w:t>
+      </w:r>
+      <w:r>
+        <w:rPr>
+          <w:lang w:val="it-IT"/>
         </w:rPr>
         <w:t>-</w:t>
       </w:r>
       <w:r>
         <w:rPr>
-          <w:sz w:val="22"/>
-          <w:szCs w:val="24"/>
-          <w:lang w:val="ro-RO"/>
-        </w:rPr>
-        <w:t>ului</w:t>
-      </w:r>
-      <w:r>
-        <w:rPr>
-          <w:sz w:val="22"/>
-          <w:szCs w:val="24"/>
-          <w:lang w:val="ro-RO"/>
-        </w:rPr>
-        <w:t xml:space="preserve">, în vederea </w:t>
-      </w:r>
-      <w:r>
-        <w:rPr>
-          <w:sz w:val="22"/>
-          <w:szCs w:val="24"/>
-          <w:lang w:val="ro-RO"/>
-        </w:rPr>
-        <w:t xml:space="preserve">listării şi </w:t>
-      </w:r>
-      <w:r>
-        <w:rPr>
-          <w:sz w:val="22"/>
-          <w:szCs w:val="24"/>
-          <w:lang w:val="ro-RO"/>
-        </w:rPr>
-        <w:t>notării acestora, în urma examenului susţinut. După procesul de notare, cadrul didactic are ca opţiuni în partea de jos a  paginii, vizualizarea în format PDF a rezultatelor la examenul pentru care au fost inserate notele anterior şi postarea acestora în secţiunea publică a aplicaţiei, la avizierul studenţilor.</w:t>
-      </w:r>
-    </w:p>
-    <w:p>
-      <w:pPr>
-        <w:tabs>
-          <w:tab w:val="left" w:pos="980"/>
-        </w:tabs>
+          <w:lang w:val="ro-RO"/>
+        </w:rPr>
+        <w:t>ului se regăseşte secţiunea destinată utilizatorului autentificat, caruia i se oferă posibilitatea de a</w:t>
+      </w:r>
+      <w:r>
+        <w:rPr>
+          <w:lang w:val="it-IT"/>
+        </w:rPr>
+        <w:t>-</w:t>
+      </w:r>
+      <w:r>
+        <w:rPr>
+          <w:lang w:val="ro-RO"/>
+        </w:rPr>
+        <w:t xml:space="preserve">şi schimba parola şi de a ieşi din aplicaţie.  </w:t>
+      </w:r>
+    </w:p>
+    <w:p>
+      <w:pPr>
+        <w:spacing w:line="360" w:lineRule="auto"/>
         <w:jc w:val="center"/>
-      </w:pPr>
-      <w:r>
+        <w:rPr>
+          <w:lang w:val="ro-RO"/>
+        </w:rPr>
+      </w:pPr>
+      <w:r>
+        <w:rPr>
+          <w:lang w:val="ro-RO"/>
+        </w:rPr>
         <w:pict>
-          <v:shape id="_x0000_i1038" type="#_x0000_t75" style="width:416.25pt;height:146.25pt">
+          <v:shape id="_x0000_i1038" type="#_x0000_t75" style="width:413.25pt;height:186pt">
             <v:imagedata r:id="rId27" o:title=""/>
           </v:shape>
         </w:pict>
@@ -21511,14 +21520,104 @@
     </w:p>
     <w:p>
       <w:pPr>
-        <w:tabs>
-          <w:tab w:val="left" w:pos="980"/>
-        </w:tabs>
+        <w:spacing w:line="360" w:lineRule="auto"/>
         <w:jc w:val="center"/>
-      </w:pPr>
-      <w:r>
+        <w:rPr>
+          <w:szCs w:val="24"/>
+          <w:lang w:val="ro-RO"/>
+        </w:rPr>
+      </w:pPr>
+      <w:r>
+        <w:rPr>
+          <w:b/>
+          <w:szCs w:val="24"/>
+          <w:lang w:val="ro-RO"/>
+        </w:rPr>
+        <w:t>Figura 7</w:t>
+      </w:r>
+      <w:r>
+        <w:rPr>
+          <w:b/>
+          <w:szCs w:val="24"/>
+          <w:lang w:val="ro-RO"/>
+        </w:rPr>
+        <w:t xml:space="preserve">.4. </w:t>
+      </w:r>
+      <w:r>
+        <w:rPr>
+          <w:szCs w:val="24"/>
+          <w:lang w:val="ro-RO"/>
+        </w:rPr>
+        <w:t>Schimbare parolă</w:t>
+      </w:r>
+    </w:p>
+    <w:p>
+      <w:pPr>
+        <w:spacing w:line="360" w:lineRule="auto"/>
+        <w:jc w:val="both"/>
+        <w:rPr>
+          <w:lang w:val="ro-RO"/>
+        </w:rPr>
+      </w:pPr>
+      <w:r>
+        <w:rPr>
+          <w:lang w:val="ro-RO"/>
+        </w:rPr>
+        <w:tab/>
+      </w:r>
+      <w:r>
+        <w:rPr>
+          <w:lang w:val="ro-RO"/>
+        </w:rPr>
+        <w:t xml:space="preserve">Accesarea la click  a secţiunii </w:t>
+      </w:r>
+      <w:r>
+        <w:rPr>
+          <w:lang w:val="ro-RO"/>
+        </w:rPr>
+        <w:t>"</w:t>
+      </w:r>
+      <w:r>
+        <w:rPr>
+          <w:lang w:val="ro-RO"/>
+        </w:rPr>
+        <w:t>Import file</w:t>
+      </w:r>
+      <w:r>
+        <w:rPr>
+          <w:lang w:val="ro-RO"/>
+        </w:rPr>
+        <w:t>"</w:t>
+      </w:r>
+      <w:r>
+        <w:rPr>
+          <w:lang w:val="ro-RO"/>
+        </w:rPr>
+        <w:t xml:space="preserve"> deschide în body-ul </w:t>
+      </w:r>
+      <w:r>
+        <w:rPr>
+          <w:lang w:val="ro-RO"/>
+        </w:rPr>
+        <w:t xml:space="preserve">paginii două file choosere, prin care utilizatorul poate încărca şi stoca date referitoare la discipline şi studenţi din fişiere excel, în acestă ordine,  în baza de date a aplicaţiei. </w:t>
+      </w:r>
+    </w:p>
+    <w:p>
+      <w:pPr>
+        <w:spacing w:line="360" w:lineRule="auto"/>
+        <w:jc w:val="center"/>
+        <w:rPr>
+          <w:szCs w:val="24"/>
+          <w:lang w:val="ro-RO"/>
+        </w:rPr>
+      </w:pPr>
+      <w:r>
+        <w:rPr>
+          <w:bCs/>
+          <w:lang w:val="ro-RO"/>
+        </w:rPr>
         <w:pict>
-          <v:shape id="_x0000_i1039" type="#_x0000_t75" style="width:416.25pt;height:63.75pt">
+          <v:shape id="_x0000_i1039" type="#_x0000_t75" style="width:402.75pt;height:212.25pt">
             <v:imagedata r:id="rId28" o:title=""/>
           </v:shape>
         </w:pict>
@@ -21528,6 +21627,10 @@
       <w:pPr>
         <w:spacing w:line="360" w:lineRule="auto"/>
         <w:jc w:val="center"/>
+        <w:rPr>
+          <w:szCs w:val="24"/>
+          <w:lang w:val="ro-RO"/>
+        </w:rPr>
       </w:pPr>
       <w:r>
         <w:rPr>
@@ -21543,28 +21646,118 @@
           <w:szCs w:val="24"/>
           <w:lang w:val="ro-RO"/>
         </w:rPr>
-        <w:t xml:space="preserve">.6. </w:t>
-      </w:r>
-      <w:r>
-        <w:rPr>
-          <w:szCs w:val="24"/>
-          <w:lang w:val="ro-RO"/>
-        </w:rPr>
-        <w:t>Inserare note</w:t>
+        <w:t xml:space="preserve">.5. </w:t>
+      </w:r>
+      <w:r>
+        <w:rPr>
+          <w:szCs w:val="24"/>
+          <w:lang w:val="ro-RO"/>
+        </w:rPr>
+        <w:t>Import file</w:t>
       </w:r>
     </w:p>
     <w:p>
       <w:pPr>
         <w:spacing w:line="360" w:lineRule="auto"/>
+        <w:jc w:val="both"/>
+        <w:rPr>
+          <w:sz w:val="22"/>
+          <w:szCs w:val="24"/>
+          <w:lang w:val="ro-RO"/>
+        </w:rPr>
+      </w:pPr>
+      <w:r>
+        <w:rPr>
+          <w:sz w:val="22"/>
+          <w:szCs w:val="24"/>
+          <w:lang w:val="ro-RO"/>
+        </w:rPr>
+        <w:tab/>
+        <w:t xml:space="preserve"> În </w:t>
+      </w:r>
+      <w:r>
+        <w:rPr>
+          <w:sz w:val="22"/>
+          <w:szCs w:val="24"/>
+          <w:lang w:val="ro-RO"/>
+        </w:rPr>
+        <w:t>secţiune</w:t>
+      </w:r>
+      <w:r>
+        <w:rPr>
+          <w:sz w:val="22"/>
+          <w:szCs w:val="24"/>
+          <w:lang w:val="ro-RO"/>
+        </w:rPr>
+        <w:t>a "</w:t>
+      </w:r>
+      <w:r>
+        <w:rPr>
+          <w:sz w:val="22"/>
+          <w:szCs w:val="24"/>
+          <w:lang w:val="ro-RO"/>
+        </w:rPr>
+        <w:t xml:space="preserve">Inserare Note" se oferă posibilitatea cadrului de didactic să filtreze studenţii </w:t>
+      </w:r>
+      <w:r>
+        <w:rPr>
+          <w:sz w:val="22"/>
+          <w:szCs w:val="24"/>
+          <w:lang w:val="ro-RO"/>
+        </w:rPr>
+        <w:t>după criteriile selectate prin intermediul combo box-urilor şi a date picker</w:t>
+      </w:r>
+      <w:r>
+        <w:rPr>
+          <w:sz w:val="22"/>
+          <w:szCs w:val="24"/>
+          <w:lang w:val="ro-RO"/>
+        </w:rPr>
+        <w:t>-</w:t>
+      </w:r>
+      <w:r>
+        <w:rPr>
+          <w:sz w:val="22"/>
+          <w:szCs w:val="24"/>
+          <w:lang w:val="ro-RO"/>
+        </w:rPr>
+        <w:t>ului</w:t>
+      </w:r>
+      <w:r>
+        <w:rPr>
+          <w:sz w:val="22"/>
+          <w:szCs w:val="24"/>
+          <w:lang w:val="ro-RO"/>
+        </w:rPr>
+        <w:t xml:space="preserve">, în vederea </w:t>
+      </w:r>
+      <w:r>
+        <w:rPr>
+          <w:sz w:val="22"/>
+          <w:szCs w:val="24"/>
+          <w:lang w:val="ro-RO"/>
+        </w:rPr>
+        <w:t xml:space="preserve">listării şi </w:t>
+      </w:r>
+      <w:r>
+        <w:rPr>
+          <w:sz w:val="22"/>
+          <w:szCs w:val="24"/>
+          <w:lang w:val="ro-RO"/>
+        </w:rPr>
+        <w:t>notării acestora, în urma examenului susţinut. După procesul de notare, cadrul didactic are ca opţiuni în partea de jos a  paginii, vizualizarea în format PDF a rezultatelor la examenul pentru care au fost inserate notele anterior şi postarea acestora în secţiunea publică a aplicaţiei, la avizierul studenţilor.</w:t>
+      </w:r>
+    </w:p>
+    <w:p>
+      <w:pPr>
+        <w:tabs>
+          <w:tab w:val="left" w:pos="980"/>
+        </w:tabs>
         <w:jc w:val="center"/>
-        <w:rPr>
-          <w:szCs w:val="24"/>
-          <w:lang w:val="ro-RO"/>
-        </w:rPr>
       </w:pPr>
       <w:r>
         <w:pict>
-          <v:shape id="_x0000_i1040" type="#_x0000_t75" style="width:426.75pt;height:212.25pt">
+          <v:shape id="_x0000_i1040" type="#_x0000_t75" style="width:416.25pt;height:146.25pt">
             <v:imagedata r:id="rId29" o:title=""/>
           </v:shape>
         </w:pict>
@@ -21572,98 +21765,14 @@
     </w:p>
     <w:p>
       <w:pPr>
-        <w:spacing w:line="360" w:lineRule="auto"/>
+        <w:tabs>
+          <w:tab w:val="left" w:pos="980"/>
+        </w:tabs>
         <w:jc w:val="center"/>
-        <w:rPr>
-          <w:lang w:val="it-IT"/>
-        </w:rPr>
-      </w:pPr>
-      <w:r>
-        <w:rPr>
-          <w:b/>
-          <w:szCs w:val="24"/>
-          <w:lang w:val="ro-RO"/>
-        </w:rPr>
-        <w:t>Figura 7</w:t>
-      </w:r>
-      <w:r>
-        <w:rPr>
-          <w:b/>
-          <w:szCs w:val="24"/>
-          <w:lang w:val="ro-RO"/>
-        </w:rPr>
-        <w:t xml:space="preserve">.7. </w:t>
-      </w:r>
-      <w:r>
-        <w:rPr>
-          <w:szCs w:val="24"/>
-          <w:lang w:val="ro-RO"/>
-        </w:rPr>
-        <w:t>Vizualizare PDF</w:t>
-      </w:r>
-    </w:p>
-    <w:p>
-      <w:pPr>
-        <w:spacing w:line="360" w:lineRule="auto"/>
-        <w:jc w:val="both"/>
-        <w:rPr>
-          <w:szCs w:val="24"/>
-          <w:lang w:val="ro-RO"/>
-        </w:rPr>
-      </w:pPr>
-      <w:r>
-        <w:rPr>
-          <w:szCs w:val="24"/>
-          <w:lang w:val="ro-RO"/>
-        </w:rPr>
-        <w:tab/>
-        <w:t>Secţiunea de situaţii ale studenţilor oferă trei variante de generare a acestora</w:t>
-      </w:r>
-      <w:r>
-        <w:rPr>
-          <w:szCs w:val="24"/>
-          <w:lang w:val="it-IT"/>
-        </w:rPr>
-        <w:t>:</w:t>
-      </w:r>
-      <w:r>
-        <w:rPr>
-          <w:szCs w:val="24"/>
-          <w:lang w:val="ro-RO"/>
-        </w:rPr>
-        <w:t xml:space="preserve"> Situaţie generală, Situaţie student şi Situaţie restanţieri pe disciplină. Pentru prima situaţie sunt selectate ca şi criterii anul universitar şi anul de studiu pentru generarea situaţiei numărului de credite, al mediei aritmetice şi ponderate pentru criteriile selectate. La accesarea situaţiei unui student trebuie indicat anul universitar, anul de studiu, numele şi prenumele studentului pentru care se doreşte vizualizarea situaţii pe an universitar şi an de studiu la disciplinele studiate. Ultima situaţie pusă la dispoziţie de aplicaţie propune ca element de intrare disiplina, selectată dintr</w:t>
-      </w:r>
-      <w:r>
-        <w:rPr>
-          <w:szCs w:val="24"/>
-          <w:lang w:val="it-IT"/>
-        </w:rPr>
-        <w:t>-un</w:t>
-      </w:r>
-      <w:r>
-        <w:rPr>
-          <w:szCs w:val="24"/>
-          <w:lang w:val="ro-RO"/>
-        </w:rPr>
-        <w:t xml:space="preserve"> combo box, iar ca element de ieşire utilizatorul va putea vizualiza lista tuturor restanţierilor la disciplina selectată pe fiecare an universitar.  </w:t>
-      </w:r>
-    </w:p>
-    <w:p>
-      <w:pPr>
-        <w:spacing w:line="360" w:lineRule="auto"/>
-        <w:jc w:val="center"/>
-        <w:rPr>
-          <w:szCs w:val="24"/>
-          <w:lang w:val="ro-RO"/>
-        </w:rPr>
-      </w:pPr>
-      <w:r>
-        <w:rPr>
-          <w:szCs w:val="24"/>
-          <w:lang w:val="ro-RO"/>
-        </w:rPr>
+      </w:pPr>
+      <w:r>
         <w:pict>
-          <v:shape id="_x0000_i1041" type="#_x0000_t75" style="width:412.5pt;height:179.25pt">
+          <v:shape id="_x0000_i1041" type="#_x0000_t75" style="width:416.25pt;height:63.75pt">
             <v:imagedata r:id="rId30" o:title=""/>
           </v:shape>
         </w:pict>
@@ -21673,20 +21782,43 @@
       <w:pPr>
         <w:spacing w:line="360" w:lineRule="auto"/>
         <w:jc w:val="center"/>
-        <w:rPr>
-          <w:b/>
-          <w:szCs w:val="24"/>
-          <w:lang w:val="ro-RO"/>
-        </w:rPr>
-      </w:pPr>
-      <w:r>
-        <w:rPr>
-          <w:b/>
-          <w:szCs w:val="24"/>
-          <w:lang w:val="ro-RO"/>
-        </w:rPr>
+      </w:pPr>
+      <w:r>
+        <w:rPr>
+          <w:b/>
+          <w:szCs w:val="24"/>
+          <w:lang w:val="ro-RO"/>
+        </w:rPr>
+        <w:t>Figura 7</w:t>
+      </w:r>
+      <w:r>
+        <w:rPr>
+          <w:b/>
+          <w:szCs w:val="24"/>
+          <w:lang w:val="ro-RO"/>
+        </w:rPr>
+        <w:t xml:space="preserve">.6. </w:t>
+      </w:r>
+      <w:r>
+        <w:rPr>
+          <w:szCs w:val="24"/>
+          <w:lang w:val="ro-RO"/>
+        </w:rPr>
+        <w:t>Inserare note</w:t>
+      </w:r>
+    </w:p>
+    <w:p>
+      <w:pPr>
+        <w:spacing w:line="360" w:lineRule="auto"/>
+        <w:jc w:val="center"/>
+        <w:rPr>
+          <w:szCs w:val="24"/>
+          <w:lang w:val="ro-RO"/>
+        </w:rPr>
+      </w:pPr>
+      <w:r>
         <w:pict>
-          <v:shape id="_x0000_i1042" type="#_x0000_t75" style="width:409.5pt;height:187.5pt">
+          <v:shape id="_x0000_i1042" type="#_x0000_t75" style="width:426.75pt;height:212.25pt">
             <v:imagedata r:id="rId31" o:title=""/>
           </v:shape>
         </w:pict>
@@ -21697,8 +21829,7 @@
         <w:spacing w:line="360" w:lineRule="auto"/>
         <w:jc w:val="center"/>
         <w:rPr>
-          <w:szCs w:val="24"/>
-          <w:lang w:val="ro-RO"/>
+          <w:lang w:val="it-IT"/>
         </w:rPr>
       </w:pPr>
       <w:r>
@@ -21715,26 +21846,66 @@
           <w:szCs w:val="24"/>
           <w:lang w:val="ro-RO"/>
         </w:rPr>
-        <w:t>.8.</w:t>
-      </w:r>
-      <w:r>
-        <w:rPr>
-          <w:szCs w:val="24"/>
-          <w:lang w:val="ro-RO"/>
-        </w:rPr>
-        <w:t xml:space="preserve"> Situaţie generală</w:t>
+        <w:t xml:space="preserve">.7. </w:t>
+      </w:r>
+      <w:r>
+        <w:rPr>
+          <w:szCs w:val="24"/>
+          <w:lang w:val="ro-RO"/>
+        </w:rPr>
+        <w:t>Vizualizare PDF</w:t>
+      </w:r>
+    </w:p>
+    <w:p>
+      <w:pPr>
+        <w:spacing w:line="360" w:lineRule="auto"/>
+        <w:jc w:val="both"/>
+        <w:rPr>
+          <w:szCs w:val="24"/>
+          <w:lang w:val="ro-RO"/>
+        </w:rPr>
+      </w:pPr>
+      <w:r>
+        <w:rPr>
+          <w:szCs w:val="24"/>
+          <w:lang w:val="ro-RO"/>
+        </w:rPr>
+        <w:tab/>
+        <w:t>Secţiunea de situaţii ale studenţilor oferă trei variante de generare a acestora</w:t>
+      </w:r>
+      <w:r>
+        <w:rPr>
+          <w:szCs w:val="24"/>
+          <w:lang w:val="it-IT"/>
+        </w:rPr>
+        <w:t>:</w:t>
+      </w:r>
+      <w:r>
+        <w:rPr>
+          <w:szCs w:val="24"/>
+          <w:lang w:val="ro-RO"/>
+        </w:rPr>
+        <w:t xml:space="preserve"> Situaţie generală, Situaţie student şi Situaţie restanţieri pe disciplină. Pentru prima situaţie sunt selectate ca şi criterii anul universitar şi anul de studiu pentru generarea situaţiei numărului de credite, al mediei aritmetice şi ponderate pentru criteriile selectate. La accesarea situaţiei unui student trebuie indicat anul universitar, anul de studiu, numele şi prenumele studentului pentru care se doreşte vizualizarea situaţii pe an universitar şi an de studiu la disciplinele studiate. Ultima situaţie pusă la dispoziţie de aplicaţie propune ca element de intrare disiplina, selectată dintr</w:t>
+      </w:r>
+      <w:r>
+        <w:rPr>
+          <w:szCs w:val="24"/>
+          <w:lang w:val="it-IT"/>
+        </w:rPr>
+        <w:t>-un</w:t>
+      </w:r>
+      <w:r>
+        <w:rPr>
+          <w:szCs w:val="24"/>
+          <w:lang w:val="ro-RO"/>
+        </w:rPr>
+        <w:t xml:space="preserve"> combo box, iar ca element de ieşire utilizatorul va putea vizualiza lista tuturor restanţierilor la disciplina selectată pe fiecare an universitar.  </w:t>
       </w:r>
     </w:p>
     <w:p>
       <w:pPr>
         <w:spacing w:line="360" w:lineRule="auto"/>
         <w:jc w:val="center"/>
-      </w:pPr>
-    </w:p>
-    <w:p>
-      <w:pPr>
-        <w:spacing w:line="360" w:lineRule="auto"/>
-        <w:jc w:val="center"/>
         <w:rPr>
           <w:szCs w:val="24"/>
           <w:lang w:val="ro-RO"/>
@@ -21746,7 +21917,7 @@
           <w:lang w:val="ro-RO"/>
         </w:rPr>
         <w:pict>
-          <v:shape id="_x0000_i1043" type="#_x0000_t75" style="width:399.75pt;height:225.75pt">
+          <v:shape id="_x0000_i1043" type="#_x0000_t75" style="width:412.5pt;height:179.25pt">
             <v:imagedata r:id="rId32" o:title=""/>
           </v:shape>
         </w:pict>
@@ -21757,27 +21928,19 @@
         <w:spacing w:line="360" w:lineRule="auto"/>
         <w:jc w:val="center"/>
         <w:rPr>
-          <w:szCs w:val="24"/>
-          <w:lang w:val="ro-RO"/>
-        </w:rPr>
-      </w:pPr>
-    </w:p>
-    <w:p>
-      <w:pPr>
-        <w:spacing w:line="360" w:lineRule="auto"/>
-        <w:jc w:val="center"/>
-        <w:rPr>
-          <w:szCs w:val="24"/>
-          <w:lang w:val="ro-RO"/>
-        </w:rPr>
-      </w:pPr>
-      <w:r>
-        <w:rPr>
+          <w:b/>
+          <w:szCs w:val="24"/>
+          <w:lang w:val="ro-RO"/>
+        </w:rPr>
+      </w:pPr>
+      <w:r>
+        <w:rPr>
+          <w:b/>
           <w:szCs w:val="24"/>
           <w:lang w:val="ro-RO"/>
         </w:rPr>
         <w:pict>
-          <v:shape id="_x0000_i1044" type="#_x0000_t75" style="width:409.5pt;height:216.75pt">
+          <v:shape id="_x0000_i1044" type="#_x0000_t75" style="width:409.5pt;height:187.5pt">
             <v:imagedata r:id="rId33" o:title=""/>
           </v:shape>
         </w:pict>
@@ -21806,46 +21969,26 @@
           <w:szCs w:val="24"/>
           <w:lang w:val="ro-RO"/>
         </w:rPr>
-        <w:t>.9.</w:t>
-      </w:r>
-      <w:r>
-        <w:rPr>
-          <w:szCs w:val="24"/>
-          <w:lang w:val="ro-RO"/>
-        </w:rPr>
-        <w:t xml:space="preserve"> Situaţie student</w:t>
+        <w:t>.8.</w:t>
+      </w:r>
+      <w:r>
+        <w:rPr>
+          <w:szCs w:val="24"/>
+          <w:lang w:val="ro-RO"/>
+        </w:rPr>
+        <w:t xml:space="preserve"> Situaţie generală</w:t>
       </w:r>
     </w:p>
     <w:p>
       <w:pPr>
         <w:spacing w:line="360" w:lineRule="auto"/>
         <w:jc w:val="center"/>
-        <w:rPr>
-          <w:szCs w:val="24"/>
-          <w:lang w:val="ro-RO"/>
-        </w:rPr>
       </w:pPr>
     </w:p>
     <w:p>
       <w:pPr>
         <w:spacing w:line="360" w:lineRule="auto"/>
         <w:jc w:val="center"/>
-      </w:pPr>
-    </w:p>
-    <w:p>
-      <w:pPr>
-        <w:spacing w:line="360" w:lineRule="auto"/>
-        <w:jc w:val="center"/>
-        <w:rPr>
-          <w:szCs w:val="24"/>
-          <w:lang w:val="ro-RO"/>
-        </w:rPr>
-      </w:pPr>
-    </w:p>
-    <w:p>
-      <w:pPr>
-        <w:spacing w:line="360" w:lineRule="auto"/>
-        <w:jc w:val="center"/>
         <w:rPr>
           <w:szCs w:val="24"/>
           <w:lang w:val="ro-RO"/>
@@ -21857,7 +22000,7 @@
           <w:lang w:val="ro-RO"/>
         </w:rPr>
         <w:pict>
-          <v:shape id="_x0000_i1045" type="#_x0000_t75" style="width:413.25pt;height:219.75pt">
+          <v:shape id="_x0000_i1045" type="#_x0000_t75" style="width:399.75pt;height:225.75pt">
             <v:imagedata r:id="rId34" o:title=""/>
           </v:shape>
         </w:pict>
@@ -21866,7 +22009,7 @@
     <w:p>
       <w:pPr>
         <w:spacing w:line="360" w:lineRule="auto"/>
-        <w:jc w:val="both"/>
+        <w:jc w:val="center"/>
         <w:rPr>
           <w:szCs w:val="24"/>
           <w:lang w:val="ro-RO"/>
@@ -21888,7 +22031,7 @@
           <w:lang w:val="ro-RO"/>
         </w:rPr>
         <w:pict>
-          <v:shape id="_x0000_i1046" type="#_x0000_t75" style="width:420pt;height:231pt">
+          <v:shape id="_x0000_i1046" type="#_x0000_t75" style="width:409.5pt;height:216.75pt">
             <v:imagedata r:id="rId35" o:title=""/>
           </v:shape>
         </w:pict>
@@ -21917,14 +22060,14 @@
           <w:szCs w:val="24"/>
           <w:lang w:val="ro-RO"/>
         </w:rPr>
-        <w:t>.10.</w:t>
-      </w:r>
-      <w:r>
-        <w:rPr>
-          <w:szCs w:val="24"/>
-          <w:lang w:val="ro-RO"/>
-        </w:rPr>
-        <w:t xml:space="preserve"> Situaţie restanţieri</w:t>
+        <w:t>.9.</w:t>
+      </w:r>
+      <w:r>
+        <w:rPr>
+          <w:szCs w:val="24"/>
+          <w:lang w:val="ro-RO"/>
+        </w:rPr>
+        <w:t xml:space="preserve"> Situaţie student</w:t>
       </w:r>
     </w:p>
     <w:p>
@@ -21932,7 +22075,8 @@
         <w:spacing w:line="360" w:lineRule="auto"/>
         <w:jc w:val="center"/>
         <w:rPr>
-          <w:lang w:val="it-IT"/>
+          <w:szCs w:val="24"/>
+          <w:lang w:val="ro-RO"/>
         </w:rPr>
       </w:pPr>
     </w:p>
@@ -21940,72 +22084,34 @@
       <w:pPr>
         <w:spacing w:line="360" w:lineRule="auto"/>
         <w:jc w:val="center"/>
-        <w:rPr>
-          <w:lang w:val="ro-RO"/>
-        </w:rPr>
-      </w:pPr>
-    </w:p>
-    <w:p>
-      <w:pPr>
-        <w:spacing w:line="360" w:lineRule="auto"/>
-        <w:jc w:val="both"/>
-        <w:rPr>
-          <w:lang w:val="ro-RO"/>
-        </w:rPr>
-      </w:pPr>
-      <w:r>
-        <w:rPr>
-          <w:lang w:val="ro-RO"/>
-        </w:rPr>
-        <w:tab/>
-        <w:t>Secţiunea de raportare a activităţii studenţilor este formată din două tipuri de rapoarte, unul pentru raportarea în format grafic a restanţierilor  pe baza selecţiei de către utilizator a anului universitar şi anului de studiu, şi cel de</w:t>
-      </w:r>
-      <w:r>
-        <w:rPr>
-          <w:lang w:val="it-IT"/>
-        </w:rPr>
-        <w:t>-</w:t>
-      </w:r>
-      <w:r>
-        <w:rPr>
-          <w:lang w:val="ro-RO"/>
-        </w:rPr>
-        <w:t>al doilea pentru raportarea în format grafic a restanţierilor la o disciplină selectată pe toţi anii universitari.</w:t>
-      </w:r>
+      </w:pPr>
     </w:p>
     <w:p>
       <w:pPr>
         <w:spacing w:line="360" w:lineRule="auto"/>
         <w:jc w:val="center"/>
         <w:rPr>
-          <w:lang w:val="ro-RO"/>
-        </w:rPr>
-      </w:pPr>
-      <w:r>
-        <w:rPr>
-          <w:lang w:val="ro-RO"/>
-        </w:rPr>
-        <w:pict>
-          <v:shape id="_x0000_i1047" type="#_x0000_t75" style="width:412.5pt;height:185.25pt">
-            <v:imagedata r:id="rId30" o:title=""/>
-          </v:shape>
-        </w:pict>
-      </w:r>
+          <w:szCs w:val="24"/>
+          <w:lang w:val="ro-RO"/>
+        </w:rPr>
+      </w:pPr>
     </w:p>
     <w:p>
       <w:pPr>
         <w:spacing w:line="360" w:lineRule="auto"/>
         <w:jc w:val="center"/>
         <w:rPr>
-          <w:lang w:val="ro-RO"/>
-        </w:rPr>
-      </w:pPr>
-      <w:r>
-        <w:rPr>
+          <w:szCs w:val="24"/>
+          <w:lang w:val="ro-RO"/>
+        </w:rPr>
+      </w:pPr>
+      <w:r>
+        <w:rPr>
+          <w:szCs w:val="24"/>
           <w:lang w:val="ro-RO"/>
         </w:rPr>
         <w:pict>
-          <v:shape id="_x0000_i1048" type="#_x0000_t75" style="width:419.25pt;height:179.25pt">
+          <v:shape id="_x0000_i1047" type="#_x0000_t75" style="width:413.25pt;height:219.75pt">
             <v:imagedata r:id="rId36" o:title=""/>
           </v:shape>
         </w:pict>
@@ -22014,99 +22120,29 @@
     <w:p>
       <w:pPr>
         <w:spacing w:line="360" w:lineRule="auto"/>
-        <w:jc w:val="center"/>
-        <w:rPr>
-          <w:szCs w:val="24"/>
-          <w:lang w:val="ro-RO"/>
-        </w:rPr>
-      </w:pPr>
-      <w:r>
-        <w:rPr>
-          <w:b/>
-          <w:szCs w:val="24"/>
-          <w:lang w:val="ro-RO"/>
-        </w:rPr>
-        <w:t>Figura 7</w:t>
-      </w:r>
-      <w:r>
-        <w:rPr>
-          <w:b/>
-          <w:szCs w:val="24"/>
-          <w:lang w:val="ro-RO"/>
-        </w:rPr>
-        <w:t>.11.</w:t>
-      </w:r>
-      <w:r>
-        <w:rPr>
-          <w:szCs w:val="24"/>
-          <w:lang w:val="ro-RO"/>
-        </w:rPr>
-        <w:t xml:space="preserve"> Statistică 1</w:t>
-      </w:r>
+        <w:jc w:val="both"/>
+        <w:rPr>
+          <w:szCs w:val="24"/>
+          <w:lang w:val="ro-RO"/>
+        </w:rPr>
+      </w:pPr>
     </w:p>
     <w:p>
       <w:pPr>
         <w:spacing w:line="360" w:lineRule="auto"/>
         <w:jc w:val="center"/>
         <w:rPr>
-          <w:lang w:val="ro-RO"/>
-        </w:rPr>
-      </w:pPr>
-    </w:p>
-    <w:p>
-      <w:pPr>
-        <w:pStyle w:val="Heading1"/>
-        <w:spacing w:line="360" w:lineRule="auto"/>
-        <w:jc w:val="both"/>
-        <w:rPr>
-          <w:bCs w:val="0"/>
-          <w:color w:val="000000"/>
-          <w:sz w:val="28"/>
-          <w:szCs w:val="24"/>
-          <w:lang w:val="ro-RO"/>
-        </w:rPr>
-      </w:pPr>
-    </w:p>
-    <w:p>
-      <w:pPr>
-        <w:rPr>
-          <w:lang w:val="ro-RO"/>
-        </w:rPr>
-      </w:pPr>
-    </w:p>
-    <w:p>
-      <w:pPr>
-        <w:spacing w:line="360" w:lineRule="auto"/>
-        <w:jc w:val="center"/>
-        <w:rPr>
-          <w:lang w:val="ro-RO"/>
-        </w:rPr>
-      </w:pPr>
-      <w:r>
-        <w:rPr>
+          <w:szCs w:val="24"/>
+          <w:lang w:val="ro-RO"/>
+        </w:rPr>
+      </w:pPr>
+      <w:r>
+        <w:rPr>
+          <w:szCs w:val="24"/>
           <w:lang w:val="ro-RO"/>
         </w:rPr>
         <w:pict>
-          <v:shape id="_x0000_i1049" type="#_x0000_t75" style="width:413.25pt;height:185.25pt">
-            <v:imagedata r:id="rId34" o:title=""/>
-          </v:shape>
-        </w:pict>
-      </w:r>
-    </w:p>
-    <w:p>
-      <w:pPr>
-        <w:spacing w:line="360" w:lineRule="auto"/>
-        <w:jc w:val="center"/>
-        <w:rPr>
-          <w:lang w:val="ro-RO"/>
-        </w:rPr>
-      </w:pPr>
-      <w:r>
-        <w:rPr>
-          <w:lang w:val="ro-RO"/>
-        </w:rPr>
-        <w:pict>
-          <v:shape id="_x0000_i1050" type="#_x0000_t75" style="width:399.75pt;height:183pt">
+          <v:shape id="_x0000_i1048" type="#_x0000_t75" style="width:420pt;height:231pt">
             <v:imagedata r:id="rId37" o:title=""/>
           </v:shape>
         </w:pict>
@@ -22135,14 +22171,14 @@
           <w:szCs w:val="24"/>
           <w:lang w:val="ro-RO"/>
         </w:rPr>
-        <w:t>.12.</w:t>
-      </w:r>
-      <w:r>
-        <w:rPr>
-          <w:szCs w:val="24"/>
-          <w:lang w:val="ro-RO"/>
-        </w:rPr>
-        <w:t xml:space="preserve"> Statistică 2</w:t>
+        <w:t>.10.</w:t>
+      </w:r>
+      <w:r>
+        <w:rPr>
+          <w:szCs w:val="24"/>
+          <w:lang w:val="ro-RO"/>
+        </w:rPr>
+        <w:t xml:space="preserve"> Situaţie restanţieri</w:t>
       </w:r>
     </w:p>
     <w:p>
@@ -22150,6 +22186,123 @@
         <w:spacing w:line="360" w:lineRule="auto"/>
         <w:jc w:val="center"/>
         <w:rPr>
+          <w:lang w:val="it-IT"/>
+        </w:rPr>
+      </w:pPr>
+    </w:p>
+    <w:p>
+      <w:pPr>
+        <w:spacing w:line="360" w:lineRule="auto"/>
+        <w:jc w:val="center"/>
+        <w:rPr>
+          <w:lang w:val="ro-RO"/>
+        </w:rPr>
+      </w:pPr>
+    </w:p>
+    <w:p>
+      <w:pPr>
+        <w:spacing w:line="360" w:lineRule="auto"/>
+        <w:jc w:val="both"/>
+        <w:rPr>
+          <w:lang w:val="ro-RO"/>
+        </w:rPr>
+      </w:pPr>
+      <w:r>
+        <w:rPr>
+          <w:lang w:val="ro-RO"/>
+        </w:rPr>
+        <w:tab/>
+        <w:t>Secţiunea de raportare a activităţii studenţilor este formată din două tipuri de rapoarte, unul pentru raportarea în format grafic a restanţierilor  pe baza selecţiei de către utilizator a anului universitar şi anului de studiu, şi cel de</w:t>
+      </w:r>
+      <w:r>
+        <w:rPr>
+          <w:lang w:val="it-IT"/>
+        </w:rPr>
+        <w:t>-</w:t>
+      </w:r>
+      <w:r>
+        <w:rPr>
+          <w:lang w:val="ro-RO"/>
+        </w:rPr>
+        <w:t>al doilea pentru raportarea în format grafic a restanţierilor la o disciplină selectată pe toţi anii universitari.</w:t>
+      </w:r>
+    </w:p>
+    <w:p>
+      <w:pPr>
+        <w:spacing w:line="360" w:lineRule="auto"/>
+        <w:jc w:val="center"/>
+        <w:rPr>
+          <w:lang w:val="ro-RO"/>
+        </w:rPr>
+      </w:pPr>
+      <w:r>
+        <w:rPr>
+          <w:lang w:val="ro-RO"/>
+        </w:rPr>
+        <w:pict>
+          <v:shape id="_x0000_i1049" type="#_x0000_t75" style="width:412.5pt;height:185.25pt">
+            <v:imagedata r:id="rId32" o:title=""/>
+          </v:shape>
+        </w:pict>
+      </w:r>
+    </w:p>
+    <w:p>
+      <w:pPr>
+        <w:spacing w:line="360" w:lineRule="auto"/>
+        <w:jc w:val="center"/>
+        <w:rPr>
+          <w:lang w:val="ro-RO"/>
+        </w:rPr>
+      </w:pPr>
+      <w:r>
+        <w:rPr>
+          <w:lang w:val="ro-RO"/>
+        </w:rPr>
+        <w:pict>
+          <v:shape id="_x0000_i1050" type="#_x0000_t75" style="width:419.25pt;height:179.25pt">
+            <v:imagedata r:id="rId38" o:title=""/>
+          </v:shape>
+        </w:pict>
+      </w:r>
+    </w:p>
+    <w:p>
+      <w:pPr>
+        <w:spacing w:line="360" w:lineRule="auto"/>
+        <w:jc w:val="center"/>
+        <w:rPr>
+          <w:szCs w:val="24"/>
+          <w:lang w:val="ro-RO"/>
+        </w:rPr>
+      </w:pPr>
+      <w:r>
+        <w:rPr>
+          <w:b/>
+          <w:szCs w:val="24"/>
+          <w:lang w:val="ro-RO"/>
+        </w:rPr>
+        <w:t>Figura 7</w:t>
+      </w:r>
+      <w:r>
+        <w:rPr>
+          <w:b/>
+          <w:szCs w:val="24"/>
+          <w:lang w:val="ro-RO"/>
+        </w:rPr>
+        <w:t>.11.</w:t>
+      </w:r>
+      <w:r>
+        <w:rPr>
+          <w:szCs w:val="24"/>
+          <w:lang w:val="ro-RO"/>
+        </w:rPr>
+        <w:t xml:space="preserve"> Statistică 1</w:t>
+      </w:r>
+    </w:p>
+    <w:p>
+      <w:pPr>
+        <w:spacing w:line="360" w:lineRule="auto"/>
+        <w:jc w:val="center"/>
+        <w:rPr>
           <w:lang w:val="ro-RO"/>
         </w:rPr>
       </w:pPr>
@@ -22170,6 +22323,93 @@
     </w:p>
     <w:p>
       <w:pPr>
+        <w:rPr>
+          <w:lang w:val="ro-RO"/>
+        </w:rPr>
+      </w:pPr>
+    </w:p>
+    <w:p>
+      <w:pPr>
+        <w:spacing w:line="360" w:lineRule="auto"/>
+        <w:jc w:val="center"/>
+        <w:rPr>
+          <w:lang w:val="ro-RO"/>
+        </w:rPr>
+      </w:pPr>
+      <w:r>
+        <w:rPr>
+          <w:lang w:val="ro-RO"/>
+        </w:rPr>
+        <w:pict>
+          <v:shape id="_x0000_i1051" type="#_x0000_t75" style="width:413.25pt;height:185.25pt">
+            <v:imagedata r:id="rId36" o:title=""/>
+          </v:shape>
+        </w:pict>
+      </w:r>
+    </w:p>
+    <w:p>
+      <w:pPr>
+        <w:spacing w:line="360" w:lineRule="auto"/>
+        <w:jc w:val="center"/>
+        <w:rPr>
+          <w:lang w:val="ro-RO"/>
+        </w:rPr>
+      </w:pPr>
+      <w:r>
+        <w:rPr>
+          <w:lang w:val="ro-RO"/>
+        </w:rPr>
+        <w:pict>
+          <v:shape id="_x0000_i1052" type="#_x0000_t75" style="width:399.75pt;height:183pt">
+            <v:imagedata r:id="rId39" o:title=""/>
+          </v:shape>
+        </w:pict>
+      </w:r>
+    </w:p>
+    <w:p>
+      <w:pPr>
+        <w:spacing w:line="360" w:lineRule="auto"/>
+        <w:jc w:val="center"/>
+        <w:rPr>
+          <w:szCs w:val="24"/>
+          <w:lang w:val="ro-RO"/>
+        </w:rPr>
+      </w:pPr>
+      <w:r>
+        <w:rPr>
+          <w:b/>
+          <w:szCs w:val="24"/>
+          <w:lang w:val="ro-RO"/>
+        </w:rPr>
+        <w:t>Figura 7</w:t>
+      </w:r>
+      <w:r>
+        <w:rPr>
+          <w:b/>
+          <w:szCs w:val="24"/>
+          <w:lang w:val="ro-RO"/>
+        </w:rPr>
+        <w:t>.12.</w:t>
+      </w:r>
+      <w:r>
+        <w:rPr>
+          <w:szCs w:val="24"/>
+          <w:lang w:val="ro-RO"/>
+        </w:rPr>
+        <w:t xml:space="preserve"> Statistică 2</w:t>
+      </w:r>
+    </w:p>
+    <w:p>
+      <w:pPr>
+        <w:spacing w:line="360" w:lineRule="auto"/>
+        <w:jc w:val="center"/>
+        <w:rPr>
+          <w:lang w:val="ro-RO"/>
+        </w:rPr>
+      </w:pPr>
+    </w:p>
+    <w:p>
+      <w:pPr>
         <w:pStyle w:val="Heading1"/>
         <w:spacing w:line="360" w:lineRule="auto"/>
         <w:jc w:val="both"/>
@@ -22182,10 +22422,24 @@
         </w:rPr>
       </w:pPr>
     </w:p>
-    <w:bookmarkEnd w:id="19"/>
-    <w:p>
-      <w:pPr>
+    <w:p>
+      <w:pPr>
+        <w:pStyle w:val="Heading1"/>
         <w:spacing w:line="360" w:lineRule="auto"/>
+        <w:jc w:val="both"/>
+        <w:rPr>
+          <w:bCs w:val="0"/>
+          <w:color w:val="000000"/>
+          <w:sz w:val="28"/>
+          <w:szCs w:val="24"/>
+          <w:lang w:val="ro-RO"/>
+        </w:rPr>
+      </w:pPr>
+    </w:p>
+    <w:bookmarkEnd w:id="18"/>
+    <w:p>
+      <w:pPr>
+        <w:spacing w:line="360" w:lineRule="auto"/>
         <w:ind w:firstLine="720"/>
         <w:jc w:val="both"/>
         <w:rPr>
@@ -22197,18 +22451,18 @@
       <w:pPr>
         <w:pStyle w:val="Heading1"/>
       </w:pPr>
-      <w:bookmarkStart w:id="53" w:name="_Toc360392735"/>
+      <w:bookmarkStart w:id="52" w:name="_Toc360392735"/>
     </w:p>
     <w:p>
       <w:pPr>
         <w:pStyle w:val="Heading1"/>
       </w:pPr>
-      <w:bookmarkStart w:id="54" w:name="_Toc391736100"/>
+      <w:bookmarkStart w:id="53" w:name="_Toc391736100"/>
+      <w:bookmarkEnd w:id="52"/>
+      <w:r>
+        <w:t>BIBLIOGRAFIE</w:t>
+      </w:r>
       <w:bookmarkEnd w:id="53"/>
-      <w:r>
-        <w:t>BIBLIOGRAFIE</w:t>
-      </w:r>
-      <w:bookmarkEnd w:id="54"/>
     </w:p>
     <w:p>
       <w:pPr>
@@ -22646,7 +22900,7 @@
         <w:rStyle w:val="PageNumber"/>
         <w:noProof/>
       </w:rPr>
-      <w:t>4</w:t>
+      <w:t>18</w:t>
     </w:r>
     <w:r>
       <w:rPr>
@@ -22757,31 +23011,7 @@
         <w:szCs w:val="20"/>
         <w:lang w:val="it-IT"/>
       </w:rPr>
-      <w:t>Sistem informatic de urmă</w:t>
-    </w:r>
-    <w:r>
-      <w:rPr>
-        <w:sz w:val="20"/>
-        <w:szCs w:val="20"/>
-        <w:lang w:val="it-IT"/>
-      </w:rPr>
-      <w:t xml:space="preserve">rire </w:t>
-    </w:r>
-    <w:r>
-      <w:rPr>
-        <w:sz w:val="20"/>
-        <w:szCs w:val="20"/>
-        <w:lang w:val="it-IT"/>
-      </w:rPr>
-      <w:t>a situaţiei şcolare a studenţ</w:t>
-    </w:r>
-    <w:r>
-      <w:rPr>
-        <w:sz w:val="20"/>
-        <w:szCs w:val="20"/>
-        <w:lang w:val="it-IT"/>
-      </w:rPr>
-      <w:t>ilor</w:t>
+      <w:t>Sistem informatic de gestiune și monitorizare pentru o firmă de curierat</w:t>
     </w:r>
   </w:p>
   <w:p>

--- a/documentatie_scris/DISERTATIE Sistem informatic firma de curierat LIVIU CHIRVASE.docx
+++ b/documentatie_scris/DISERTATIE Sistem informatic firma de curierat LIVIU CHIRVASE.docx
@@ -2299,7 +2299,6 @@
         </w:tabs>
         <w:rPr>
           <w:noProof/>
-          <w:szCs w:val="24"/>
         </w:rPr>
       </w:pPr>
       <w:r>
@@ -2324,6 +2323,37 @@
     </w:p>
     <w:p>
       <w:pPr>
+        <w:pStyle w:val="TOC4"/>
+        <w:tabs>
+          <w:tab w:val="right" w:leader="dot" w:pos="9350"/>
+        </w:tabs>
+        <w:rPr>
+          <w:noProof/>
+          <w:szCs w:val="24"/>
+        </w:rPr>
+      </w:pPr>
+      <w:r>
+        <w:rPr>
+          <w:noProof/>
+          <w:lang w:val="ro-RO"/>
+        </w:rPr>
+        <w:t>4.3.5.1. Ajax</w:t>
+      </w:r>
+      <w:r>
+        <w:rPr>
+          <w:noProof/>
+        </w:rPr>
+        <w:tab/>
+      </w:r>
+      <w:r>
+        <w:rPr>
+          <w:noProof/>
+        </w:rPr>
+        <w:t>46</w:t>
+      </w:r>
+    </w:p>
+    <w:p>
+      <w:pPr>
         <w:pStyle w:val="TOC2"/>
         <w:tabs>
           <w:tab w:val="right" w:leader="dot" w:pos="9350"/>
@@ -2350,7 +2380,7 @@
         <w:rPr>
           <w:noProof/>
         </w:rPr>
-        <w:t>46</w:t>
+        <w:t>48</w:t>
       </w:r>
     </w:p>
     <w:p>
@@ -2380,7 +2410,7 @@
         <w:rPr>
           <w:noProof/>
         </w:rPr>
-        <w:t>47</w:t>
+        <w:t>49</w:t>
       </w:r>
     </w:p>
     <w:p>
@@ -2433,7 +2463,7 @@
         <w:rPr>
           <w:noProof/>
         </w:rPr>
-        <w:t>47</w:t>
+        <w:t>49</w:t>
       </w:r>
     </w:p>
     <w:p>
@@ -2479,7 +2509,7 @@
         <w:rPr>
           <w:noProof/>
         </w:rPr>
-        <w:t>49</w:t>
+        <w:t>51</w:t>
       </w:r>
     </w:p>
     <w:p>
@@ -2510,7 +2540,7 @@
           <w:b w:val="0"/>
           <w:lang w:val="it-IT"/>
         </w:rPr>
-        <w:t>53</w:t>
+        <w:t>55</w:t>
       </w:r>
     </w:p>
     <w:p>
@@ -2541,7 +2571,7 @@
           <w:b w:val="0"/>
           <w:lang w:val="it-IT"/>
         </w:rPr>
-        <w:t>53</w:t>
+        <w:t>55</w:t>
       </w:r>
     </w:p>
     <w:p>
@@ -2575,7 +2605,7 @@
           <w:noProof/>
           <w:lang w:val="it-IT"/>
         </w:rPr>
-        <w:t>54</w:t>
+        <w:t>56</w:t>
       </w:r>
     </w:p>
     <w:p>
@@ -2609,7 +2639,7 @@
           <w:noProof/>
           <w:lang w:val="it-IT"/>
         </w:rPr>
-        <w:t>54</w:t>
+        <w:t>56</w:t>
       </w:r>
     </w:p>
     <w:p>
@@ -2643,7 +2673,7 @@
           <w:noProof/>
           <w:lang w:val="it-IT"/>
         </w:rPr>
-        <w:t>55</w:t>
+        <w:t>57</w:t>
       </w:r>
     </w:p>
     <w:p>
@@ -2674,7 +2704,7 @@
         <w:rPr>
           <w:noProof/>
         </w:rPr>
-        <w:t>56</w:t>
+        <w:t>58</w:t>
       </w:r>
     </w:p>
     <w:p>
@@ -2705,7 +2735,7 @@
         <w:rPr>
           <w:noProof/>
         </w:rPr>
-        <w:t>56</w:t>
+        <w:t>58</w:t>
       </w:r>
     </w:p>
     <w:p>
@@ -2736,7 +2766,7 @@
           <w:b w:val="0"/>
           <w:lang w:val="it-IT"/>
         </w:rPr>
-        <w:t>58</w:t>
+        <w:t>60</w:t>
       </w:r>
     </w:p>
     <w:p>
@@ -2767,7 +2797,7 @@
           <w:b w:val="0"/>
           <w:lang w:val="it-IT"/>
         </w:rPr>
-        <w:t>58</w:t>
+        <w:t>60</w:t>
       </w:r>
     </w:p>
     <w:p>
@@ -2782,9 +2812,9 @@
       <w:r>
         <w:rPr>
           <w:b w:val="0"/>
-          <w:lang w:val="ro-RO"/>
-        </w:rPr>
-        <w:t>MANUAL DE UTILIZARE</w:t>
+          <w:lang w:val="it-IT"/>
+        </w:rPr>
+        <w:t>BIBLIOGRAFIE</w:t>
       </w:r>
       <w:r>
         <w:rPr>
@@ -2798,38 +2828,20 @@
           <w:b w:val="0"/>
           <w:lang w:val="it-IT"/>
         </w:rPr>
-        <w:fldChar w:fldCharType="begin"/>
-      </w:r>
-      <w:r>
-        <w:rPr>
-          <w:b w:val="0"/>
-          <w:lang w:val="it-IT"/>
-        </w:rPr>
-        <w:instrText xml:space="preserve"> PAGEREF _Toc391736099 \h </w:instrText>
-      </w:r>
-      <w:r>
-        <w:rPr>
-          <w:b w:val="0"/>
-          <w:lang w:val="it-IT"/>
-        </w:rPr>
-      </w:r>
-      <w:r>
-        <w:rPr>
-          <w:b w:val="0"/>
-          <w:lang w:val="it-IT"/>
-        </w:rPr>
-        <w:fldChar w:fldCharType="separate"/>
-      </w:r>
-      <w:r>
-        <w:rPr>
-          <w:b w:val="0"/>
-          <w:lang w:val="it-IT"/>
-        </w:rPr>
-        <w:t>54</w:t>
-      </w:r>
-      <w:r>
-        <w:rPr>
-          <w:b w:val="0"/>
+        <w:t>61</w:t>
+      </w:r>
+    </w:p>
+    <w:p>
+      <w:pPr>
+        <w:jc w:val="both"/>
+        <w:rPr>
+          <w:noProof/>
+          <w:lang w:val="it-IT"/>
+        </w:rPr>
+      </w:pPr>
+      <w:r>
+        <w:rPr>
+          <w:b/>
           <w:lang w:val="it-IT"/>
         </w:rPr>
         <w:fldChar w:fldCharType="end"/>
@@ -2837,87 +2849,6 @@
     </w:p>
     <w:p>
       <w:pPr>
-        <w:pStyle w:val="TOC1"/>
-        <w:rPr>
-          <w:b w:val="0"/>
-          <w:szCs w:val="24"/>
-          <w:lang w:val="it-IT"/>
-        </w:rPr>
-      </w:pPr>
-      <w:r>
-        <w:rPr>
-          <w:b w:val="0"/>
-          <w:lang w:val="it-IT"/>
-        </w:rPr>
-        <w:t>BIBLIOGRAFIE</w:t>
-      </w:r>
-      <w:r>
-        <w:rPr>
-          <w:b w:val="0"/>
-          <w:lang w:val="it-IT"/>
-        </w:rPr>
-        <w:tab/>
-      </w:r>
-      <w:r>
-        <w:rPr>
-          <w:b w:val="0"/>
-          <w:lang w:val="it-IT"/>
-        </w:rPr>
-        <w:fldChar w:fldCharType="begin"/>
-      </w:r>
-      <w:r>
-        <w:rPr>
-          <w:b w:val="0"/>
-          <w:lang w:val="it-IT"/>
-        </w:rPr>
-        <w:instrText xml:space="preserve"> PAGEREF _Toc391736100 \h </w:instrText>
-      </w:r>
-      <w:r>
-        <w:rPr>
-          <w:b w:val="0"/>
-          <w:lang w:val="it-IT"/>
-        </w:rPr>
-      </w:r>
-      <w:r>
-        <w:rPr>
-          <w:b w:val="0"/>
-          <w:lang w:val="it-IT"/>
-        </w:rPr>
-        <w:fldChar w:fldCharType="separate"/>
-      </w:r>
-      <w:r>
-        <w:rPr>
-          <w:b w:val="0"/>
-          <w:lang w:val="it-IT"/>
-        </w:rPr>
-        <w:t>63</w:t>
-      </w:r>
-      <w:r>
-        <w:rPr>
-          <w:b w:val="0"/>
-          <w:lang w:val="it-IT"/>
-        </w:rPr>
-        <w:fldChar w:fldCharType="end"/>
-      </w:r>
-    </w:p>
-    <w:p>
-      <w:pPr>
-        <w:jc w:val="both"/>
-        <w:rPr>
-          <w:noProof/>
-          <w:lang w:val="it-IT"/>
-        </w:rPr>
-      </w:pPr>
-      <w:r>
-        <w:rPr>
-          <w:b/>
-          <w:lang w:val="it-IT"/>
-        </w:rPr>
-        <w:fldChar w:fldCharType="end"/>
-      </w:r>
-    </w:p>
-    <w:p>
-      <w:pPr>
         <w:jc w:val="both"/>
         <w:rPr>
           <w:lang w:val="it-IT"/>
@@ -2938,44 +2869,11 @@
     </w:p>
     <w:p>
       <w:pPr>
-        <w:jc w:val="both"/>
-        <w:rPr>
-          <w:b/>
-          <w:sz w:val="28"/>
-          <w:szCs w:val="24"/>
-          <w:lang w:val="it-IT"/>
-        </w:rPr>
-        <w:sectPr>
-          <w:type w:val="evenPage"/>
-          <w:pgSz w:w="12240" w:h="15840"/>
-          <w:pgMar w:top="1440" w:right="1440" w:bottom="1440" w:left="1440" w:header="720" w:footer="720" w:gutter="0"/>
-          <w:cols w:space="720"/>
-          <w:docGrid w:linePitch="360"/>
-        </w:sectPr>
-      </w:pPr>
-    </w:p>
-    <w:p>
-      <w:pPr>
         <w:pStyle w:val="Heading1"/>
         <w:rPr>
           <w:lang w:val="it-IT"/>
         </w:rPr>
       </w:pPr>
-    </w:p>
-    <w:p>
-      <w:pPr>
-        <w:rPr>
-          <w:lang w:val="it-IT"/>
-        </w:rPr>
-      </w:pPr>
-    </w:p>
-    <w:p>
-      <w:pPr>
-        <w:pStyle w:val="Heading1"/>
-        <w:rPr>
-          <w:lang w:val="it-IT"/>
-        </w:rPr>
-      </w:pPr>
       <w:bookmarkStart w:id="0" w:name="_Toc391736051"/>
       <w:r>
         <w:rPr>
@@ -3005,7 +2903,7 @@
         <w:rPr>
           <w:lang w:val="it-IT"/>
         </w:rPr>
-        <w:t>În momentul de față curieratul este un termen des întâlnit și utilizat de majoritatea persoanelor, în special pentru modalitatea rapidă și eficientă de tranzitare a produselor, în acest context a coletelor, între diverse locații. Popularitatea companiilor de curierat a cunoscut o ascensiune in ultimul timp, în special datorită raspîndirii intense a magazinelor online și a comerțului electronic, care se află într-o continuă dezvoltare. Odată cu dezvoltarea comerțului electronic a crescut și cererea pentru distribuirea produselor achiziționate de la magazinele online, fapt ce a dus la o creștere exponențială a firmelor de curierat.</w:t>
+        <w:t>În momentul de față curieratul este un termen des întâlnit și utilizat de majoritatea persoanelor, în special pentru modalitatea rapidă și eficientă de tranzitare a produselor, în acest context al coletelor, între diverse locații. Popularitatea companiilor de curierat a cunoscut o ascensiune in ultimul timp, în special datorită raspîndirii intense a magazinelor online și a comerțului electronic, care se află într-o continuă dezvoltare. Odată cu dezvoltarea comerțului electronic a crescut și cererea pentru distribuirea produselor achiziționate de la magazinele online, fapt ce a dus la o creștere exponențială a firmelor de curierat.</w:t>
       </w:r>
     </w:p>
     <w:p>
@@ -5208,7 +5106,7 @@
           <w:lang w:val="it-IT"/>
         </w:rPr>
         <w:pict>
-          <v:shape id="_x0000_i1027" type="#_x0000_t75" style="width:484.5pt;height:138pt">
+          <v:shape id="_x0000_i1027" type="#_x0000_t75" style="width:484.5pt;height:136.5pt">
             <v:imagedata r:id="rId13" o:title=""/>
           </v:shape>
         </w:pict>
@@ -5442,7 +5340,7 @@
           <w:lang w:val="it-IT"/>
         </w:rPr>
         <w:pict>
-          <v:shape id="_x0000_i1030" type="#_x0000_t75" style="width:484.5pt;height:138pt">
+          <v:shape id="_x0000_i1030" type="#_x0000_t75" style="width:484.5pt;height:136.5pt">
             <v:imagedata r:id="rId16" o:title=""/>
           </v:shape>
         </w:pict>
@@ -5732,7 +5630,7 @@
           <w:lang w:val="ro-RO"/>
         </w:rPr>
         <w:pict>
-          <v:shape id="_x0000_i1034" type="#_x0000_t75" style="width:484.5pt;height:132.75pt">
+          <v:shape id="_x0000_i1034" type="#_x0000_t75" style="width:484.5pt;height:131.25pt">
             <v:imagedata r:id="rId20" o:title=""/>
           </v:shape>
         </w:pict>
@@ -7932,7 +7830,7 @@
             <w:rStyle w:val="Hyperlink"/>
             <w:lang w:val="it-IT"/>
           </w:rPr>
-          <w:t>http://localhost:8080/Disertatie/index.jsp</w:t>
+          <w:t>http://localhost:8080/DisertatieWebApp/index.jsp</w:t>
         </w:r>
       </w:hyperlink>
       <w:r>
@@ -14911,6 +14809,654 @@
     </w:p>
     <w:p>
       <w:pPr>
+        <w:pStyle w:val="Heading4"/>
+        <w:spacing w:line="360" w:lineRule="auto"/>
+        <w:rPr>
+          <w:lang w:val="ro-RO"/>
+        </w:rPr>
+      </w:pPr>
+      <w:bookmarkStart w:id="39" w:name="_Toc391736087"/>
+      <w:bookmarkStart w:id="40" w:name="_Toc391736088"/>
+      <w:r>
+        <w:rPr>
+          <w:lang w:val="ro-RO"/>
+        </w:rPr>
+        <w:t>4.3.5.</w:t>
+      </w:r>
+      <w:r>
+        <w:rPr>
+          <w:lang w:val="ro-RO"/>
+        </w:rPr>
+        <w:t>1. Ajax</w:t>
+      </w:r>
+      <w:bookmarkEnd w:id="39"/>
+    </w:p>
+    <w:p>
+      <w:pPr>
+        <w:spacing w:line="360" w:lineRule="auto"/>
+        <w:jc w:val="both"/>
+        <w:rPr>
+          <w:bCs/>
+          <w:color w:val="000000"/>
+          <w:szCs w:val="24"/>
+          <w:lang w:val="ro-RO"/>
+        </w:rPr>
+      </w:pPr>
+      <w:r>
+        <w:rPr>
+          <w:lang w:val="ro-RO"/>
+        </w:rPr>
+        <w:tab/>
+        <w:t xml:space="preserve">Numele este prescurtarea de la </w:t>
+      </w:r>
+      <w:r>
+        <w:rPr>
+          <w:bCs/>
+          <w:color w:val="000000"/>
+          <w:szCs w:val="24"/>
+          <w:lang w:val="ro-RO"/>
+        </w:rPr>
+        <w:t>Asynchronous JavaScript And XML. În principal Ajax nu este un limbaj de programare ci mai degrabă un atu în realizarea unui website. Ajax face posibilă comunicarae cu server</w:t>
+      </w:r>
+      <w:r>
+        <w:rPr>
+          <w:bCs/>
+          <w:color w:val="000000"/>
+          <w:szCs w:val="24"/>
+          <w:lang w:val="it-IT"/>
+        </w:rPr>
+        <w:t>-ul</w:t>
+      </w:r>
+      <w:r>
+        <w:rPr>
+          <w:bCs/>
+          <w:color w:val="000000"/>
+          <w:szCs w:val="24"/>
+          <w:lang w:val="ro-RO"/>
+        </w:rPr>
+        <w:t xml:space="preserve"> fără a fi nevoie să încarce o nouă pagină.</w:t>
+      </w:r>
+    </w:p>
+    <w:p>
+      <w:pPr>
+        <w:spacing w:line="360" w:lineRule="auto"/>
+        <w:jc w:val="both"/>
+        <w:rPr>
+          <w:bCs/>
+          <w:color w:val="000000"/>
+          <w:szCs w:val="24"/>
+        </w:rPr>
+      </w:pPr>
+      <w:r>
+        <w:rPr>
+          <w:bCs/>
+          <w:color w:val="000000"/>
+          <w:szCs w:val="24"/>
+          <w:lang w:val="ro-RO"/>
+        </w:rPr>
+        <w:tab/>
+        <w:t>Ajax nu este o tehnologie în sine, ci cuprinde mai multe tehnologii, ficare fiind puternică în felul ei dar adunate într</w:t>
+      </w:r>
+      <w:r>
+        <w:rPr>
+          <w:bCs/>
+          <w:color w:val="000000"/>
+          <w:szCs w:val="24"/>
+          <w:lang w:val="it-IT"/>
+        </w:rPr>
+        <w:t xml:space="preserve">-o </w:t>
+      </w:r>
+      <w:r>
+        <w:rPr>
+          <w:bCs/>
+          <w:color w:val="000000"/>
+          <w:szCs w:val="24"/>
+          <w:lang w:val="ro-RO"/>
+        </w:rPr>
+        <w:t>metodă şi mai puternică. Ajax încorporează</w:t>
+      </w:r>
+      <w:r>
+        <w:rPr>
+          <w:bCs/>
+          <w:color w:val="000000"/>
+          <w:szCs w:val="24"/>
+        </w:rPr>
+        <w:t>:</w:t>
+      </w:r>
+    </w:p>
+    <w:p>
+      <w:pPr>
+        <w:numPr>
+          <w:ilvl w:val="0"/>
+          <w:numId w:val="13"/>
+        </w:numPr>
+        <w:spacing w:line="360" w:lineRule="auto"/>
+        <w:jc w:val="both"/>
+      </w:pPr>
+      <w:r>
+        <w:t>reprezentări standard folosind HTML şi CSS;</w:t>
+      </w:r>
+    </w:p>
+    <w:p>
+      <w:pPr>
+        <w:numPr>
+          <w:ilvl w:val="0"/>
+          <w:numId w:val="13"/>
+        </w:numPr>
+        <w:spacing w:line="360" w:lineRule="auto"/>
+        <w:jc w:val="both"/>
+      </w:pPr>
+      <w:r>
+        <w:rPr>
+          <w:lang w:val="ro-RO"/>
+        </w:rPr>
+        <w:t>afişare dinamică folosind DOM (Document Object Model)</w:t>
+      </w:r>
+      <w:r>
+        <w:t>;</w:t>
+      </w:r>
+    </w:p>
+    <w:p>
+      <w:pPr>
+        <w:numPr>
+          <w:ilvl w:val="0"/>
+          <w:numId w:val="13"/>
+        </w:numPr>
+        <w:spacing w:line="360" w:lineRule="auto"/>
+        <w:jc w:val="both"/>
+        <w:rPr>
+          <w:lang w:val="it-IT"/>
+        </w:rPr>
+      </w:pPr>
+      <w:r>
+        <w:rPr>
+          <w:lang w:val="ro-RO"/>
+        </w:rPr>
+        <w:t>manipulări de date folosinf XML</w:t>
+      </w:r>
+      <w:r>
+        <w:rPr>
+          <w:lang w:val="it-IT"/>
+        </w:rPr>
+        <w:t>;</w:t>
+      </w:r>
+    </w:p>
+    <w:p>
+      <w:pPr>
+        <w:numPr>
+          <w:ilvl w:val="0"/>
+          <w:numId w:val="13"/>
+        </w:numPr>
+        <w:spacing w:line="360" w:lineRule="auto"/>
+        <w:jc w:val="both"/>
+      </w:pPr>
+      <w:r>
+        <w:rPr>
+          <w:lang w:val="ro-RO"/>
+        </w:rPr>
+        <w:t>preluare de date folosind protocolul asincrom XMLHttpRequest</w:t>
+      </w:r>
+      <w:r>
+        <w:t>;</w:t>
+      </w:r>
+    </w:p>
+    <w:p>
+      <w:pPr>
+        <w:numPr>
+          <w:ilvl w:val="0"/>
+          <w:numId w:val="13"/>
+        </w:numPr>
+        <w:spacing w:line="360" w:lineRule="auto"/>
+        <w:jc w:val="both"/>
+        <w:rPr>
+          <w:lang w:val="it-IT"/>
+        </w:rPr>
+      </w:pPr>
+      <w:r>
+        <w:rPr>
+          <w:lang w:val="it-IT"/>
+        </w:rPr>
+        <w:t xml:space="preserve">JavaScript pentru a lega totul </w:t>
+      </w:r>
+      <w:r>
+        <w:rPr>
+          <w:lang w:val="ro-RO"/>
+        </w:rPr>
+        <w:t>împreună.</w:t>
+      </w:r>
+    </w:p>
+    <w:p>
+      <w:pPr>
+        <w:spacing w:before="240" w:line="360" w:lineRule="auto"/>
+        <w:ind w:firstLine="720"/>
+        <w:jc w:val="both"/>
+        <w:rPr>
+          <w:lang w:val="ro-RO"/>
+        </w:rPr>
+      </w:pPr>
+      <w:r>
+        <w:rPr>
+          <w:lang w:val="it-IT"/>
+        </w:rPr>
+        <w:t>Modelul clasic al unei aplicaţii web funcţioneză în felul următor</w:t>
+      </w:r>
+      <w:r>
+        <w:rPr>
+          <w:lang w:val="it-IT"/>
+        </w:rPr>
+        <w:t>:</w:t>
+      </w:r>
+      <w:r>
+        <w:rPr>
+          <w:lang w:val="it-IT"/>
+        </w:rPr>
+        <w:t xml:space="preserve"> majoritatea acţiunilor utilizatorului declanşează un HTTP Request înapoi la server</w:t>
+      </w:r>
+      <w:r>
+        <w:rPr>
+          <w:lang w:val="it-IT"/>
+        </w:rPr>
+        <w:t xml:space="preserve">-ul </w:t>
+      </w:r>
+      <w:r>
+        <w:rPr>
+          <w:lang w:val="ro-RO"/>
+        </w:rPr>
+        <w:t xml:space="preserve"> web. Server-ul  face procesări, colectează date, formatează numere, comunică cu diferite subsisteme, apoi returnează text, fragment html, sau chiar informaţie serializată JSON, care cu ajutorul JavaScript este procesată şi afişată pe pagină clientului. Acesta este un model adaptat după modelul original al web-ului ca un mediu hypertext.</w:t>
+      </w:r>
+    </w:p>
+    <w:p>
+      <w:pPr>
+        <w:spacing w:before="240" w:line="360" w:lineRule="auto"/>
+        <w:ind w:firstLine="720"/>
+        <w:jc w:val="both"/>
+        <w:rPr>
+          <w:lang w:val="ro-RO"/>
+        </w:rPr>
+      </w:pPr>
+      <w:r>
+        <w:rPr>
+          <w:lang w:val="ro-RO"/>
+        </w:rPr>
+        <w:t>Datorită faptului că generează local pagina HTML şi downloadează doar script</w:t>
+      </w:r>
+      <w:r>
+        <w:rPr>
+          <w:lang w:val="ro-RO"/>
+        </w:rPr>
+        <w:t>-</w:t>
+      </w:r>
+      <w:r>
+        <w:rPr>
+          <w:lang w:val="ro-RO"/>
+        </w:rPr>
+        <w:t xml:space="preserve">ul JavaScript şi datele, paginile web Ajax pot părea că se încarcă relativ repede. De asemenea, mulţumită funcţionalităţii </w:t>
+      </w:r>
+      <w:r>
+        <w:rPr>
+          <w:lang w:val="ro-RO"/>
+        </w:rPr>
+        <w:t>"load on demand"</w:t>
+      </w:r>
+      <w:r>
+        <w:rPr>
+          <w:lang w:val="ro-RO"/>
+        </w:rPr>
+        <w:t xml:space="preserve"> a conţinutului, unele pagini web încarcă stub</w:t>
+      </w:r>
+      <w:r>
+        <w:rPr>
+          <w:lang w:val="ro-RO"/>
+        </w:rPr>
+        <w:t>-uri</w:t>
+      </w:r>
+      <w:r>
+        <w:rPr>
+          <w:lang w:val="ro-RO"/>
+        </w:rPr>
+        <w:t xml:space="preserve"> ale event handler</w:t>
+      </w:r>
+      <w:r>
+        <w:rPr>
+          <w:lang w:val="ro-RO"/>
+        </w:rPr>
+        <w:t xml:space="preserve">-elor, </w:t>
+      </w:r>
+      <w:r>
+        <w:rPr>
+          <w:lang w:val="ro-RO"/>
+        </w:rPr>
+        <w:t xml:space="preserve">iar apoi rulează funcţiile </w:t>
+      </w:r>
+      <w:r>
+        <w:rPr>
+          <w:lang w:val="ro-RO"/>
+        </w:rPr>
+        <w:t>"on the fly".</w:t>
+      </w:r>
+      <w:r>
+        <w:rPr>
+          <w:lang w:val="ro-RO"/>
+        </w:rPr>
+        <w:t xml:space="preserve"> Această tehnică reduce considerabil lăţinmea de bandă folosită pentru aplicaţii web. În plus clientul de Ajax împarte workload</w:t>
+      </w:r>
+      <w:r>
+        <w:rPr>
+          <w:lang w:val="ro-RO"/>
+        </w:rPr>
+        <w:t xml:space="preserve">-ul </w:t>
+      </w:r>
+      <w:r>
+        <w:rPr>
+          <w:lang w:val="ro-RO"/>
+        </w:rPr>
+        <w:t>cu server</w:t>
+      </w:r>
+      <w:r>
+        <w:rPr>
+          <w:lang w:val="ro-RO"/>
+        </w:rPr>
+        <w:t>-</w:t>
+      </w:r>
+      <w:r>
+        <w:rPr>
+          <w:lang w:val="ro-RO"/>
+        </w:rPr>
+        <w:t>ul astfel încât încărcarea acestuia din urmă este redusă. Un alt beneficiu de ordin mai puţin programatic este că Ajax tinde să încurajeze programatorii să separe clar metodele, funcţiile şi format</w:t>
+      </w:r>
+      <w:r>
+        <w:rPr>
+          <w:lang w:val="it-IT"/>
+        </w:rPr>
+        <w:t>-urile</w:t>
+      </w:r>
+      <w:r>
+        <w:rPr>
+          <w:lang w:val="ro-RO"/>
+        </w:rPr>
+        <w:t xml:space="preserve"> folosite în diferite aspecte ale transferului de informaţii pe web.</w:t>
+      </w:r>
+    </w:p>
+    <w:p>
+      <w:pPr>
+        <w:spacing w:before="240" w:line="360" w:lineRule="auto"/>
+        <w:ind w:firstLine="720"/>
+        <w:jc w:val="both"/>
+        <w:rPr>
+          <w:lang w:val="ro-RO"/>
+        </w:rPr>
+      </w:pPr>
+    </w:p>
+    <w:p>
+      <w:pPr>
+        <w:spacing w:before="240" w:line="360" w:lineRule="auto"/>
+        <w:ind w:firstLine="720"/>
+        <w:jc w:val="both"/>
+        <w:rPr>
+          <w:lang w:val="ro-RO"/>
+        </w:rPr>
+      </w:pPr>
+      <w:r>
+        <w:rPr>
+          <w:lang w:val="ro-RO"/>
+        </w:rPr>
+        <w:t>Exemplu de script:</w:t>
+      </w:r>
+    </w:p>
+    <w:p>
+      <w:pPr>
+        <w:spacing w:before="240" w:line="360" w:lineRule="auto"/>
+        <w:ind w:firstLine="720"/>
+        <w:jc w:val="both"/>
+      </w:pPr>
+      <w:r>
+        <w:t>&lt;script type=</w:t>
+      </w:r>
+      <w:r>
+        <w:rPr>
+          <w:i/>
+          <w:iCs/>
+        </w:rPr>
+        <w:t>"text/javascript"</w:t>
+      </w:r>
+      <w:r>
+        <w:t>&gt;</w:t>
+      </w:r>
+    </w:p>
+    <w:p>
+      <w:pPr>
+        <w:spacing w:before="240" w:line="360" w:lineRule="auto"/>
+        <w:ind w:firstLine="720"/>
+        <w:jc w:val="both"/>
+      </w:pPr>
+      <w:r>
+        <w:tab/>
+        <w:t xml:space="preserve">showColetInfos = </w:t>
+      </w:r>
+      <w:r>
+        <w:rPr>
+          <w:b/>
+          <w:bCs/>
+        </w:rPr>
+        <w:t>function</w:t>
+      </w:r>
+      <w:r>
+        <w:t>(awb) {</w:t>
+      </w:r>
+    </w:p>
+    <w:p>
+      <w:pPr>
+        <w:spacing w:before="240" w:line="360" w:lineRule="auto"/>
+        <w:ind w:firstLine="720"/>
+        <w:jc w:val="both"/>
+      </w:pPr>
+      <w:r>
+        <w:tab/>
+      </w:r>
+      <w:r>
+        <w:tab/>
+        <w:t>$.get("infoAWB.jsp", {</w:t>
+      </w:r>
+    </w:p>
+    <w:p>
+      <w:pPr>
+        <w:spacing w:before="240" w:line="360" w:lineRule="auto"/>
+        <w:ind w:firstLine="720"/>
+        <w:jc w:val="both"/>
+      </w:pPr>
+      <w:r>
+        <w:tab/>
+      </w:r>
+      <w:r>
+        <w:tab/>
+      </w:r>
+      <w:r>
+        <w:tab/>
+        <w:t>awb : awb,</w:t>
+      </w:r>
+    </w:p>
+    <w:p>
+      <w:pPr>
+        <w:spacing w:before="240" w:line="360" w:lineRule="auto"/>
+        <w:ind w:firstLine="720"/>
+        <w:jc w:val="both"/>
+      </w:pPr>
+      <w:r>
+        <w:tab/>
+      </w:r>
+      <w:r>
+        <w:tab/>
+        <w:t>}).done(</w:t>
+      </w:r>
+      <w:r>
+        <w:rPr>
+          <w:b/>
+          <w:bCs/>
+        </w:rPr>
+        <w:t>function</w:t>
+      </w:r>
+      <w:r>
+        <w:t>(data) {</w:t>
+      </w:r>
+    </w:p>
+    <w:p>
+      <w:pPr>
+        <w:spacing w:before="240" w:line="360" w:lineRule="auto"/>
+        <w:ind w:firstLine="720"/>
+        <w:jc w:val="both"/>
+      </w:pPr>
+      <w:r>
+        <w:tab/>
+      </w:r>
+      <w:r>
+        <w:tab/>
+      </w:r>
+      <w:r>
+        <w:tab/>
+        <w:t>$("#afisare_rezultat").html(data);</w:t>
+      </w:r>
+    </w:p>
+    <w:p>
+      <w:pPr>
+        <w:spacing w:before="240" w:line="360" w:lineRule="auto"/>
+        <w:ind w:firstLine="720"/>
+        <w:jc w:val="both"/>
+      </w:pPr>
+      <w:r>
+        <w:tab/>
+      </w:r>
+      <w:r>
+        <w:tab/>
+        <w:t>});</w:t>
+      </w:r>
+    </w:p>
+    <w:p>
+      <w:pPr>
+        <w:spacing w:before="240" w:line="360" w:lineRule="auto"/>
+        <w:ind w:firstLine="720"/>
+        <w:jc w:val="both"/>
+      </w:pPr>
+      <w:r>
+        <w:tab/>
+      </w:r>
+      <w:r>
+        <w:tab/>
+        <w:t>$("#afisare_rezultat").show();</w:t>
+      </w:r>
+    </w:p>
+    <w:p>
+      <w:pPr>
+        <w:spacing w:before="240" w:line="360" w:lineRule="auto"/>
+        <w:ind w:firstLine="720"/>
+        <w:jc w:val="both"/>
+      </w:pPr>
+      <w:r>
+        <w:tab/>
+        <w:t>}</w:t>
+      </w:r>
+    </w:p>
+    <w:p>
+      <w:pPr>
+        <w:spacing w:before="240" w:line="360" w:lineRule="auto"/>
+        <w:ind w:firstLine="720"/>
+        <w:jc w:val="both"/>
+      </w:pPr>
+      <w:r>
+        <w:tab/>
+        <w:t>$(</w:t>
+      </w:r>
+      <w:r>
+        <w:rPr>
+          <w:b/>
+          <w:bCs/>
+        </w:rPr>
+        <w:t>function</w:t>
+      </w:r>
+      <w:r>
+        <w:t>() {</w:t>
+      </w:r>
+    </w:p>
+    <w:p>
+      <w:pPr>
+        <w:spacing w:before="240" w:line="360" w:lineRule="auto"/>
+        <w:ind w:firstLine="720"/>
+        <w:jc w:val="both"/>
+      </w:pPr>
+      <w:r>
+        <w:tab/>
+      </w:r>
+      <w:r>
+        <w:tab/>
+        <w:t>$("#bt_Cautare").click(</w:t>
+      </w:r>
+      <w:r>
+        <w:rPr>
+          <w:b/>
+          <w:bCs/>
+        </w:rPr>
+        <w:t>function</w:t>
+      </w:r>
+      <w:r>
+        <w:t>() {</w:t>
+      </w:r>
+    </w:p>
+    <w:p>
+      <w:pPr>
+        <w:spacing w:before="240" w:line="360" w:lineRule="auto"/>
+        <w:ind w:firstLine="720"/>
+        <w:jc w:val="both"/>
+      </w:pPr>
+      <w:r>
+        <w:tab/>
+      </w:r>
+      <w:r>
+        <w:tab/>
+      </w:r>
+      <w:r>
+        <w:tab/>
+        <w:t>showColetInfos($("#search_awb").val());</w:t>
+      </w:r>
+    </w:p>
+    <w:p>
+      <w:pPr>
+        <w:spacing w:before="240" w:line="360" w:lineRule="auto"/>
+        <w:ind w:firstLine="720"/>
+        <w:jc w:val="both"/>
+      </w:pPr>
+      <w:r>
+        <w:tab/>
+      </w:r>
+      <w:r>
+        <w:tab/>
+        <w:t>});</w:t>
+      </w:r>
+    </w:p>
+    <w:p>
+      <w:pPr>
+        <w:spacing w:before="240" w:line="360" w:lineRule="auto"/>
+        <w:ind w:firstLine="720"/>
+        <w:jc w:val="both"/>
+      </w:pPr>
+      <w:r>
+        <w:tab/>
+        <w:t>});</w:t>
+      </w:r>
+    </w:p>
+    <w:p>
+      <w:pPr>
+        <w:spacing w:before="240" w:line="360" w:lineRule="auto"/>
+        <w:ind w:firstLine="720"/>
+        <w:jc w:val="both"/>
+        <w:rPr>
+          <w:lang w:val="ro-RO"/>
+        </w:rPr>
+      </w:pPr>
+      <w:r>
+        <w:t>&lt;/script&gt;</w:t>
+      </w:r>
+    </w:p>
+    <w:p>
+      <w:pPr>
         <w:pStyle w:val="Heading2"/>
         <w:spacing w:line="360" w:lineRule="auto"/>
         <w:rPr>
@@ -14918,325 +15464,341 @@
           <w:lang w:val="ro-RO"/>
         </w:rPr>
       </w:pPr>
-      <w:bookmarkStart w:id="39" w:name="_Toc391736088"/>
-      <w:r>
-        <w:rPr>
-          <w:b/>
-          <w:lang w:val="ro-RO"/>
-        </w:rPr>
-        <w:t>4.4</w:t>
-      </w:r>
-      <w:r>
-        <w:rPr>
-          <w:b/>
-          <w:lang w:val="ro-RO"/>
-        </w:rPr>
-        <w:t>. IMPLEMENTAREA FIZICĂ A BAZEI DE DATE</w:t>
-      </w:r>
-      <w:bookmarkEnd w:id="39"/>
-    </w:p>
-    <w:p>
-      <w:pPr>
-        <w:spacing w:before="240" w:line="360" w:lineRule="auto"/>
-        <w:ind w:firstLine="720"/>
-        <w:jc w:val="both"/>
-        <w:rPr>
-          <w:lang w:val="it-IT"/>
-        </w:rPr>
-      </w:pPr>
-      <w:r>
-        <w:rPr>
-          <w:lang w:val="ro-RO"/>
-        </w:rPr>
-        <w:t>Exemplu de comenzi pentru crearea tabelelor</w:t>
-      </w:r>
-      <w:r>
-        <w:rPr>
-          <w:lang w:val="it-IT"/>
-        </w:rPr>
-        <w:t>:</w:t>
-      </w:r>
-    </w:p>
-    <w:p>
-      <w:pPr>
-        <w:spacing w:before="240" w:line="360" w:lineRule="auto"/>
-        <w:ind w:firstLine="720"/>
-        <w:jc w:val="both"/>
-      </w:pPr>
-      <w:r>
-        <w:t>CREATE TABLE IF NOT EXISTS `disertatie_db`.`comanda` (</w:t>
-      </w:r>
-    </w:p>
-    <w:p>
-      <w:pPr>
-        <w:spacing w:before="240" w:line="360" w:lineRule="auto"/>
-        <w:ind w:firstLine="720"/>
-        <w:jc w:val="both"/>
-      </w:pPr>
-      <w:r>
-        <w:t xml:space="preserve">  `comanda_id` INT NOT NULL AUTO_INCREMENT,</w:t>
-      </w:r>
-    </w:p>
-    <w:p>
-      <w:pPr>
-        <w:spacing w:before="240" w:line="360" w:lineRule="auto"/>
-        <w:ind w:firstLine="720"/>
-        <w:jc w:val="both"/>
-      </w:pPr>
-      <w:r>
-        <w:t xml:space="preserve">  `comanda_nr_colete` INT NOT NULL,</w:t>
-      </w:r>
-    </w:p>
-    <w:p>
-      <w:pPr>
-        <w:spacing w:before="240" w:line="360" w:lineRule="auto"/>
-        <w:ind w:firstLine="720"/>
-        <w:jc w:val="both"/>
-      </w:pPr>
-      <w:r>
-        <w:t xml:space="preserve">  `comanda_greutate` INT NOT NULL,</w:t>
-      </w:r>
-    </w:p>
-    <w:p>
-      <w:pPr>
-        <w:spacing w:before="240" w:line="360" w:lineRule="auto"/>
-        <w:ind w:firstLine="720"/>
-        <w:jc w:val="both"/>
-      </w:pPr>
-      <w:r>
-        <w:t xml:space="preserve">  `comanda_plata` VARCHAR(30) NOT NULL,</w:t>
-      </w:r>
-    </w:p>
-    <w:p>
-      <w:pPr>
-        <w:spacing w:before="240" w:line="360" w:lineRule="auto"/>
-        <w:ind w:firstLine="720"/>
-        <w:jc w:val="both"/>
-      </w:pPr>
-      <w:r>
-        <w:t xml:space="preserve">  `comanda_data_comanda` DATE NOT NULL,</w:t>
-      </w:r>
-    </w:p>
-    <w:p>
-      <w:pPr>
-        <w:spacing w:before="240" w:line="360" w:lineRule="auto"/>
-        <w:ind w:firstLine="720"/>
-        <w:jc w:val="both"/>
-      </w:pPr>
-      <w:r>
-        <w:t xml:space="preserve">  `comanda_observatii` VARCHAR(100) NULL,</w:t>
-      </w:r>
-    </w:p>
-    <w:p>
-      <w:pPr>
-        <w:spacing w:before="240" w:line="360" w:lineRule="auto"/>
-        <w:ind w:firstLine="720"/>
-        <w:jc w:val="both"/>
-      </w:pPr>
-      <w:r>
-        <w:t xml:space="preserve">  `comanda_data_expediere` DATETIME NULL,</w:t>
-      </w:r>
-    </w:p>
-    <w:p>
-      <w:pPr>
-        <w:spacing w:before="240" w:line="360" w:lineRule="auto"/>
-        <w:ind w:firstLine="720"/>
-        <w:jc w:val="both"/>
-      </w:pPr>
-      <w:r>
-        <w:t xml:space="preserve">  `comanda_data_preluare` DATETIME NULL,</w:t>
-      </w:r>
-    </w:p>
-    <w:p>
-      <w:pPr>
-        <w:spacing w:before="240" w:line="360" w:lineRule="auto"/>
-        <w:ind w:firstLine="720"/>
-        <w:jc w:val="both"/>
-      </w:pPr>
-      <w:r>
-        <w:t xml:space="preserve">  `comanda_exp_id` INT NOT NULL,</w:t>
-      </w:r>
-    </w:p>
-    <w:p>
-      <w:pPr>
-        <w:spacing w:before="240" w:line="360" w:lineRule="auto"/>
-        <w:ind w:firstLine="720"/>
-        <w:jc w:val="both"/>
-      </w:pPr>
-      <w:r>
-        <w:t xml:space="preserve">  `comanda_dest_id` INT NOT NULL,</w:t>
-      </w:r>
-    </w:p>
-    <w:p>
-      <w:pPr>
-        <w:spacing w:before="240" w:line="360" w:lineRule="auto"/>
-        <w:ind w:firstLine="720"/>
-        <w:jc w:val="both"/>
-      </w:pPr>
-      <w:r>
-        <w:t xml:space="preserve">  PRIMARY KEY (`comanda_id`),</w:t>
-      </w:r>
-    </w:p>
-    <w:p>
-      <w:pPr>
-        <w:spacing w:before="240" w:line="360" w:lineRule="auto"/>
-        <w:ind w:firstLine="720"/>
-        <w:jc w:val="both"/>
-      </w:pPr>
-      <w:r>
-        <w:t xml:space="preserve">  INDEX `fk_comanda_exp_idx` (`comanda_exp_id` ASC),</w:t>
-      </w:r>
-    </w:p>
-    <w:p>
-      <w:pPr>
-        <w:spacing w:before="240" w:line="360" w:lineRule="auto"/>
-        <w:ind w:firstLine="720"/>
-        <w:jc w:val="both"/>
-      </w:pPr>
-      <w:r>
-        <w:t xml:space="preserve">  INDEX `fk_comanda_dest_idx` (`comanda_dest_id` ASC),</w:t>
-      </w:r>
-    </w:p>
-    <w:p>
-      <w:pPr>
-        <w:spacing w:before="240" w:line="360" w:lineRule="auto"/>
-        <w:ind w:firstLine="720"/>
-        <w:jc w:val="both"/>
-      </w:pPr>
-      <w:r>
-        <w:t xml:space="preserve">  CONSTRAINT `fk_comanda_exp`</w:t>
-      </w:r>
-    </w:p>
-    <w:p>
-      <w:pPr>
-        <w:spacing w:before="240" w:line="360" w:lineRule="auto"/>
-        <w:ind w:firstLine="720"/>
-        <w:jc w:val="both"/>
-      </w:pPr>
-      <w:r>
-        <w:t xml:space="preserve">    FOREIGN KEY (`comanda_exp_id`)</w:t>
-      </w:r>
-    </w:p>
-    <w:p>
-      <w:pPr>
-        <w:spacing w:before="240" w:line="360" w:lineRule="auto"/>
-        <w:ind w:firstLine="720"/>
-        <w:jc w:val="both"/>
-      </w:pPr>
-      <w:r>
-        <w:t xml:space="preserve">    REFERENCES `disertatie_db`.`client` (`client_id`)</w:t>
-      </w:r>
-    </w:p>
-    <w:p>
-      <w:pPr>
-        <w:spacing w:before="240" w:line="360" w:lineRule="auto"/>
-        <w:ind w:firstLine="720"/>
-        <w:jc w:val="both"/>
-      </w:pPr>
-      <w:r>
-        <w:t xml:space="preserve">    ON DELETE NO ACTION</w:t>
-      </w:r>
-    </w:p>
-    <w:p>
-      <w:pPr>
-        <w:spacing w:before="240" w:line="360" w:lineRule="auto"/>
-        <w:ind w:firstLine="720"/>
-        <w:jc w:val="both"/>
-      </w:pPr>
-      <w:r>
-        <w:t xml:space="preserve">    ON UPDATE NO ACTION,</w:t>
-      </w:r>
-    </w:p>
-    <w:p>
-      <w:pPr>
-        <w:spacing w:before="240" w:line="360" w:lineRule="auto"/>
-        <w:ind w:firstLine="720"/>
-        <w:jc w:val="both"/>
-      </w:pPr>
-      <w:r>
-        <w:t xml:space="preserve">  CONSTRAINT `fk_comanda_dest`</w:t>
-      </w:r>
-    </w:p>
-    <w:p>
-      <w:pPr>
-        <w:spacing w:before="240" w:line="360" w:lineRule="auto"/>
-        <w:ind w:firstLine="720"/>
-        <w:jc w:val="both"/>
-      </w:pPr>
-      <w:r>
-        <w:t xml:space="preserve">    FOREIGN KEY (`comanda_dest_id`)</w:t>
-      </w:r>
-    </w:p>
-    <w:p>
-      <w:pPr>
-        <w:spacing w:before="240" w:line="360" w:lineRule="auto"/>
-        <w:ind w:firstLine="720"/>
-        <w:jc w:val="both"/>
-      </w:pPr>
-      <w:r>
-        <w:t xml:space="preserve">    REFERENCES `disertatie_db`.`client` (`client_id`)</w:t>
-      </w:r>
-    </w:p>
-    <w:p>
-      <w:pPr>
-        <w:spacing w:before="240" w:line="360" w:lineRule="auto"/>
-        <w:ind w:firstLine="720"/>
-        <w:jc w:val="both"/>
-      </w:pPr>
-      <w:r>
-        <w:t xml:space="preserve">    ON DELETE NO ACTION</w:t>
-      </w:r>
-    </w:p>
-    <w:p>
-      <w:pPr>
-        <w:spacing w:before="240" w:line="360" w:lineRule="auto"/>
-        <w:ind w:firstLine="720"/>
-        <w:jc w:val="both"/>
-      </w:pPr>
-      <w:r>
-        <w:t xml:space="preserve">    ON UPDATE NO ACTION)</w:t>
-      </w:r>
-    </w:p>
-    <w:p>
-      <w:pPr>
-        <w:spacing w:before="240" w:line="360" w:lineRule="auto"/>
-        <w:ind w:firstLine="720"/>
-        <w:jc w:val="both"/>
-      </w:pPr>
-      <w:r>
-        <w:t>ENGINE = InnoDB;</w:t>
-      </w:r>
-    </w:p>
-    <w:p>
-      <w:pPr>
-        <w:spacing w:before="240" w:line="360" w:lineRule="auto"/>
-        <w:ind w:firstLine="720"/>
-        <w:jc w:val="both"/>
-        <w:rPr>
-          <w:lang w:val="ro-RO"/>
-        </w:rPr>
-      </w:pPr>
-      <w:r>
-        <w:t>La crearea tabelelor s-a folosit engine-ul InnoDB care ofer</w:t>
-      </w:r>
-      <w:r>
-        <w:rPr>
-          <w:lang w:val="ro-RO"/>
-        </w:rPr>
-        <w:t>ă suportul pentru utilizarea cheilor străine şi a standardului ACID. Acest standard reprezintă un set de proprietăţi care garantează că tranzacţiile bazei de date sunt procesate.</w:t>
-      </w:r>
+    </w:p>
+    <w:p>
+      <w:pPr>
+        <w:rPr>
+          <w:lang w:val="ro-RO"/>
+        </w:rPr>
+      </w:pPr>
     </w:p>
     <w:p>
       <w:pPr>
         <w:pStyle w:val="Heading2"/>
         <w:spacing w:line="360" w:lineRule="auto"/>
-        <w:jc w:val="both"/>
-        <w:rPr>
-          <w:b/>
-          <w:lang w:val="ro-RO"/>
-        </w:rPr>
-      </w:pPr>
-      <w:bookmarkStart w:id="40" w:name="_Toc391736089"/>
+        <w:rPr>
+          <w:b/>
+          <w:lang w:val="ro-RO"/>
+        </w:rPr>
+      </w:pPr>
+      <w:r>
+        <w:rPr>
+          <w:b/>
+          <w:lang w:val="ro-RO"/>
+        </w:rPr>
+        <w:t>4.4</w:t>
+      </w:r>
+      <w:r>
+        <w:rPr>
+          <w:b/>
+          <w:lang w:val="ro-RO"/>
+        </w:rPr>
+        <w:t>. IMPLEMENTAREA FIZICĂ A BAZEI DE DATE</w:t>
+      </w:r>
+      <w:bookmarkEnd w:id="40"/>
+    </w:p>
+    <w:p>
+      <w:pPr>
+        <w:spacing w:before="240" w:line="360" w:lineRule="auto"/>
+        <w:ind w:firstLine="720"/>
+        <w:jc w:val="both"/>
+        <w:rPr>
+          <w:lang w:val="it-IT"/>
+        </w:rPr>
+      </w:pPr>
+      <w:r>
+        <w:rPr>
+          <w:lang w:val="ro-RO"/>
+        </w:rPr>
+        <w:t>Exemplu de comenzi pentru crearea tabelelor</w:t>
+      </w:r>
+      <w:r>
+        <w:rPr>
+          <w:lang w:val="it-IT"/>
+        </w:rPr>
+        <w:t>:</w:t>
+      </w:r>
+    </w:p>
+    <w:p>
+      <w:pPr>
+        <w:spacing w:before="240" w:line="360" w:lineRule="auto"/>
+        <w:ind w:firstLine="720"/>
+        <w:jc w:val="both"/>
+      </w:pPr>
+      <w:r>
+        <w:t>CREATE TABLE IF NOT EXISTS `disertatie_db`.`comanda` (</w:t>
+      </w:r>
+    </w:p>
+    <w:p>
+      <w:pPr>
+        <w:spacing w:before="240" w:line="360" w:lineRule="auto"/>
+        <w:ind w:firstLine="720"/>
+        <w:jc w:val="both"/>
+      </w:pPr>
+      <w:r>
+        <w:t xml:space="preserve">  `comanda_id` INT NOT NULL AUTO_INCREMENT,</w:t>
+      </w:r>
+    </w:p>
+    <w:p>
+      <w:pPr>
+        <w:spacing w:before="240" w:line="360" w:lineRule="auto"/>
+        <w:ind w:firstLine="720"/>
+        <w:jc w:val="both"/>
+      </w:pPr>
+      <w:r>
+        <w:t xml:space="preserve">  `comanda_nr_colete` INT NOT NULL,</w:t>
+      </w:r>
+    </w:p>
+    <w:p>
+      <w:pPr>
+        <w:spacing w:before="240" w:line="360" w:lineRule="auto"/>
+        <w:ind w:firstLine="720"/>
+        <w:jc w:val="both"/>
+      </w:pPr>
+      <w:r>
+        <w:t xml:space="preserve">  `comanda_greutate` INT NOT NULL,</w:t>
+      </w:r>
+    </w:p>
+    <w:p>
+      <w:pPr>
+        <w:spacing w:before="240" w:line="360" w:lineRule="auto"/>
+        <w:ind w:firstLine="720"/>
+        <w:jc w:val="both"/>
+      </w:pPr>
+      <w:r>
+        <w:t xml:space="preserve">  `comanda_plata` VARCHAR(30) NOT NULL,</w:t>
+      </w:r>
+    </w:p>
+    <w:p>
+      <w:pPr>
+        <w:spacing w:before="240" w:line="360" w:lineRule="auto"/>
+        <w:ind w:firstLine="720"/>
+        <w:jc w:val="both"/>
+      </w:pPr>
+      <w:r>
+        <w:t xml:space="preserve">  `comanda_data_comanda` DATE NOT NULL,</w:t>
+      </w:r>
+    </w:p>
+    <w:p>
+      <w:pPr>
+        <w:spacing w:before="240" w:line="360" w:lineRule="auto"/>
+        <w:ind w:firstLine="720"/>
+        <w:jc w:val="both"/>
+      </w:pPr>
+      <w:r>
+        <w:t xml:space="preserve">  `comanda_observatii` VARCHAR(100) NULL,</w:t>
+      </w:r>
+    </w:p>
+    <w:p>
+      <w:pPr>
+        <w:spacing w:before="240" w:line="360" w:lineRule="auto"/>
+        <w:ind w:firstLine="720"/>
+        <w:jc w:val="both"/>
+      </w:pPr>
+      <w:r>
+        <w:t xml:space="preserve">  `comanda_data_expediere` DATETIME NULL,</w:t>
+      </w:r>
+    </w:p>
+    <w:p>
+      <w:pPr>
+        <w:spacing w:before="240" w:line="360" w:lineRule="auto"/>
+        <w:ind w:firstLine="720"/>
+        <w:jc w:val="both"/>
+      </w:pPr>
+      <w:r>
+        <w:t xml:space="preserve">  `comanda_data_preluare` DATETIME NULL,</w:t>
+      </w:r>
+    </w:p>
+    <w:p>
+      <w:pPr>
+        <w:spacing w:before="240" w:line="360" w:lineRule="auto"/>
+        <w:ind w:firstLine="720"/>
+        <w:jc w:val="both"/>
+      </w:pPr>
+      <w:r>
+        <w:t xml:space="preserve">  `comanda_exp_id` INT NOT NULL,</w:t>
+      </w:r>
+    </w:p>
+    <w:p>
+      <w:pPr>
+        <w:spacing w:before="240" w:line="360" w:lineRule="auto"/>
+        <w:ind w:firstLine="720"/>
+        <w:jc w:val="both"/>
+      </w:pPr>
+      <w:r>
+        <w:t xml:space="preserve">  `comanda_dest_id` INT NOT NULL,</w:t>
+      </w:r>
+    </w:p>
+    <w:p>
+      <w:pPr>
+        <w:spacing w:before="240" w:line="360" w:lineRule="auto"/>
+        <w:ind w:firstLine="720"/>
+        <w:jc w:val="both"/>
+      </w:pPr>
+      <w:r>
+        <w:t xml:space="preserve">  PRIMARY KEY (`comanda_id`),</w:t>
+      </w:r>
+    </w:p>
+    <w:p>
+      <w:pPr>
+        <w:spacing w:before="240" w:line="360" w:lineRule="auto"/>
+        <w:ind w:firstLine="720"/>
+        <w:jc w:val="both"/>
+      </w:pPr>
+      <w:r>
+        <w:t xml:space="preserve">  INDEX `fk_comanda_exp_idx` (`comanda_exp_id` ASC),</w:t>
+      </w:r>
+    </w:p>
+    <w:p>
+      <w:pPr>
+        <w:spacing w:before="240" w:line="360" w:lineRule="auto"/>
+        <w:ind w:firstLine="720"/>
+        <w:jc w:val="both"/>
+      </w:pPr>
+      <w:r>
+        <w:t xml:space="preserve">  INDEX `fk_comanda_dest_idx` (`comanda_dest_id` ASC),</w:t>
+      </w:r>
+    </w:p>
+    <w:p>
+      <w:pPr>
+        <w:spacing w:before="240" w:line="360" w:lineRule="auto"/>
+        <w:ind w:firstLine="720"/>
+        <w:jc w:val="both"/>
+      </w:pPr>
+      <w:r>
+        <w:t xml:space="preserve">  CONSTRAINT `fk_comanda_exp`</w:t>
+      </w:r>
+    </w:p>
+    <w:p>
+      <w:pPr>
+        <w:spacing w:before="240" w:line="360" w:lineRule="auto"/>
+        <w:ind w:firstLine="720"/>
+        <w:jc w:val="both"/>
+      </w:pPr>
+      <w:r>
+        <w:t xml:space="preserve">    FOREIGN KEY (`comanda_exp_id`)</w:t>
+      </w:r>
+    </w:p>
+    <w:p>
+      <w:pPr>
+        <w:spacing w:before="240" w:line="360" w:lineRule="auto"/>
+        <w:ind w:firstLine="720"/>
+        <w:jc w:val="both"/>
+      </w:pPr>
+      <w:r>
+        <w:t xml:space="preserve">    REFERENCES `disertatie_db`.`client` (`client_id`)</w:t>
+      </w:r>
+    </w:p>
+    <w:p>
+      <w:pPr>
+        <w:spacing w:before="240" w:line="360" w:lineRule="auto"/>
+        <w:ind w:firstLine="720"/>
+        <w:jc w:val="both"/>
+      </w:pPr>
+      <w:r>
+        <w:t xml:space="preserve">    ON DELETE NO ACTION</w:t>
+      </w:r>
+    </w:p>
+    <w:p>
+      <w:pPr>
+        <w:spacing w:before="240" w:line="360" w:lineRule="auto"/>
+        <w:ind w:firstLine="720"/>
+        <w:jc w:val="both"/>
+      </w:pPr>
+      <w:r>
+        <w:t xml:space="preserve">    ON UPDATE NO ACTION,</w:t>
+      </w:r>
+    </w:p>
+    <w:p>
+      <w:pPr>
+        <w:spacing w:before="240" w:line="360" w:lineRule="auto"/>
+        <w:ind w:firstLine="720"/>
+        <w:jc w:val="both"/>
+      </w:pPr>
+      <w:r>
+        <w:t xml:space="preserve">  CONSTRAINT `fk_comanda_dest`</w:t>
+      </w:r>
+    </w:p>
+    <w:p>
+      <w:pPr>
+        <w:spacing w:before="240" w:line="360" w:lineRule="auto"/>
+        <w:ind w:firstLine="720"/>
+        <w:jc w:val="both"/>
+      </w:pPr>
+      <w:r>
+        <w:t xml:space="preserve">    FOREIGN KEY (`comanda_dest_id`)</w:t>
+      </w:r>
+    </w:p>
+    <w:p>
+      <w:pPr>
+        <w:spacing w:before="240" w:line="360" w:lineRule="auto"/>
+        <w:ind w:firstLine="720"/>
+        <w:jc w:val="both"/>
+      </w:pPr>
+      <w:r>
+        <w:t xml:space="preserve">    REFERENCES `disertatie_db`.`client` (`client_id`)</w:t>
+      </w:r>
+    </w:p>
+    <w:p>
+      <w:pPr>
+        <w:spacing w:before="240" w:line="360" w:lineRule="auto"/>
+        <w:ind w:firstLine="720"/>
+        <w:jc w:val="both"/>
+      </w:pPr>
+      <w:r>
+        <w:t xml:space="preserve">    ON DELETE NO ACTION</w:t>
+      </w:r>
+    </w:p>
+    <w:p>
+      <w:pPr>
+        <w:spacing w:before="240" w:line="360" w:lineRule="auto"/>
+        <w:ind w:firstLine="720"/>
+        <w:jc w:val="both"/>
+      </w:pPr>
+      <w:r>
+        <w:t xml:space="preserve">    ON UPDATE NO ACTION)</w:t>
+      </w:r>
+    </w:p>
+    <w:p>
+      <w:pPr>
+        <w:spacing w:before="240" w:line="360" w:lineRule="auto"/>
+        <w:ind w:firstLine="720"/>
+        <w:jc w:val="both"/>
+      </w:pPr>
+      <w:r>
+        <w:t>ENGINE = InnoDB;</w:t>
+      </w:r>
+    </w:p>
+    <w:p>
+      <w:pPr>
+        <w:spacing w:before="240" w:line="360" w:lineRule="auto"/>
+        <w:ind w:firstLine="720"/>
+        <w:jc w:val="both"/>
+        <w:rPr>
+          <w:lang w:val="ro-RO"/>
+        </w:rPr>
+      </w:pPr>
+      <w:r>
+        <w:t>La crearea tabelelor s-a folosit engine-ul InnoDB care ofer</w:t>
+      </w:r>
+      <w:r>
+        <w:rPr>
+          <w:lang w:val="ro-RO"/>
+        </w:rPr>
+        <w:t>ă suportul pentru utilizarea cheilor străine şi a standardului ACID. Acest standard reprezintă un set de proprietăţi care garantează că tranzacţiile bazei de date sunt procesate.</w:t>
+      </w:r>
+    </w:p>
+    <w:p>
+      <w:pPr>
+        <w:pStyle w:val="Heading2"/>
+        <w:spacing w:line="360" w:lineRule="auto"/>
+        <w:jc w:val="both"/>
+        <w:rPr>
+          <w:b/>
+          <w:lang w:val="ro-RO"/>
+        </w:rPr>
+      </w:pPr>
+      <w:bookmarkStart w:id="41" w:name="_Toc391736089"/>
       <w:r>
         <w:rPr>
           <w:b/>
@@ -15251,7 +15813,7 @@
         </w:rPr>
         <w:t>. IMPLEMENTAREA FIZICĂ A APLICAŢIEI</w:t>
       </w:r>
-      <w:bookmarkEnd w:id="40"/>
+      <w:bookmarkEnd w:id="41"/>
     </w:p>
     <w:p>
       <w:pPr>
@@ -17239,14 +17801,14 @@
           <w:lang w:val="it-IT"/>
         </w:rPr>
       </w:pPr>
-      <w:bookmarkStart w:id="41" w:name="_Toc391736090"/>
+      <w:bookmarkStart w:id="42" w:name="_Toc391736090"/>
       <w:r>
         <w:rPr>
           <w:lang w:val="it-IT"/>
         </w:rPr>
         <w:t>CAPITOLUL 5</w:t>
       </w:r>
-      <w:bookmarkEnd w:id="41"/>
+      <w:bookmarkEnd w:id="42"/>
     </w:p>
     <w:p>
       <w:pPr>
@@ -17256,14 +17818,14 @@
           <w:lang w:val="it-IT"/>
         </w:rPr>
       </w:pPr>
-      <w:bookmarkStart w:id="42" w:name="_Toc391736091"/>
+      <w:bookmarkStart w:id="43" w:name="_Toc391736091"/>
       <w:r>
         <w:rPr>
           <w:lang w:val="it-IT"/>
         </w:rPr>
         <w:t>TESTARE ŞI EVALUARE</w:t>
       </w:r>
-      <w:bookmarkEnd w:id="42"/>
+      <w:bookmarkEnd w:id="43"/>
     </w:p>
     <w:p>
       <w:pPr>
@@ -17652,7 +18214,7 @@
           <w:lang w:val="it-IT"/>
         </w:rPr>
       </w:pPr>
-      <w:bookmarkStart w:id="43" w:name="_Toc391736092"/>
+      <w:bookmarkStart w:id="44" w:name="_Toc391736092"/>
       <w:r>
         <w:rPr>
           <w:b/>
@@ -17660,7 +18222,7 @@
         </w:rPr>
         <w:t>5.1. TESTAREA</w:t>
       </w:r>
-      <w:bookmarkEnd w:id="43"/>
+      <w:bookmarkEnd w:id="44"/>
     </w:p>
     <w:p>
       <w:pPr>
@@ -17671,7 +18233,7 @@
           <w:lang w:val="ro-RO"/>
         </w:rPr>
       </w:pPr>
-      <w:bookmarkStart w:id="44" w:name="_Toc391736093"/>
+      <w:bookmarkStart w:id="45" w:name="_Toc391736093"/>
       <w:r>
         <w:rPr>
           <w:b/>
@@ -17679,7 +18241,7 @@
         </w:rPr>
         <w:t>5.1.1. Strategii de testare</w:t>
       </w:r>
-      <w:bookmarkEnd w:id="44"/>
+      <w:bookmarkEnd w:id="45"/>
     </w:p>
     <w:p>
       <w:pPr>
@@ -18948,7 +19510,7 @@
           <w:lang w:val="ro-RO"/>
         </w:rPr>
       </w:pPr>
-      <w:bookmarkStart w:id="45" w:name="_Toc391736094"/>
+      <w:bookmarkStart w:id="46" w:name="_Toc391736094"/>
       <w:r>
         <w:rPr>
           <w:b/>
@@ -18956,7 +19518,7 @@
         </w:rPr>
         <w:t>5.1.2. Testul de securitate</w:t>
       </w:r>
-      <w:bookmarkEnd w:id="45"/>
+      <w:bookmarkEnd w:id="46"/>
     </w:p>
     <w:p>
       <w:pPr>
@@ -18993,7 +19555,7 @@
           <w:lang w:val="ro-RO"/>
         </w:rPr>
       </w:pPr>
-      <w:bookmarkStart w:id="46" w:name="_Toc391736095"/>
+      <w:bookmarkStart w:id="47" w:name="_Toc391736095"/>
       <w:r>
         <w:rPr>
           <w:b/>
@@ -19001,7 +19563,7 @@
         </w:rPr>
         <w:t>5.1.3. Testarea arhitecturii Client-Server</w:t>
       </w:r>
-      <w:bookmarkEnd w:id="46"/>
+      <w:bookmarkEnd w:id="47"/>
     </w:p>
     <w:p>
       <w:pPr>
@@ -19149,7 +19711,7 @@
           <w:lang w:val="ro-RO"/>
         </w:rPr>
       </w:pPr>
-      <w:bookmarkStart w:id="47" w:name="_Toc391736096"/>
+      <w:bookmarkStart w:id="48" w:name="_Toc391736096"/>
       <w:r>
         <w:rPr>
           <w:b/>
@@ -19157,7 +19719,7 @@
         </w:rPr>
         <w:t>5.2. ASPECTE POZITIVE</w:t>
       </w:r>
-      <w:bookmarkEnd w:id="47"/>
+      <w:bookmarkEnd w:id="48"/>
     </w:p>
     <w:p>
       <w:pPr>
@@ -19530,14 +20092,14 @@
           <w:lang w:val="ro-RO"/>
         </w:rPr>
       </w:pPr>
-      <w:bookmarkStart w:id="48" w:name="_Toc391736097"/>
+      <w:bookmarkStart w:id="49" w:name="_Toc391736097"/>
       <w:r>
         <w:rPr>
           <w:lang w:val="ro-RO"/>
         </w:rPr>
         <w:t>CAPITOLUL 6</w:t>
       </w:r>
-      <w:bookmarkEnd w:id="48"/>
+      <w:bookmarkEnd w:id="49"/>
     </w:p>
     <w:p>
       <w:pPr>
@@ -19547,14 +20109,14 @@
           <w:lang w:val="ro-RO"/>
         </w:rPr>
       </w:pPr>
-      <w:bookmarkStart w:id="49" w:name="_Toc391736098"/>
+      <w:bookmarkStart w:id="50" w:name="_Toc391736098"/>
       <w:r>
         <w:rPr>
           <w:lang w:val="ro-RO"/>
         </w:rPr>
         <w:t>CONCLUZII</w:t>
       </w:r>
-      <w:bookmarkEnd w:id="49"/>
+      <w:bookmarkEnd w:id="50"/>
     </w:p>
     <w:p>
       <w:pPr>
@@ -19759,1437 +20321,13 @@
     <w:p>
       <w:pPr>
         <w:pStyle w:val="Heading1"/>
-        <w:spacing w:line="360" w:lineRule="auto"/>
-        <w:rPr>
-          <w:lang w:val="ro-RO"/>
-        </w:rPr>
-      </w:pPr>
-    </w:p>
-    <w:p>
-      <w:pPr>
-        <w:pStyle w:val="Heading1"/>
-        <w:spacing w:line="360" w:lineRule="auto"/>
-        <w:rPr>
-          <w:lang w:val="ro-RO"/>
-        </w:rPr>
-      </w:pPr>
-      <w:bookmarkStart w:id="50" w:name="_Toc391736099"/>
-      <w:r>
-        <w:rPr>
-          <w:lang w:val="ro-RO"/>
-        </w:rPr>
-        <w:t>MANUAL DE UTILIZARE</w:t>
-      </w:r>
-      <w:bookmarkEnd w:id="50"/>
-    </w:p>
-    <w:p>
-      <w:pPr>
-        <w:spacing w:line="360" w:lineRule="auto"/>
-        <w:jc w:val="both"/>
-        <w:rPr>
-          <w:lang w:val="ro-RO"/>
-        </w:rPr>
-      </w:pPr>
-    </w:p>
-    <w:p>
-      <w:pPr>
-        <w:spacing w:line="360" w:lineRule="auto"/>
-        <w:jc w:val="both"/>
-        <w:rPr>
-          <w:szCs w:val="24"/>
-          <w:lang w:val="ro-RO"/>
-        </w:rPr>
-      </w:pPr>
-      <w:r>
-        <w:rPr>
-          <w:szCs w:val="24"/>
-          <w:lang w:val="ro-RO"/>
-        </w:rPr>
-        <w:tab/>
-        <w:t>Acest capitol vine în ajutorul viitorilor utilizatori ai aplicaţiei prin prezentarea interfeţei şi a modului de utilizare al acesteia. Acţiunile fiecărui utilizator al aplicaţiei sunt prezentate în ordinea în care vor apărea în cursul navigării.</w:t>
-      </w:r>
-    </w:p>
-    <w:p>
-      <w:pPr>
-        <w:tabs>
-          <w:tab w:val="left" w:pos="980"/>
-        </w:tabs>
-        <w:spacing w:line="360" w:lineRule="auto"/>
-        <w:rPr>
-          <w:szCs w:val="24"/>
-          <w:lang w:val="it-IT"/>
-        </w:rPr>
-      </w:pPr>
-      <w:r>
-        <w:rPr>
-          <w:szCs w:val="24"/>
-          <w:lang w:val="ro-RO"/>
-        </w:rPr>
-        <w:tab/>
-      </w:r>
-      <w:r>
-        <w:rPr>
-          <w:szCs w:val="24"/>
-          <w:lang w:val="it-IT"/>
-        </w:rPr>
-        <w:t>Aplica</w:t>
-      </w:r>
-      <w:r>
-        <w:rPr>
-          <w:szCs w:val="24"/>
-          <w:lang w:val="ro-RO"/>
-        </w:rPr>
-        <w:t>ţia este constituită din două secţiuni majore</w:t>
-      </w:r>
-      <w:r>
-        <w:rPr>
-          <w:szCs w:val="24"/>
-          <w:lang w:val="it-IT"/>
-        </w:rPr>
-        <w:t>:</w:t>
-      </w:r>
-      <w:r>
-        <w:rPr>
-          <w:szCs w:val="24"/>
-          <w:lang w:val="ro-RO"/>
-        </w:rPr>
-        <w:t xml:space="preserve"> o secţiune publică, destinată în principal studenţilor pentru informarea acestora privitor la rezultatele obţinute la examene şi o secţiune privată pentru cadrele ddidactice din departamentul  de </w:t>
-      </w:r>
-      <w:r>
-        <w:rPr>
-          <w:szCs w:val="24"/>
-          <w:lang w:val="it-IT"/>
-        </w:rPr>
-        <w:t xml:space="preserve">"Calculatoare </w:t>
-      </w:r>
-      <w:r>
-        <w:rPr>
-          <w:szCs w:val="24"/>
-          <w:lang w:val="ro-RO"/>
-        </w:rPr>
-        <w:t>şi Tehnologia Informaţiei</w:t>
-      </w:r>
-      <w:r>
-        <w:rPr>
-          <w:szCs w:val="24"/>
-          <w:lang w:val="it-IT"/>
-        </w:rPr>
-        <w:t>".</w:t>
-      </w:r>
-    </w:p>
-    <w:p>
-      <w:pPr>
-        <w:tabs>
-          <w:tab w:val="left" w:pos="980"/>
-        </w:tabs>
-        <w:spacing w:line="360" w:lineRule="auto"/>
-        <w:rPr>
-          <w:szCs w:val="24"/>
-          <w:lang w:val="it-IT"/>
-        </w:rPr>
-      </w:pPr>
-      <w:r>
-        <w:rPr>
-          <w:szCs w:val="24"/>
-          <w:lang w:val="it-IT"/>
-        </w:rPr>
-        <w:tab/>
-        <w:t>Elementul de legatură între cele doua secţiuni este constituit de pagina Web principală, care pe lângă funcţia de autentificare pentru personalul didactic</w:t>
-      </w:r>
-      <w:r>
-        <w:rPr>
-          <w:szCs w:val="24"/>
-          <w:lang w:val="it-IT"/>
-        </w:rPr>
-        <w:t>,</w:t>
-      </w:r>
-      <w:r>
-        <w:rPr>
-          <w:szCs w:val="24"/>
-          <w:lang w:val="it-IT"/>
-        </w:rPr>
-        <w:t xml:space="preserve"> pentru accesul în secţiunea privată, are şi rolul de a oferi posibilitatea accesării secţiunii publice.</w:t>
-      </w:r>
-    </w:p>
-    <w:p>
-      <w:pPr>
-        <w:spacing w:line="360" w:lineRule="auto"/>
-        <w:jc w:val="center"/>
-        <w:rPr>
-          <w:lang w:val="ro-RO"/>
-        </w:rPr>
-      </w:pPr>
-      <w:r>
-        <w:rPr>
-          <w:lang w:val="ro-RO"/>
-        </w:rPr>
-        <w:pict>
-          <v:shape id="_x0000_i1035" type="#_x0000_t75" style="width:417pt;height:234pt">
-            <v:imagedata r:id="rId24" o:title=""/>
-          </v:shape>
-        </w:pict>
-      </w:r>
-    </w:p>
-    <w:p>
-      <w:pPr>
-        <w:spacing w:line="360" w:lineRule="auto"/>
-        <w:jc w:val="center"/>
-        <w:rPr>
-          <w:szCs w:val="24"/>
-          <w:lang w:val="ro-RO"/>
-        </w:rPr>
-      </w:pPr>
-      <w:r>
-        <w:rPr>
-          <w:b/>
-          <w:szCs w:val="24"/>
-          <w:lang w:val="ro-RO"/>
-        </w:rPr>
-        <w:t>Figura 7</w:t>
-      </w:r>
-      <w:r>
-        <w:rPr>
-          <w:b/>
-          <w:szCs w:val="24"/>
-          <w:lang w:val="ro-RO"/>
-        </w:rPr>
-        <w:t xml:space="preserve">.1. </w:t>
-      </w:r>
-      <w:r>
-        <w:rPr>
-          <w:szCs w:val="24"/>
-          <w:lang w:val="ro-RO"/>
-        </w:rPr>
-        <w:t>Pagina de start</w:t>
-      </w:r>
-    </w:p>
-    <w:p>
-      <w:pPr>
-        <w:tabs>
-          <w:tab w:val="left" w:pos="980"/>
-        </w:tabs>
-        <w:spacing w:line="360" w:lineRule="auto"/>
-        <w:rPr>
-          <w:sz w:val="22"/>
-          <w:szCs w:val="24"/>
-          <w:lang w:val="ro-RO"/>
-        </w:rPr>
-      </w:pPr>
-      <w:r>
-        <w:rPr>
-          <w:sz w:val="22"/>
-          <w:szCs w:val="24"/>
-          <w:lang w:val="ro-RO"/>
-        </w:rPr>
-        <w:tab/>
-        <w:t xml:space="preserve">Secţiunea publică este alcătuită din header, partea superioară a paginii, care conţine sigla universităţii împreună cu titlul paginii </w:t>
-      </w:r>
-      <w:r>
-        <w:rPr>
-          <w:sz w:val="22"/>
-          <w:szCs w:val="24"/>
-          <w:lang w:val="ro-RO"/>
-        </w:rPr>
-        <w:t>"Avizier studen</w:t>
-      </w:r>
-      <w:r>
-        <w:rPr>
-          <w:sz w:val="22"/>
-          <w:szCs w:val="24"/>
-          <w:lang w:val="ro-RO"/>
-        </w:rPr>
-        <w:t>ţi</w:t>
-      </w:r>
-      <w:r>
-        <w:rPr>
-          <w:sz w:val="22"/>
-          <w:szCs w:val="24"/>
-          <w:lang w:val="ro-RO"/>
-        </w:rPr>
-        <w:t xml:space="preserve">" </w:t>
-      </w:r>
-      <w:r>
-        <w:rPr>
-          <w:sz w:val="22"/>
-          <w:szCs w:val="24"/>
-          <w:lang w:val="ro-RO"/>
-        </w:rPr>
-        <w:t>şi body</w:t>
-      </w:r>
-      <w:r>
-        <w:rPr>
-          <w:sz w:val="22"/>
-          <w:szCs w:val="24"/>
-          <w:lang w:val="ro-RO"/>
-        </w:rPr>
-        <w:t>-</w:t>
-      </w:r>
-      <w:r>
-        <w:rPr>
-          <w:sz w:val="22"/>
-          <w:szCs w:val="24"/>
-          <w:lang w:val="ro-RO"/>
-        </w:rPr>
-        <w:t xml:space="preserve">ul paginii, care conţine o funcţie JQuery pentru crearea avizierului. Pentru vizualizarea unei secţiuni din pagină, utilizatorul trebuie sa dea click pe una dintre acestea, care se va deschide şi va oferi posibilitatea accesării unui link către fişierul pdf cu rezultate.  </w:t>
-      </w:r>
-    </w:p>
-    <w:p>
-      <w:pPr>
-        <w:spacing w:line="360" w:lineRule="auto"/>
-        <w:jc w:val="center"/>
-      </w:pPr>
-      <w:r>
-        <w:pict>
-          <v:shape id="_x0000_i1036" type="#_x0000_t75" style="width:426.75pt;height:128.25pt">
-            <v:imagedata r:id="rId25" o:title=""/>
-          </v:shape>
-        </w:pict>
-      </w:r>
-    </w:p>
-    <w:p>
-      <w:pPr>
-        <w:spacing w:line="360" w:lineRule="auto"/>
-        <w:jc w:val="center"/>
-        <w:rPr>
-          <w:szCs w:val="24"/>
-          <w:lang w:val="ro-RO"/>
-        </w:rPr>
-      </w:pPr>
-      <w:r>
-        <w:rPr>
-          <w:b/>
-          <w:szCs w:val="24"/>
-          <w:lang w:val="ro-RO"/>
-        </w:rPr>
-        <w:t>Figura 7</w:t>
-      </w:r>
-      <w:r>
-        <w:rPr>
-          <w:b/>
-          <w:szCs w:val="24"/>
-          <w:lang w:val="ro-RO"/>
-        </w:rPr>
-        <w:t xml:space="preserve">.2. </w:t>
-      </w:r>
-      <w:r>
-        <w:rPr>
-          <w:szCs w:val="24"/>
-          <w:lang w:val="ro-RO"/>
-        </w:rPr>
-        <w:t>Avizier studenţi</w:t>
-      </w:r>
-    </w:p>
-    <w:p>
-      <w:pPr>
-        <w:spacing w:line="360" w:lineRule="auto"/>
-        <w:jc w:val="both"/>
-        <w:rPr>
-          <w:lang w:val="it-IT"/>
-        </w:rPr>
-      </w:pPr>
-      <w:r>
-        <w:rPr>
-          <w:szCs w:val="24"/>
-          <w:lang w:val="ro-RO"/>
-        </w:rPr>
-        <w:tab/>
-        <w:t>Interfaţa utilizatorului autentificat prezintă în partea superioară header</w:t>
-      </w:r>
-      <w:r>
-        <w:rPr>
-          <w:szCs w:val="24"/>
-          <w:lang w:val="it-IT"/>
-        </w:rPr>
-        <w:t>-</w:t>
-      </w:r>
-      <w:r>
-        <w:rPr>
-          <w:szCs w:val="24"/>
-          <w:lang w:val="ro-RO"/>
-        </w:rPr>
-        <w:t xml:space="preserve">ul alcătuit din </w:t>
-      </w:r>
-      <w:r>
-        <w:rPr>
-          <w:lang w:val="it-IT"/>
-        </w:rPr>
-        <w:t>sigla universita</w:t>
-      </w:r>
-      <w:r>
-        <w:rPr>
-          <w:lang w:val="it-IT"/>
-        </w:rPr>
-        <w:t xml:space="preserve">ţii şi </w:t>
-      </w:r>
-      <w:r>
-        <w:rPr>
-          <w:lang w:val="it-IT"/>
-        </w:rPr>
-        <w:t>subsecţiuni</w:t>
-      </w:r>
-      <w:r>
-        <w:rPr>
-          <w:lang w:val="it-IT"/>
-        </w:rPr>
-        <w:t xml:space="preserve">le Import file, Inserare note, Situaţii şi Statistici. </w:t>
-      </w:r>
-    </w:p>
-    <w:p>
-      <w:pPr>
-        <w:spacing w:line="360" w:lineRule="auto"/>
-        <w:jc w:val="center"/>
-        <w:rPr>
-          <w:lang w:val="it-IT"/>
-        </w:rPr>
-      </w:pPr>
-      <w:r>
-        <w:rPr>
-          <w:lang w:val="it-IT"/>
-        </w:rPr>
-        <w:pict>
-          <v:shape id="_x0000_i1037" type="#_x0000_t75" style="width:417.75pt;height:244.5pt">
-            <v:imagedata r:id="rId26" o:title=""/>
-          </v:shape>
-        </w:pict>
-      </w:r>
-    </w:p>
-    <w:p>
-      <w:pPr>
-        <w:spacing w:line="360" w:lineRule="auto"/>
-        <w:jc w:val="center"/>
-        <w:rPr>
-          <w:szCs w:val="24"/>
-          <w:lang w:val="ro-RO"/>
-        </w:rPr>
-      </w:pPr>
-      <w:r>
-        <w:rPr>
-          <w:b/>
-          <w:szCs w:val="24"/>
-          <w:lang w:val="ro-RO"/>
-        </w:rPr>
-        <w:t>Figura 7</w:t>
-      </w:r>
-      <w:r>
-        <w:rPr>
-          <w:b/>
-          <w:szCs w:val="24"/>
-          <w:lang w:val="ro-RO"/>
-        </w:rPr>
-        <w:t xml:space="preserve">.3. </w:t>
-      </w:r>
-      <w:r>
-        <w:rPr>
-          <w:szCs w:val="24"/>
-          <w:lang w:val="ro-RO"/>
-        </w:rPr>
-        <w:t>Utilizator autentificat</w:t>
-      </w:r>
-    </w:p>
-    <w:p>
-      <w:pPr>
-        <w:spacing w:line="360" w:lineRule="auto"/>
-        <w:jc w:val="both"/>
-        <w:rPr>
-          <w:lang w:val="ro-RO"/>
-        </w:rPr>
-      </w:pPr>
-      <w:r>
-        <w:rPr>
-          <w:lang w:val="ro-RO"/>
-        </w:rPr>
-        <w:tab/>
-        <w:t>În partea dreaptă a header</w:t>
-      </w:r>
-      <w:r>
-        <w:rPr>
-          <w:lang w:val="it-IT"/>
-        </w:rPr>
-        <w:t>-</w:t>
-      </w:r>
-      <w:r>
-        <w:rPr>
-          <w:lang w:val="ro-RO"/>
-        </w:rPr>
-        <w:t>ului se regăseşte secţiunea destinată utilizatorului autentificat, caruia i se oferă posibilitatea de a</w:t>
-      </w:r>
-      <w:r>
-        <w:rPr>
-          <w:lang w:val="it-IT"/>
-        </w:rPr>
-        <w:t>-</w:t>
-      </w:r>
-      <w:r>
-        <w:rPr>
-          <w:lang w:val="ro-RO"/>
-        </w:rPr>
-        <w:t xml:space="preserve">şi schimba parola şi de a ieşi din aplicaţie.  </w:t>
-      </w:r>
-    </w:p>
-    <w:p>
-      <w:pPr>
-        <w:spacing w:line="360" w:lineRule="auto"/>
-        <w:jc w:val="center"/>
-        <w:rPr>
-          <w:lang w:val="ro-RO"/>
-        </w:rPr>
-      </w:pPr>
-      <w:r>
-        <w:rPr>
-          <w:lang w:val="ro-RO"/>
-        </w:rPr>
-        <w:pict>
-          <v:shape id="_x0000_i1038" type="#_x0000_t75" style="width:413.25pt;height:186pt">
-            <v:imagedata r:id="rId27" o:title=""/>
-          </v:shape>
-        </w:pict>
-      </w:r>
-    </w:p>
-    <w:p>
-      <w:pPr>
-        <w:spacing w:line="360" w:lineRule="auto"/>
-        <w:jc w:val="center"/>
-        <w:rPr>
-          <w:szCs w:val="24"/>
-          <w:lang w:val="ro-RO"/>
-        </w:rPr>
-      </w:pPr>
-      <w:r>
-        <w:rPr>
-          <w:b/>
-          <w:szCs w:val="24"/>
-          <w:lang w:val="ro-RO"/>
-        </w:rPr>
-        <w:t>Figura 7</w:t>
-      </w:r>
-      <w:r>
-        <w:rPr>
-          <w:b/>
-          <w:szCs w:val="24"/>
-          <w:lang w:val="ro-RO"/>
-        </w:rPr>
-        <w:t xml:space="preserve">.4. </w:t>
-      </w:r>
-      <w:r>
-        <w:rPr>
-          <w:szCs w:val="24"/>
-          <w:lang w:val="ro-RO"/>
-        </w:rPr>
-        <w:t>Schimbare parolă</w:t>
-      </w:r>
-    </w:p>
-    <w:p>
-      <w:pPr>
-        <w:spacing w:line="360" w:lineRule="auto"/>
-        <w:jc w:val="both"/>
-        <w:rPr>
-          <w:lang w:val="ro-RO"/>
-        </w:rPr>
-      </w:pPr>
-      <w:r>
-        <w:rPr>
-          <w:lang w:val="ro-RO"/>
-        </w:rPr>
-        <w:tab/>
-      </w:r>
-      <w:r>
-        <w:rPr>
-          <w:lang w:val="ro-RO"/>
-        </w:rPr>
-        <w:t xml:space="preserve">Accesarea la click  a secţiunii </w:t>
-      </w:r>
-      <w:r>
-        <w:rPr>
-          <w:lang w:val="ro-RO"/>
-        </w:rPr>
-        <w:t>"</w:t>
-      </w:r>
-      <w:r>
-        <w:rPr>
-          <w:lang w:val="ro-RO"/>
-        </w:rPr>
-        <w:t>Import file</w:t>
-      </w:r>
-      <w:r>
-        <w:rPr>
-          <w:lang w:val="ro-RO"/>
-        </w:rPr>
-        <w:t>"</w:t>
-      </w:r>
-      <w:r>
-        <w:rPr>
-          <w:lang w:val="ro-RO"/>
-        </w:rPr>
-        <w:t xml:space="preserve"> deschide în body-ul </w:t>
-      </w:r>
-      <w:r>
-        <w:rPr>
-          <w:lang w:val="ro-RO"/>
-        </w:rPr>
-        <w:t xml:space="preserve">paginii două file choosere, prin care utilizatorul poate încărca şi stoca date referitoare la discipline şi studenţi din fişiere excel, în acestă ordine,  în baza de date a aplicaţiei. </w:t>
-      </w:r>
-    </w:p>
-    <w:p>
-      <w:pPr>
-        <w:spacing w:line="360" w:lineRule="auto"/>
-        <w:jc w:val="center"/>
-        <w:rPr>
-          <w:szCs w:val="24"/>
-          <w:lang w:val="ro-RO"/>
-        </w:rPr>
-      </w:pPr>
-      <w:r>
-        <w:rPr>
-          <w:bCs/>
-          <w:lang w:val="ro-RO"/>
-        </w:rPr>
-        <w:pict>
-          <v:shape id="_x0000_i1039" type="#_x0000_t75" style="width:402.75pt;height:212.25pt">
-            <v:imagedata r:id="rId28" o:title=""/>
-          </v:shape>
-        </w:pict>
-      </w:r>
-    </w:p>
-    <w:p>
-      <w:pPr>
-        <w:spacing w:line="360" w:lineRule="auto"/>
-        <w:jc w:val="center"/>
-        <w:rPr>
-          <w:szCs w:val="24"/>
-          <w:lang w:val="ro-RO"/>
-        </w:rPr>
-      </w:pPr>
-      <w:r>
-        <w:rPr>
-          <w:b/>
-          <w:szCs w:val="24"/>
-          <w:lang w:val="ro-RO"/>
-        </w:rPr>
-        <w:t>Figura 7</w:t>
-      </w:r>
-      <w:r>
-        <w:rPr>
-          <w:b/>
-          <w:szCs w:val="24"/>
-          <w:lang w:val="ro-RO"/>
-        </w:rPr>
-        <w:t xml:space="preserve">.5. </w:t>
-      </w:r>
-      <w:r>
-        <w:rPr>
-          <w:szCs w:val="24"/>
-          <w:lang w:val="ro-RO"/>
-        </w:rPr>
-        <w:t>Import file</w:t>
-      </w:r>
-    </w:p>
-    <w:p>
-      <w:pPr>
-        <w:spacing w:line="360" w:lineRule="auto"/>
-        <w:jc w:val="both"/>
-        <w:rPr>
-          <w:sz w:val="22"/>
-          <w:szCs w:val="24"/>
-          <w:lang w:val="ro-RO"/>
-        </w:rPr>
-      </w:pPr>
-      <w:r>
-        <w:rPr>
-          <w:sz w:val="22"/>
-          <w:szCs w:val="24"/>
-          <w:lang w:val="ro-RO"/>
-        </w:rPr>
-        <w:tab/>
-        <w:t xml:space="preserve"> În </w:t>
-      </w:r>
-      <w:r>
-        <w:rPr>
-          <w:sz w:val="22"/>
-          <w:szCs w:val="24"/>
-          <w:lang w:val="ro-RO"/>
-        </w:rPr>
-        <w:t>secţiune</w:t>
-      </w:r>
-      <w:r>
-        <w:rPr>
-          <w:sz w:val="22"/>
-          <w:szCs w:val="24"/>
-          <w:lang w:val="ro-RO"/>
-        </w:rPr>
-        <w:t>a "</w:t>
-      </w:r>
-      <w:r>
-        <w:rPr>
-          <w:sz w:val="22"/>
-          <w:szCs w:val="24"/>
-          <w:lang w:val="ro-RO"/>
-        </w:rPr>
-        <w:t xml:space="preserve">Inserare Note" se oferă posibilitatea cadrului de didactic să filtreze studenţii </w:t>
-      </w:r>
-      <w:r>
-        <w:rPr>
-          <w:sz w:val="22"/>
-          <w:szCs w:val="24"/>
-          <w:lang w:val="ro-RO"/>
-        </w:rPr>
-        <w:t>după criteriile selectate prin intermediul combo box-urilor şi a date picker</w:t>
-      </w:r>
-      <w:r>
-        <w:rPr>
-          <w:sz w:val="22"/>
-          <w:szCs w:val="24"/>
-          <w:lang w:val="ro-RO"/>
-        </w:rPr>
-        <w:t>-</w:t>
-      </w:r>
-      <w:r>
-        <w:rPr>
-          <w:sz w:val="22"/>
-          <w:szCs w:val="24"/>
-          <w:lang w:val="ro-RO"/>
-        </w:rPr>
-        <w:t>ului</w:t>
-      </w:r>
-      <w:r>
-        <w:rPr>
-          <w:sz w:val="22"/>
-          <w:szCs w:val="24"/>
-          <w:lang w:val="ro-RO"/>
-        </w:rPr>
-        <w:t xml:space="preserve">, în vederea </w:t>
-      </w:r>
-      <w:r>
-        <w:rPr>
-          <w:sz w:val="22"/>
-          <w:szCs w:val="24"/>
-          <w:lang w:val="ro-RO"/>
-        </w:rPr>
-        <w:t xml:space="preserve">listării şi </w:t>
-      </w:r>
-      <w:r>
-        <w:rPr>
-          <w:sz w:val="22"/>
-          <w:szCs w:val="24"/>
-          <w:lang w:val="ro-RO"/>
-        </w:rPr>
-        <w:t>notării acestora, în urma examenului susţinut. După procesul de notare, cadrul didactic are ca opţiuni în partea de jos a  paginii, vizualizarea în format PDF a rezultatelor la examenul pentru care au fost inserate notele anterior şi postarea acestora în secţiunea publică a aplicaţiei, la avizierul studenţilor.</w:t>
-      </w:r>
-    </w:p>
-    <w:p>
-      <w:pPr>
-        <w:tabs>
-          <w:tab w:val="left" w:pos="980"/>
-        </w:tabs>
-        <w:jc w:val="center"/>
-      </w:pPr>
-      <w:r>
-        <w:pict>
-          <v:shape id="_x0000_i1040" type="#_x0000_t75" style="width:416.25pt;height:146.25pt">
-            <v:imagedata r:id="rId29" o:title=""/>
-          </v:shape>
-        </w:pict>
-      </w:r>
-    </w:p>
-    <w:p>
-      <w:pPr>
-        <w:tabs>
-          <w:tab w:val="left" w:pos="980"/>
-        </w:tabs>
-        <w:jc w:val="center"/>
-      </w:pPr>
-      <w:r>
-        <w:pict>
-          <v:shape id="_x0000_i1041" type="#_x0000_t75" style="width:416.25pt;height:63.75pt">
-            <v:imagedata r:id="rId30" o:title=""/>
-          </v:shape>
-        </w:pict>
-      </w:r>
-    </w:p>
-    <w:p>
-      <w:pPr>
-        <w:spacing w:line="360" w:lineRule="auto"/>
-        <w:jc w:val="center"/>
-      </w:pPr>
-      <w:r>
-        <w:rPr>
-          <w:b/>
-          <w:szCs w:val="24"/>
-          <w:lang w:val="ro-RO"/>
-        </w:rPr>
-        <w:t>Figura 7</w:t>
-      </w:r>
-      <w:r>
-        <w:rPr>
-          <w:b/>
-          <w:szCs w:val="24"/>
-          <w:lang w:val="ro-RO"/>
-        </w:rPr>
-        <w:t xml:space="preserve">.6. </w:t>
-      </w:r>
-      <w:r>
-        <w:rPr>
-          <w:szCs w:val="24"/>
-          <w:lang w:val="ro-RO"/>
-        </w:rPr>
-        <w:t>Inserare note</w:t>
-      </w:r>
-    </w:p>
-    <w:p>
-      <w:pPr>
-        <w:spacing w:line="360" w:lineRule="auto"/>
-        <w:jc w:val="center"/>
-        <w:rPr>
-          <w:szCs w:val="24"/>
-          <w:lang w:val="ro-RO"/>
-        </w:rPr>
-      </w:pPr>
-      <w:r>
-        <w:pict>
-          <v:shape id="_x0000_i1042" type="#_x0000_t75" style="width:426.75pt;height:212.25pt">
-            <v:imagedata r:id="rId31" o:title=""/>
-          </v:shape>
-        </w:pict>
-      </w:r>
-    </w:p>
-    <w:p>
-      <w:pPr>
-        <w:spacing w:line="360" w:lineRule="auto"/>
-        <w:jc w:val="center"/>
-        <w:rPr>
-          <w:lang w:val="it-IT"/>
-        </w:rPr>
-      </w:pPr>
-      <w:r>
-        <w:rPr>
-          <w:b/>
-          <w:szCs w:val="24"/>
-          <w:lang w:val="ro-RO"/>
-        </w:rPr>
-        <w:t>Figura 7</w:t>
-      </w:r>
-      <w:r>
-        <w:rPr>
-          <w:b/>
-          <w:szCs w:val="24"/>
-          <w:lang w:val="ro-RO"/>
-        </w:rPr>
-        <w:t xml:space="preserve">.7. </w:t>
-      </w:r>
-      <w:r>
-        <w:rPr>
-          <w:szCs w:val="24"/>
-          <w:lang w:val="ro-RO"/>
-        </w:rPr>
-        <w:t>Vizualizare PDF</w:t>
-      </w:r>
-    </w:p>
-    <w:p>
-      <w:pPr>
-        <w:spacing w:line="360" w:lineRule="auto"/>
-        <w:jc w:val="both"/>
-        <w:rPr>
-          <w:szCs w:val="24"/>
-          <w:lang w:val="ro-RO"/>
-        </w:rPr>
-      </w:pPr>
-      <w:r>
-        <w:rPr>
-          <w:szCs w:val="24"/>
-          <w:lang w:val="ro-RO"/>
-        </w:rPr>
-        <w:tab/>
-        <w:t>Secţiunea de situaţii ale studenţilor oferă trei variante de generare a acestora</w:t>
-      </w:r>
-      <w:r>
-        <w:rPr>
-          <w:szCs w:val="24"/>
-          <w:lang w:val="it-IT"/>
-        </w:rPr>
-        <w:t>:</w:t>
-      </w:r>
-      <w:r>
-        <w:rPr>
-          <w:szCs w:val="24"/>
-          <w:lang w:val="ro-RO"/>
-        </w:rPr>
-        <w:t xml:space="preserve"> Situaţie generală, Situaţie student şi Situaţie restanţieri pe disciplină. Pentru prima situaţie sunt selectate ca şi criterii anul universitar şi anul de studiu pentru generarea situaţiei numărului de credite, al mediei aritmetice şi ponderate pentru criteriile selectate. La accesarea situaţiei unui student trebuie indicat anul universitar, anul de studiu, numele şi prenumele studentului pentru care se doreşte vizualizarea situaţii pe an universitar şi an de studiu la disciplinele studiate. Ultima situaţie pusă la dispoziţie de aplicaţie propune ca element de intrare disiplina, selectată dintr</w:t>
-      </w:r>
-      <w:r>
-        <w:rPr>
-          <w:szCs w:val="24"/>
-          <w:lang w:val="it-IT"/>
-        </w:rPr>
-        <w:t>-un</w:t>
-      </w:r>
-      <w:r>
-        <w:rPr>
-          <w:szCs w:val="24"/>
-          <w:lang w:val="ro-RO"/>
-        </w:rPr>
-        <w:t xml:space="preserve"> combo box, iar ca element de ieşire utilizatorul va putea vizualiza lista tuturor restanţierilor la disciplina selectată pe fiecare an universitar.  </w:t>
-      </w:r>
-    </w:p>
-    <w:p>
-      <w:pPr>
-        <w:spacing w:line="360" w:lineRule="auto"/>
-        <w:jc w:val="center"/>
-        <w:rPr>
-          <w:szCs w:val="24"/>
-          <w:lang w:val="ro-RO"/>
-        </w:rPr>
-      </w:pPr>
-      <w:r>
-        <w:rPr>
-          <w:szCs w:val="24"/>
-          <w:lang w:val="ro-RO"/>
-        </w:rPr>
-        <w:pict>
-          <v:shape id="_x0000_i1043" type="#_x0000_t75" style="width:412.5pt;height:179.25pt">
-            <v:imagedata r:id="rId32" o:title=""/>
-          </v:shape>
-        </w:pict>
-      </w:r>
-    </w:p>
-    <w:p>
-      <w:pPr>
-        <w:spacing w:line="360" w:lineRule="auto"/>
-        <w:jc w:val="center"/>
-        <w:rPr>
-          <w:b/>
-          <w:szCs w:val="24"/>
-          <w:lang w:val="ro-RO"/>
-        </w:rPr>
-      </w:pPr>
-      <w:r>
-        <w:rPr>
-          <w:b/>
-          <w:szCs w:val="24"/>
-          <w:lang w:val="ro-RO"/>
-        </w:rPr>
-        <w:pict>
-          <v:shape id="_x0000_i1044" type="#_x0000_t75" style="width:409.5pt;height:187.5pt">
-            <v:imagedata r:id="rId33" o:title=""/>
-          </v:shape>
-        </w:pict>
-      </w:r>
-    </w:p>
-    <w:p>
-      <w:pPr>
-        <w:spacing w:line="360" w:lineRule="auto"/>
-        <w:jc w:val="center"/>
-        <w:rPr>
-          <w:szCs w:val="24"/>
-          <w:lang w:val="ro-RO"/>
-        </w:rPr>
-      </w:pPr>
-      <w:r>
-        <w:rPr>
-          <w:b/>
-          <w:szCs w:val="24"/>
-          <w:lang w:val="ro-RO"/>
-        </w:rPr>
-        <w:t>Figura 7</w:t>
-      </w:r>
-      <w:r>
-        <w:rPr>
-          <w:b/>
-          <w:szCs w:val="24"/>
-          <w:lang w:val="ro-RO"/>
-        </w:rPr>
-        <w:t>.8.</w:t>
-      </w:r>
-      <w:r>
-        <w:rPr>
-          <w:szCs w:val="24"/>
-          <w:lang w:val="ro-RO"/>
-        </w:rPr>
-        <w:t xml:space="preserve"> Situaţie generală</w:t>
-      </w:r>
-    </w:p>
-    <w:p>
-      <w:pPr>
-        <w:spacing w:line="360" w:lineRule="auto"/>
-        <w:jc w:val="center"/>
-      </w:pPr>
-    </w:p>
-    <w:p>
-      <w:pPr>
-        <w:spacing w:line="360" w:lineRule="auto"/>
-        <w:jc w:val="center"/>
-        <w:rPr>
-          <w:szCs w:val="24"/>
-          <w:lang w:val="ro-RO"/>
-        </w:rPr>
-      </w:pPr>
-      <w:r>
-        <w:rPr>
-          <w:szCs w:val="24"/>
-          <w:lang w:val="ro-RO"/>
-        </w:rPr>
-        <w:pict>
-          <v:shape id="_x0000_i1045" type="#_x0000_t75" style="width:399.75pt;height:225.75pt">
-            <v:imagedata r:id="rId34" o:title=""/>
-          </v:shape>
-        </w:pict>
-      </w:r>
-    </w:p>
-    <w:p>
-      <w:pPr>
-        <w:spacing w:line="360" w:lineRule="auto"/>
-        <w:jc w:val="center"/>
-        <w:rPr>
-          <w:szCs w:val="24"/>
-          <w:lang w:val="ro-RO"/>
-        </w:rPr>
-      </w:pPr>
-    </w:p>
-    <w:p>
-      <w:pPr>
-        <w:spacing w:line="360" w:lineRule="auto"/>
-        <w:jc w:val="center"/>
-        <w:rPr>
-          <w:szCs w:val="24"/>
-          <w:lang w:val="ro-RO"/>
-        </w:rPr>
-      </w:pPr>
-      <w:r>
-        <w:rPr>
-          <w:szCs w:val="24"/>
-          <w:lang w:val="ro-RO"/>
-        </w:rPr>
-        <w:pict>
-          <v:shape id="_x0000_i1046" type="#_x0000_t75" style="width:409.5pt;height:216.75pt">
-            <v:imagedata r:id="rId35" o:title=""/>
-          </v:shape>
-        </w:pict>
-      </w:r>
-    </w:p>
-    <w:p>
-      <w:pPr>
-        <w:spacing w:line="360" w:lineRule="auto"/>
-        <w:jc w:val="center"/>
-        <w:rPr>
-          <w:szCs w:val="24"/>
-          <w:lang w:val="ro-RO"/>
-        </w:rPr>
-      </w:pPr>
-      <w:r>
-        <w:rPr>
-          <w:b/>
-          <w:szCs w:val="24"/>
-          <w:lang w:val="ro-RO"/>
-        </w:rPr>
-        <w:t>Figura 7</w:t>
-      </w:r>
-      <w:r>
-        <w:rPr>
-          <w:b/>
-          <w:szCs w:val="24"/>
-          <w:lang w:val="ro-RO"/>
-        </w:rPr>
-        <w:t>.9.</w:t>
-      </w:r>
-      <w:r>
-        <w:rPr>
-          <w:szCs w:val="24"/>
-          <w:lang w:val="ro-RO"/>
-        </w:rPr>
-        <w:t xml:space="preserve"> Situaţie student</w:t>
-      </w:r>
-    </w:p>
-    <w:p>
-      <w:pPr>
-        <w:spacing w:line="360" w:lineRule="auto"/>
-        <w:jc w:val="center"/>
-        <w:rPr>
-          <w:szCs w:val="24"/>
-          <w:lang w:val="ro-RO"/>
-        </w:rPr>
-      </w:pPr>
-    </w:p>
-    <w:p>
-      <w:pPr>
-        <w:spacing w:line="360" w:lineRule="auto"/>
-        <w:jc w:val="center"/>
-      </w:pPr>
-    </w:p>
-    <w:p>
-      <w:pPr>
-        <w:spacing w:line="360" w:lineRule="auto"/>
-        <w:jc w:val="center"/>
-        <w:rPr>
-          <w:szCs w:val="24"/>
-          <w:lang w:val="ro-RO"/>
-        </w:rPr>
-      </w:pPr>
-    </w:p>
-    <w:p>
-      <w:pPr>
-        <w:spacing w:line="360" w:lineRule="auto"/>
-        <w:jc w:val="center"/>
-        <w:rPr>
-          <w:szCs w:val="24"/>
-          <w:lang w:val="ro-RO"/>
-        </w:rPr>
-      </w:pPr>
-      <w:r>
-        <w:rPr>
-          <w:szCs w:val="24"/>
-          <w:lang w:val="ro-RO"/>
-        </w:rPr>
-        <w:pict>
-          <v:shape id="_x0000_i1047" type="#_x0000_t75" style="width:413.25pt;height:219.75pt">
-            <v:imagedata r:id="rId36" o:title=""/>
-          </v:shape>
-        </w:pict>
-      </w:r>
-    </w:p>
-    <w:p>
-      <w:pPr>
-        <w:spacing w:line="360" w:lineRule="auto"/>
-        <w:jc w:val="both"/>
-        <w:rPr>
-          <w:szCs w:val="24"/>
-          <w:lang w:val="ro-RO"/>
-        </w:rPr>
-      </w:pPr>
-    </w:p>
-    <w:p>
-      <w:pPr>
-        <w:spacing w:line="360" w:lineRule="auto"/>
-        <w:jc w:val="center"/>
-        <w:rPr>
-          <w:szCs w:val="24"/>
-          <w:lang w:val="ro-RO"/>
-        </w:rPr>
-      </w:pPr>
-      <w:r>
-        <w:rPr>
-          <w:szCs w:val="24"/>
-          <w:lang w:val="ro-RO"/>
-        </w:rPr>
-        <w:pict>
-          <v:shape id="_x0000_i1048" type="#_x0000_t75" style="width:420pt;height:231pt">
-            <v:imagedata r:id="rId37" o:title=""/>
-          </v:shape>
-        </w:pict>
-      </w:r>
-    </w:p>
-    <w:p>
-      <w:pPr>
-        <w:spacing w:line="360" w:lineRule="auto"/>
-        <w:jc w:val="center"/>
-        <w:rPr>
-          <w:szCs w:val="24"/>
-          <w:lang w:val="ro-RO"/>
-        </w:rPr>
-      </w:pPr>
-      <w:r>
-        <w:rPr>
-          <w:b/>
-          <w:szCs w:val="24"/>
-          <w:lang w:val="ro-RO"/>
-        </w:rPr>
-        <w:t>Figura 7</w:t>
-      </w:r>
-      <w:r>
-        <w:rPr>
-          <w:b/>
-          <w:szCs w:val="24"/>
-          <w:lang w:val="ro-RO"/>
-        </w:rPr>
-        <w:t>.10.</w:t>
-      </w:r>
-      <w:r>
-        <w:rPr>
-          <w:szCs w:val="24"/>
-          <w:lang w:val="ro-RO"/>
-        </w:rPr>
-        <w:t xml:space="preserve"> Situaţie restanţieri</w:t>
-      </w:r>
-    </w:p>
-    <w:p>
-      <w:pPr>
-        <w:spacing w:line="360" w:lineRule="auto"/>
-        <w:jc w:val="center"/>
-        <w:rPr>
-          <w:lang w:val="it-IT"/>
-        </w:rPr>
-      </w:pPr>
-    </w:p>
-    <w:p>
-      <w:pPr>
-        <w:spacing w:line="360" w:lineRule="auto"/>
-        <w:jc w:val="center"/>
-        <w:rPr>
-          <w:lang w:val="ro-RO"/>
-        </w:rPr>
-      </w:pPr>
-    </w:p>
-    <w:p>
-      <w:pPr>
-        <w:spacing w:line="360" w:lineRule="auto"/>
-        <w:jc w:val="both"/>
-        <w:rPr>
-          <w:lang w:val="ro-RO"/>
-        </w:rPr>
-      </w:pPr>
-      <w:r>
-        <w:rPr>
-          <w:lang w:val="ro-RO"/>
-        </w:rPr>
-        <w:tab/>
-        <w:t>Secţiunea de raportare a activităţii studenţilor este formată din două tipuri de rapoarte, unul pentru raportarea în format grafic a restanţierilor  pe baza selecţiei de către utilizator a anului universitar şi anului de studiu, şi cel de</w:t>
-      </w:r>
-      <w:r>
-        <w:rPr>
-          <w:lang w:val="it-IT"/>
-        </w:rPr>
-        <w:t>-</w:t>
-      </w:r>
-      <w:r>
-        <w:rPr>
-          <w:lang w:val="ro-RO"/>
-        </w:rPr>
-        <w:t>al doilea pentru raportarea în format grafic a restanţierilor la o disciplină selectată pe toţi anii universitari.</w:t>
-      </w:r>
-    </w:p>
-    <w:p>
-      <w:pPr>
-        <w:spacing w:line="360" w:lineRule="auto"/>
-        <w:jc w:val="center"/>
-        <w:rPr>
-          <w:lang w:val="ro-RO"/>
-        </w:rPr>
-      </w:pPr>
-      <w:r>
-        <w:rPr>
-          <w:lang w:val="ro-RO"/>
-        </w:rPr>
-        <w:pict>
-          <v:shape id="_x0000_i1049" type="#_x0000_t75" style="width:412.5pt;height:185.25pt">
-            <v:imagedata r:id="rId32" o:title=""/>
-          </v:shape>
-        </w:pict>
-      </w:r>
-    </w:p>
-    <w:p>
-      <w:pPr>
-        <w:spacing w:line="360" w:lineRule="auto"/>
-        <w:jc w:val="center"/>
-        <w:rPr>
-          <w:lang w:val="ro-RO"/>
-        </w:rPr>
-      </w:pPr>
-      <w:r>
-        <w:rPr>
-          <w:lang w:val="ro-RO"/>
-        </w:rPr>
-        <w:pict>
-          <v:shape id="_x0000_i1050" type="#_x0000_t75" style="width:419.25pt;height:179.25pt">
-            <v:imagedata r:id="rId38" o:title=""/>
-          </v:shape>
-        </w:pict>
-      </w:r>
-    </w:p>
-    <w:p>
-      <w:pPr>
-        <w:spacing w:line="360" w:lineRule="auto"/>
-        <w:jc w:val="center"/>
-        <w:rPr>
-          <w:szCs w:val="24"/>
-          <w:lang w:val="ro-RO"/>
-        </w:rPr>
-      </w:pPr>
-      <w:r>
-        <w:rPr>
-          <w:b/>
-          <w:szCs w:val="24"/>
-          <w:lang w:val="ro-RO"/>
-        </w:rPr>
-        <w:t>Figura 7</w:t>
-      </w:r>
-      <w:r>
-        <w:rPr>
-          <w:b/>
-          <w:szCs w:val="24"/>
-          <w:lang w:val="ro-RO"/>
-        </w:rPr>
-        <w:t>.11.</w:t>
-      </w:r>
-      <w:r>
-        <w:rPr>
-          <w:szCs w:val="24"/>
-          <w:lang w:val="ro-RO"/>
-        </w:rPr>
-        <w:t xml:space="preserve"> Statistică 1</w:t>
-      </w:r>
-    </w:p>
-    <w:p>
-      <w:pPr>
-        <w:spacing w:line="360" w:lineRule="auto"/>
-        <w:jc w:val="center"/>
-        <w:rPr>
-          <w:lang w:val="ro-RO"/>
-        </w:rPr>
-      </w:pPr>
-    </w:p>
-    <w:p>
-      <w:pPr>
-        <w:pStyle w:val="Heading1"/>
-        <w:spacing w:line="360" w:lineRule="auto"/>
-        <w:jc w:val="both"/>
-        <w:rPr>
-          <w:bCs w:val="0"/>
-          <w:color w:val="000000"/>
-          <w:sz w:val="28"/>
-          <w:szCs w:val="24"/>
-          <w:lang w:val="ro-RO"/>
-        </w:rPr>
-      </w:pPr>
-    </w:p>
-    <w:p>
-      <w:pPr>
-        <w:rPr>
-          <w:lang w:val="ro-RO"/>
-        </w:rPr>
-      </w:pPr>
-    </w:p>
-    <w:p>
-      <w:pPr>
-        <w:spacing w:line="360" w:lineRule="auto"/>
-        <w:jc w:val="center"/>
-        <w:rPr>
-          <w:lang w:val="ro-RO"/>
-        </w:rPr>
-      </w:pPr>
-      <w:r>
-        <w:rPr>
-          <w:lang w:val="ro-RO"/>
-        </w:rPr>
-        <w:pict>
-          <v:shape id="_x0000_i1051" type="#_x0000_t75" style="width:413.25pt;height:185.25pt">
-            <v:imagedata r:id="rId36" o:title=""/>
-          </v:shape>
-        </w:pict>
-      </w:r>
-    </w:p>
-    <w:p>
-      <w:pPr>
-        <w:spacing w:line="360" w:lineRule="auto"/>
-        <w:jc w:val="center"/>
-        <w:rPr>
-          <w:lang w:val="ro-RO"/>
-        </w:rPr>
-      </w:pPr>
-      <w:r>
-        <w:rPr>
-          <w:lang w:val="ro-RO"/>
-        </w:rPr>
-        <w:pict>
-          <v:shape id="_x0000_i1052" type="#_x0000_t75" style="width:399.75pt;height:183pt">
-            <v:imagedata r:id="rId39" o:title=""/>
-          </v:shape>
-        </w:pict>
-      </w:r>
-    </w:p>
-    <w:p>
-      <w:pPr>
-        <w:spacing w:line="360" w:lineRule="auto"/>
-        <w:jc w:val="center"/>
-        <w:rPr>
-          <w:szCs w:val="24"/>
-          <w:lang w:val="ro-RO"/>
-        </w:rPr>
-      </w:pPr>
-      <w:r>
-        <w:rPr>
-          <w:b/>
-          <w:szCs w:val="24"/>
-          <w:lang w:val="ro-RO"/>
-        </w:rPr>
-        <w:t>Figura 7</w:t>
-      </w:r>
-      <w:r>
-        <w:rPr>
-          <w:b/>
-          <w:szCs w:val="24"/>
-          <w:lang w:val="ro-RO"/>
-        </w:rPr>
-        <w:t>.12.</w:t>
-      </w:r>
-      <w:r>
-        <w:rPr>
-          <w:szCs w:val="24"/>
-          <w:lang w:val="ro-RO"/>
-        </w:rPr>
-        <w:t xml:space="preserve"> Statistică 2</w:t>
-      </w:r>
-    </w:p>
-    <w:p>
-      <w:pPr>
-        <w:spacing w:line="360" w:lineRule="auto"/>
-        <w:jc w:val="center"/>
-        <w:rPr>
-          <w:lang w:val="ro-RO"/>
-        </w:rPr>
-      </w:pPr>
-    </w:p>
-    <w:p>
-      <w:pPr>
-        <w:pStyle w:val="Heading1"/>
-        <w:spacing w:line="360" w:lineRule="auto"/>
-        <w:jc w:val="both"/>
-        <w:rPr>
-          <w:bCs w:val="0"/>
-          <w:color w:val="000000"/>
-          <w:sz w:val="28"/>
-          <w:szCs w:val="24"/>
-          <w:lang w:val="ro-RO"/>
-        </w:rPr>
-      </w:pPr>
-    </w:p>
-    <w:p>
-      <w:pPr>
-        <w:pStyle w:val="Heading1"/>
-        <w:spacing w:line="360" w:lineRule="auto"/>
-        <w:jc w:val="both"/>
-        <w:rPr>
-          <w:bCs w:val="0"/>
-          <w:color w:val="000000"/>
-          <w:sz w:val="28"/>
-          <w:szCs w:val="24"/>
-          <w:lang w:val="ro-RO"/>
-        </w:rPr>
-      </w:pPr>
-    </w:p>
-    <w:bookmarkEnd w:id="18"/>
-    <w:p>
-      <w:pPr>
-        <w:spacing w:line="360" w:lineRule="auto"/>
-        <w:ind w:firstLine="720"/>
-        <w:jc w:val="both"/>
-        <w:rPr>
-          <w:lang w:val="ro-RO"/>
-        </w:rPr>
-      </w:pPr>
-    </w:p>
-    <w:p>
-      <w:pPr>
-        <w:pStyle w:val="Heading1"/>
-      </w:pPr>
-      <w:bookmarkStart w:id="51" w:name="_Toc360392735"/>
-    </w:p>
-    <w:p>
-      <w:pPr>
-        <w:pStyle w:val="Heading1"/>
-      </w:pPr>
-      <w:bookmarkStart w:id="52" w:name="_Toc391736100"/>
+      </w:pPr>
+      <w:bookmarkStart w:id="51" w:name="_Toc391736100"/>
+      <w:bookmarkEnd w:id="18"/>
+      <w:r>
+        <w:t>BIBLIOGRAFIE</w:t>
+      </w:r>
       <w:bookmarkEnd w:id="51"/>
-      <w:r>
-        <w:t>BIBLIOGRAFIE</w:t>
-      </w:r>
-      <w:bookmarkEnd w:id="52"/>
     </w:p>
     <w:p>
       <w:pPr>
@@ -21506,6 +20644,27 @@
           <w:lang w:val="ro-RO"/>
         </w:rPr>
         <w:t xml:space="preserve"> http://www.w3schools.com/</w:t>
+      </w:r>
+    </w:p>
+    <w:p>
+      <w:pPr>
+        <w:numPr>
+          <w:ilvl w:val="0"/>
+          <w:numId w:val="42"/>
+        </w:numPr>
+        <w:spacing w:before="100" w:beforeAutospacing="1" w:after="100" w:afterAutospacing="1" w:line="360" w:lineRule="auto"/>
+        <w:jc w:val="both"/>
+        <w:rPr>
+          <w:szCs w:val="24"/>
+          <w:lang w:val="ro-RO"/>
+        </w:rPr>
+      </w:pPr>
+      <w:r>
+        <w:rPr>
+          <w:szCs w:val="24"/>
+          <w:lang w:val="ro-RO"/>
+        </w:rPr>
+        <w:t>https://developer.android.com/index.html</w:t>
       </w:r>
     </w:p>
     <w:p>
@@ -21627,7 +20786,7 @@
         <w:rStyle w:val="PageNumber"/>
         <w:noProof/>
       </w:rPr>
-      <w:t>6</w:t>
+      <w:t>3</w:t>
     </w:r>
     <w:r>
       <w:rPr>
@@ -27339,7 +26498,7 @@
     <w:link w:val="HTMLPreformatted"/>
     <w:uiPriority w:val="99"/>
     <w:semiHidden/>
-    <w:rsid w:val="00AC5B30"/>
+    <w:locked/>
     <w:rPr>
       <w:rFonts w:ascii="Courier New" w:hAnsi="Courier New" w:cs="Courier New"/>
       <w:sz w:val="20"/>

--- a/documentatie_scris/DISERTATIE Sistem informatic firma de curierat LIVIU CHIRVASE.docx
+++ b/documentatie_scris/DISERTATIE Sistem informatic firma de curierat LIVIU CHIRVASE.docx
@@ -5106,7 +5106,7 @@
           <w:lang w:val="it-IT"/>
         </w:rPr>
         <w:pict>
-          <v:shape id="_x0000_i1027" type="#_x0000_t75" style="width:484.5pt;height:136.5pt">
+          <v:shape id="_x0000_i1027" type="#_x0000_t75" style="width:484.5pt;height:135pt">
             <v:imagedata r:id="rId13" o:title=""/>
           </v:shape>
         </w:pict>
@@ -5340,7 +5340,7 @@
           <w:lang w:val="it-IT"/>
         </w:rPr>
         <w:pict>
-          <v:shape id="_x0000_i1030" type="#_x0000_t75" style="width:484.5pt;height:136.5pt">
+          <v:shape id="_x0000_i1030" type="#_x0000_t75" style="width:484.5pt;height:135pt">
             <v:imagedata r:id="rId16" o:title=""/>
           </v:shape>
         </w:pict>
@@ -5630,7 +5630,7 @@
           <w:lang w:val="ro-RO"/>
         </w:rPr>
         <w:pict>
-          <v:shape id="_x0000_i1034" type="#_x0000_t75" style="width:484.5pt;height:131.25pt">
+          <v:shape id="_x0000_i1034" type="#_x0000_t75" style="width:484.5pt;height:130.5pt">
             <v:imagedata r:id="rId20" o:title=""/>
           </v:shape>
         </w:pict>
@@ -20321,13 +20321,302 @@
     <w:p>
       <w:pPr>
         <w:pStyle w:val="Heading1"/>
-      </w:pPr>
-      <w:bookmarkStart w:id="51" w:name="_Toc391736100"/>
+        <w:spacing w:line="360" w:lineRule="auto"/>
+        <w:rPr>
+          <w:lang w:val="ro-RO"/>
+        </w:rPr>
+      </w:pPr>
+      <w:bookmarkStart w:id="51" w:name="_Toc391736099"/>
+      <w:bookmarkStart w:id="52" w:name="_Toc391736100"/>
       <w:bookmarkEnd w:id="18"/>
       <w:r>
+        <w:rPr>
+          <w:lang w:val="ro-RO"/>
+        </w:rPr>
+        <w:t>MANUAL DE UTILIZARE</w:t>
+      </w:r>
+      <w:bookmarkEnd w:id="51"/>
+    </w:p>
+    <w:p>
+      <w:pPr>
+        <w:spacing w:line="360" w:lineRule="auto"/>
+        <w:jc w:val="both"/>
+        <w:rPr>
+          <w:lang w:val="ro-RO"/>
+        </w:rPr>
+      </w:pPr>
+    </w:p>
+    <w:p>
+      <w:pPr>
+        <w:spacing w:line="360" w:lineRule="auto"/>
+        <w:ind w:firstLine="720"/>
+        <w:jc w:val="both"/>
+        <w:rPr>
+          <w:szCs w:val="24"/>
+          <w:lang w:val="ro-RO"/>
+        </w:rPr>
+      </w:pPr>
+      <w:r>
+        <w:rPr>
+          <w:szCs w:val="24"/>
+          <w:lang w:val="ro-RO"/>
+        </w:rPr>
+        <w:t xml:space="preserve">Acest capitol vine în ajutorul </w:t>
+      </w:r>
+      <w:r>
+        <w:rPr>
+          <w:szCs w:val="24"/>
+          <w:lang w:val="ro-RO"/>
+        </w:rPr>
+        <w:t xml:space="preserve">personalului firmei de curierat care va utiliza pe viitor acest sistem, </w:t>
+      </w:r>
+      <w:r>
+        <w:rPr>
+          <w:szCs w:val="24"/>
+          <w:lang w:val="ro-RO"/>
+        </w:rPr>
+        <w:t xml:space="preserve">prin prezentarea interfeţei şi a </w:t>
+      </w:r>
+      <w:r>
+        <w:rPr>
+          <w:szCs w:val="24"/>
+          <w:lang w:val="ro-RO"/>
+        </w:rPr>
+        <w:t>modului de utilizare al acestuia</w:t>
+      </w:r>
+      <w:r>
+        <w:rPr>
+          <w:szCs w:val="24"/>
+          <w:lang w:val="ro-RO"/>
+        </w:rPr>
+        <w:t xml:space="preserve">. Acţiunile fiecărui utilizator al </w:t>
+      </w:r>
+      <w:r>
+        <w:rPr>
+          <w:szCs w:val="24"/>
+          <w:lang w:val="ro-RO"/>
+        </w:rPr>
+        <w:t>sistemului</w:t>
+      </w:r>
+      <w:r>
+        <w:rPr>
+          <w:szCs w:val="24"/>
+          <w:lang w:val="ro-RO"/>
+        </w:rPr>
+        <w:t xml:space="preserve"> </w:t>
+      </w:r>
+      <w:r>
+        <w:rPr>
+          <w:szCs w:val="24"/>
+          <w:lang w:val="ro-RO"/>
+        </w:rPr>
+        <w:t>vor fi p</w:t>
+      </w:r>
+      <w:r>
+        <w:rPr>
+          <w:szCs w:val="24"/>
+          <w:lang w:val="ro-RO"/>
+        </w:rPr>
+        <w:t xml:space="preserve">rezentate în ordinea </w:t>
+      </w:r>
+      <w:r>
+        <w:rPr>
+          <w:szCs w:val="24"/>
+          <w:lang w:val="ro-RO"/>
+        </w:rPr>
+        <w:t>desfășurării evenimentelor din cadrul unei firme de curierat.</w:t>
+      </w:r>
+    </w:p>
+    <w:p>
+      <w:pPr>
+        <w:tabs>
+          <w:tab w:val="left" w:pos="980"/>
+        </w:tabs>
+        <w:spacing w:line="360" w:lineRule="auto"/>
+        <w:ind w:firstLine="720"/>
+        <w:jc w:val="both"/>
+        <w:rPr>
+          <w:szCs w:val="24"/>
+          <w:lang w:val="ro-RO"/>
+        </w:rPr>
+      </w:pPr>
+      <w:r>
+        <w:rPr>
+          <w:szCs w:val="24"/>
+          <w:lang w:val="ro-RO"/>
+        </w:rPr>
+        <w:t>Sistemul este constituit</w:t>
+      </w:r>
+      <w:r>
+        <w:rPr>
+          <w:szCs w:val="24"/>
+          <w:lang w:val="ro-RO"/>
+        </w:rPr>
+        <w:t xml:space="preserve"> din două </w:t>
+      </w:r>
+      <w:r>
+        <w:rPr>
+          <w:szCs w:val="24"/>
+          <w:lang w:val="ro-RO"/>
+        </w:rPr>
+        <w:t>aplicații</w:t>
+      </w:r>
+      <w:r>
+        <w:rPr>
+          <w:szCs w:val="24"/>
+        </w:rPr>
+        <w:t>:</w:t>
+      </w:r>
+      <w:r>
+        <w:rPr>
+          <w:szCs w:val="24"/>
+          <w:lang w:val="ro-RO"/>
+        </w:rPr>
+        <w:t xml:space="preserve"> aplicația Android dedicată întregului personal, atât curieri cât și operatori, cu mici restricții pentru operatori, care nu vor avea accesibile opțiunile de vizualizare a listelor de preluări și livrări , dar vor putea efectua operația  scanare din cadrul aplicației</w:t>
+      </w:r>
+      <w:r>
+        <w:rPr>
+          <w:szCs w:val="24"/>
+        </w:rPr>
+        <w:t>;</w:t>
+      </w:r>
+      <w:r>
+        <w:rPr>
+          <w:szCs w:val="24"/>
+          <w:lang w:val="ro-RO"/>
+        </w:rPr>
+        <w:t xml:space="preserve"> cea de-a doua aplicație este platforma web, accesibilă doar clienților și personalului de tip operator.  La rândul său aplicația web va fi alcătuită din două secțiuni</w:t>
+      </w:r>
+      <w:r>
+        <w:rPr>
+          <w:szCs w:val="24"/>
+          <w:lang w:val="ro-RO"/>
+        </w:rPr>
+        <w:t>: o parte public</w:t>
+      </w:r>
+      <w:r>
+        <w:rPr>
+          <w:szCs w:val="24"/>
+          <w:lang w:val="ro-RO"/>
+        </w:rPr>
+        <w:t>ă, în care clientul va avea pisibilitatea trimiterii unei comenzi, precum și verificarea statusului comenzii sale pe parcursul tranzitului acesteia către destinație, și o parte privată accesibilă doar personalului de  tip operator care în urma autentificării în sistem va putea consulta listele de comenzi în diferite stadii și opera asupra acestora.</w:t>
+      </w:r>
+    </w:p>
+    <w:p>
+      <w:pPr>
+        <w:tabs>
+          <w:tab w:val="left" w:pos="980"/>
+        </w:tabs>
+        <w:spacing w:line="360" w:lineRule="auto"/>
+        <w:ind w:firstLine="720"/>
+        <w:jc w:val="both"/>
+        <w:rPr>
+          <w:szCs w:val="24"/>
+        </w:rPr>
+      </w:pPr>
+      <w:r>
+        <w:rPr>
+          <w:szCs w:val="24"/>
+          <w:lang w:val="ro-RO"/>
+        </w:rPr>
+        <w:t xml:space="preserve">Primul pas important este realizat de către client care va trimite o comanda spre firma de curierat prin accesarea aplicației web. Acest lucru se realizează la apăsarea butonului </w:t>
+      </w:r>
+      <w:r>
+        <w:rPr>
+          <w:szCs w:val="24"/>
+        </w:rPr>
+        <w:t>“</w:t>
+      </w:r>
+      <w:r>
+        <w:rPr>
+          <w:szCs w:val="24"/>
+          <w:lang w:val="ro-RO"/>
+        </w:rPr>
+        <w:t>Cheama curier</w:t>
+      </w:r>
+      <w:r>
+        <w:rPr>
+          <w:szCs w:val="24"/>
+        </w:rPr>
+        <w:t>”, acțiune ce va deschide o fereastră conținând un formular dedicate inserării informațiilor despre  expeditor, destinatar, respective detaliile comenzii. În secțiunile destinate expeditorului și destinatarului vor trebui completate informații precum numele, judetu, localitatea, adresa. date de contact ale celor doi, telefonul obligatoriu și eventual o adresa de email. În secțiunea de “Detalii comanda” vor fie inserate detalii referitoare la num</w:t>
+      </w:r>
+      <w:r>
+        <w:rPr>
+          <w:szCs w:val="24"/>
+          <w:lang w:val="ro-RO"/>
+        </w:rPr>
+        <w:t xml:space="preserve">ărul coletelor, greutatea estimativă exprimată în kilograme și observații privitoare la comanda, un exemplu ar putea fi </w:t>
+      </w:r>
+      <w:r>
+        <w:rPr>
+          <w:szCs w:val="24"/>
+        </w:rPr>
+        <w:t>“con</w:t>
+      </w:r>
+      <w:r>
+        <w:rPr>
+          <w:szCs w:val="24"/>
+          <w:lang w:val="ro-RO"/>
+        </w:rPr>
+        <w:t>ț</w:t>
+      </w:r>
+      <w:r>
+        <w:rPr>
+          <w:szCs w:val="24"/>
+        </w:rPr>
+        <w:t>inut fragil”.</w:t>
+      </w:r>
+    </w:p>
+    <w:p>
+      <w:pPr>
+        <w:tabs>
+          <w:tab w:val="left" w:pos="980"/>
+        </w:tabs>
+        <w:spacing w:line="360" w:lineRule="auto"/>
+        <w:jc w:val="both"/>
+        <w:rPr>
+          <w:szCs w:val="24"/>
+          <w:lang w:val="ro-RO"/>
+        </w:rPr>
+      </w:pPr>
+      <w:r>
+        <w:rPr>
+          <w:szCs w:val="24"/>
+          <w:lang w:val="ro-RO"/>
+        </w:rPr>
+        <w:tab/>
+      </w:r>
+    </w:p>
+    <w:p>
+      <w:pPr>
+        <w:pStyle w:val="Heading1"/>
+        <w:rPr>
+          <w:lang w:val="it-IT"/>
+        </w:rPr>
+      </w:pPr>
+    </w:p>
+    <w:p>
+      <w:pPr>
+        <w:rPr>
+          <w:lang w:val="it-IT"/>
+        </w:rPr>
+      </w:pPr>
+    </w:p>
+    <w:p>
+      <w:pPr>
+        <w:rPr>
+          <w:lang w:val="it-IT"/>
+        </w:rPr>
+      </w:pPr>
+    </w:p>
+    <w:p>
+      <w:pPr>
+        <w:pStyle w:val="Heading1"/>
+      </w:pPr>
+      <w:r>
         <w:t>BIBLIOGRAFIE</w:t>
       </w:r>
-      <w:bookmarkEnd w:id="51"/>
+      <w:bookmarkEnd w:id="52"/>
     </w:p>
     <w:p>
       <w:pPr>
@@ -20550,7 +20839,27 @@
           <w:szCs w:val="24"/>
           <w:lang w:val="it-IT"/>
         </w:rPr>
-        <w:t>Sabina Munteanu, curs „Fiabilitate”, anul 2013</w:t>
+        <w:t xml:space="preserve">Sabina Munteanu, curs „Tehnici de evaluare </w:t>
+      </w:r>
+      <w:r>
+        <w:rPr>
+          <w:szCs w:val="24"/>
+          <w:lang w:val="ro-RO"/>
+        </w:rPr>
+        <w:t xml:space="preserve">și </w:t>
+      </w:r>
+      <w:r>
+        <w:rPr>
+          <w:szCs w:val="24"/>
+        </w:rPr>
+        <w:t>testare software</w:t>
+      </w:r>
+      <w:r>
+        <w:rPr>
+          <w:szCs w:val="24"/>
+          <w:lang w:val="it-IT"/>
+        </w:rPr>
+        <w:t>”, anul 2016</w:t>
       </w:r>
     </w:p>
     <w:p>
@@ -20571,7 +20880,25 @@
           <w:szCs w:val="24"/>
           <w:lang w:val="it-IT"/>
         </w:rPr>
-        <w:t>Cornelia Tudorie, curs „Baze de date”, anul 2011</w:t>
+        <w:t>Cornelia Tudorie, curs „</w:t>
+      </w:r>
+      <w:hyperlink r:id="rId24" w:tooltip="SABD - 2014/15" w:history="1">
+        <w:r>
+          <w:rPr>
+            <w:rStyle w:val="Hyperlink"/>
+            <w:color w:val="auto"/>
+            <w:szCs w:val="24"/>
+            <w:u w:val="none"/>
+          </w:rPr>
+          <w:t>Sisteme avansate cu baze de date</w:t>
+        </w:r>
+      </w:hyperlink>
+      <w:r>
+        <w:rPr>
+          <w:szCs w:val="24"/>
+          <w:lang w:val="it-IT"/>
+        </w:rPr>
+        <w:t>”, anul 2015</w:t>
       </w:r>
     </w:p>
     <w:p>
@@ -20786,7 +21113,7 @@
         <w:rStyle w:val="PageNumber"/>
         <w:noProof/>
       </w:rPr>
-      <w:t>3</w:t>
+      <w:t>62</w:t>
     </w:r>
     <w:r>
       <w:rPr>
@@ -26499,6 +26826,7 @@
     <w:uiPriority w:val="99"/>
     <w:semiHidden/>
     <w:locked/>
+    <w:rsid w:val="009D5425"/>
     <w:rPr>
       <w:rFonts w:ascii="Courier New" w:hAnsi="Courier New" w:cs="Courier New"/>
       <w:sz w:val="20"/>

--- a/documentatie_scris/DISERTATIE Sistem informatic firma de curierat LIVIU CHIRVASE.docx
+++ b/documentatie_scris/DISERTATIE Sistem informatic firma de curierat LIVIU CHIRVASE.docx
@@ -5106,7 +5106,7 @@
           <w:lang w:val="it-IT"/>
         </w:rPr>
         <w:pict>
-          <v:shape id="_x0000_i1027" type="#_x0000_t75" style="width:484.5pt;height:135pt">
+          <v:shape id="_x0000_i1027" type="#_x0000_t75" style="width:484.5pt;height:133.5pt">
             <v:imagedata r:id="rId13" o:title=""/>
           </v:shape>
         </w:pict>
@@ -5340,7 +5340,7 @@
           <w:lang w:val="it-IT"/>
         </w:rPr>
         <w:pict>
-          <v:shape id="_x0000_i1030" type="#_x0000_t75" style="width:484.5pt;height:135pt">
+          <v:shape id="_x0000_i1030" type="#_x0000_t75" style="width:484.5pt;height:133.5pt">
             <v:imagedata r:id="rId16" o:title=""/>
           </v:shape>
         </w:pict>
@@ -20573,50 +20573,633 @@
           <w:tab w:val="left" w:pos="980"/>
         </w:tabs>
         <w:spacing w:line="360" w:lineRule="auto"/>
-        <w:jc w:val="both"/>
-        <w:rPr>
-          <w:szCs w:val="24"/>
-          <w:lang w:val="ro-RO"/>
-        </w:rPr>
-      </w:pPr>
-      <w:r>
-        <w:rPr>
-          <w:szCs w:val="24"/>
-          <w:lang w:val="ro-RO"/>
-        </w:rPr>
-        <w:tab/>
-      </w:r>
+        <w:ind w:firstLine="720"/>
+        <w:jc w:val="both"/>
+        <w:rPr>
+          <w:szCs w:val="24"/>
+        </w:rPr>
+      </w:pPr>
+      <w:r>
+        <w:rPr>
+          <w:szCs w:val="24"/>
+          <w:lang w:val="ro-RO"/>
+        </w:rPr>
+        <w:t xml:space="preserve">După efectuarea comenzii de către client, un operator urmează să se autentifice în cadrul aplicației web în secțiunea de autentificare prin introducerea credențialelor, a username-ului și a parolei în cele două cămpuri </w:t>
+      </w:r>
+      <w:r>
+        <w:rPr>
+          <w:szCs w:val="24"/>
+        </w:rPr>
+        <w:t>“</w:t>
+      </w:r>
+      <w:r>
+        <w:rPr>
+          <w:szCs w:val="24"/>
+          <w:lang w:val="ro-RO"/>
+        </w:rPr>
+        <w:t>User</w:t>
+      </w:r>
+      <w:r>
+        <w:rPr>
+          <w:szCs w:val="24"/>
+        </w:rPr>
+        <w:t xml:space="preserve">” și “Parola” </w:t>
+      </w:r>
+      <w:r>
+        <w:rPr>
+          <w:szCs w:val="24"/>
+          <w:lang w:val="ro-RO"/>
+        </w:rPr>
+        <w:t xml:space="preserve">din formularul de autentificare de pe pagina principală. După apăsarea butonului „Login”  utilizatorul curent va accesa pagina principală, unde din meniul din stânga sus, poziționat dupa logo-ul companiei va putea accesa opțiunea </w:t>
+      </w:r>
+      <w:r>
+        <w:rPr>
+          <w:szCs w:val="24"/>
+        </w:rPr>
+        <w:t xml:space="preserve">“Comenzi”. La trecerea mouse-ului peste meniul “Comenzi” se vor deschide trei submeniuri </w:t>
+      </w:r>
+      <w:r>
+        <w:rPr>
+          <w:szCs w:val="24"/>
+          <w:lang w:val="ro-RO"/>
+        </w:rPr>
+        <w:t>î</w:t>
+      </w:r>
+      <w:r>
+        <w:rPr>
+          <w:szCs w:val="24"/>
+        </w:rPr>
+        <w:t>n această ordine:</w:t>
+      </w:r>
+      <w:r>
+        <w:rPr>
+          <w:szCs w:val="24"/>
+          <w:lang w:val="ro-RO"/>
+        </w:rPr>
+        <w:t xml:space="preserve">  </w:t>
+      </w:r>
+      <w:r>
+        <w:rPr>
+          <w:szCs w:val="24"/>
+        </w:rPr>
+        <w:t>“Comenzi nepreluate”,  ”Comenzi în curs de preluare” și ”Comenzi preluate”. La click pe prima opțiune “Comenzi nepreluate” operatorul va putea vizualiza comenzile efectuate de clien</w:t>
+      </w:r>
+      <w:r>
+        <w:rPr>
+          <w:szCs w:val="24"/>
+          <w:lang w:val="ro-RO"/>
+        </w:rPr>
+        <w:t>ți</w:t>
+      </w:r>
+      <w:r>
+        <w:rPr>
+          <w:szCs w:val="24"/>
+        </w:rPr>
+        <w:t xml:space="preserve">  sub forma unei liste, cu informații precum “Id comanda”, “Numar colete”, “Data comanda” </w:t>
+      </w:r>
+      <w:r>
+        <w:rPr>
+          <w:szCs w:val="24"/>
+          <w:lang w:val="ro-RO"/>
+        </w:rPr>
+        <w:t xml:space="preserve">și </w:t>
+      </w:r>
+      <w:r>
+        <w:rPr>
+          <w:szCs w:val="24"/>
+        </w:rPr>
+        <w:t xml:space="preserve">“Asignare”. </w:t>
+      </w:r>
+      <w:r>
+        <w:rPr>
+          <w:szCs w:val="24"/>
+          <w:lang w:val="ro-RO"/>
+        </w:rPr>
+        <w:t>Î</w:t>
+      </w:r>
+      <w:r>
+        <w:rPr>
+          <w:szCs w:val="24"/>
+        </w:rPr>
+        <w:t xml:space="preserve">n cadrul rubricii “Asignare” se vor regăsi două elemente grafice, o listă derulantă care va fi populată cu personalul de tip curier arondat punctului de lucru asociat operatorului autentificat și un buton pentru confirmarea asignării curierului selectat din lista derulantă. Cea de-a doua opțiune a meniului “Comenzi” este “Comenzi </w:t>
+      </w:r>
+      <w:r>
+        <w:rPr>
+          <w:szCs w:val="24"/>
+          <w:lang w:val="ro-RO"/>
+        </w:rPr>
+        <w:t>in curs de preluare</w:t>
+      </w:r>
+      <w:r>
+        <w:rPr>
+          <w:szCs w:val="24"/>
+        </w:rPr>
+        <w:t>”, care la rândul său va fi accersată la evenimentul de click al mouse-ului, urmând a se deschide o nouă listă de această dată fără opțiunea de asignare doar cu informațiile specificate și mai sus despre comenzile aflate în stadiul “</w:t>
+      </w:r>
+      <w:r>
+        <w:rPr>
+          <w:szCs w:val="24"/>
+          <w:lang w:val="ro-RO"/>
+        </w:rPr>
+        <w:t>i</w:t>
+      </w:r>
+      <w:r>
+        <w:rPr>
+          <w:szCs w:val="24"/>
+        </w:rPr>
+        <w:t xml:space="preserve">n curs de preluare”. </w:t>
+      </w:r>
+      <w:r>
+        <w:rPr>
+          <w:szCs w:val="24"/>
+          <w:lang w:val="ro-RO"/>
+        </w:rPr>
+        <w:t xml:space="preserve">În cadrul acestei liste se vor putea vizualiza comenzile care au fost asignate anterior unui curier din submeniul </w:t>
+      </w:r>
+      <w:r>
+        <w:rPr>
+          <w:szCs w:val="24"/>
+        </w:rPr>
+        <w:t>“Comenzi nepreluate”. Ultima op</w:t>
+      </w:r>
+      <w:r>
+        <w:rPr>
+          <w:szCs w:val="24"/>
+          <w:lang w:val="ro-RO"/>
+        </w:rPr>
+        <w:t>ț</w:t>
+      </w:r>
+      <w:r>
+        <w:rPr>
+          <w:szCs w:val="24"/>
+        </w:rPr>
+        <w:t>iune a meniului principal “Comenzi p</w:t>
+      </w:r>
+      <w:r>
+        <w:rPr>
+          <w:szCs w:val="24"/>
+          <w:lang w:val="ro-RO"/>
+        </w:rPr>
+        <w:t>reluate</w:t>
+      </w:r>
+      <w:r>
+        <w:rPr>
+          <w:szCs w:val="24"/>
+        </w:rPr>
+        <w:t>“ va fi accesată asemeni celor opțiuni prin apăsarea pe submeniul dorit, urmănd ca în această secțiune operatorul să vizualizeze în cadrul unei liste comenzile asociate punctului său de lucru aflate în stadiul “preluat”. Lista current[ con’ine informa</w:t>
+      </w:r>
+      <w:r>
+        <w:rPr>
+          <w:szCs w:val="24"/>
+          <w:lang w:val="ro-RO"/>
+        </w:rPr>
+        <w:t>ț</w:t>
+      </w:r>
+      <w:r>
+        <w:rPr>
+          <w:szCs w:val="24"/>
+        </w:rPr>
+        <w:t xml:space="preserve">iile commune celor două opțiuni de mai sus, “Id comanda”, “Numar colete”, “Data comanda” , </w:t>
+      </w:r>
+      <w:r>
+        <w:rPr>
+          <w:szCs w:val="24"/>
+          <w:lang w:val="ro-RO"/>
+        </w:rPr>
+        <w:t>î</w:t>
+      </w:r>
+      <w:r>
+        <w:rPr>
+          <w:szCs w:val="24"/>
+        </w:rPr>
+        <w:t xml:space="preserve">n plus se va remarca rubrica “Generare AWB”, care pentru fiecare </w:t>
+      </w:r>
+      <w:r>
+        <w:rPr>
+          <w:szCs w:val="24"/>
+          <w:lang w:val="ro-RO"/>
+        </w:rPr>
+        <w:t>î</w:t>
+      </w:r>
+      <w:r>
+        <w:rPr>
+          <w:szCs w:val="24"/>
+        </w:rPr>
+        <w:t>nregistrare va avea un buton dedicat generării codului unic de identificare și al talonului care va fi aplicat pe fiecare dintre coletele comenzii.</w:t>
+      </w:r>
+    </w:p>
+    <w:p>
+      <w:pPr>
+        <w:tabs>
+          <w:tab w:val="left" w:pos="980"/>
+        </w:tabs>
+        <w:spacing w:line="360" w:lineRule="auto"/>
+        <w:ind w:firstLine="720"/>
+        <w:jc w:val="both"/>
+        <w:rPr>
+          <w:szCs w:val="24"/>
+        </w:rPr>
+      </w:pPr>
+      <w:r>
+        <w:rPr>
+          <w:szCs w:val="24"/>
+        </w:rPr>
+        <w:t xml:space="preserve">În aceeași pagină de utilizator autentificat, de această dată în partea din dreapta sus se va regăsi o iconiță urmată de username-ul, numele și prenumele operatorului autentificat. La trecerea cu mouse-ul peste aria în care se află informațiile specificate anterior se vor derula în jos două submeniuri, având opțiunile de “Schimbare parola” </w:t>
+      </w:r>
+      <w:r>
+        <w:rPr>
+          <w:szCs w:val="24"/>
+          <w:lang w:val="ro-RO"/>
+        </w:rPr>
+        <w:t>și „Iesire</w:t>
+      </w:r>
+      <w:r>
+        <w:rPr>
+          <w:szCs w:val="24"/>
+        </w:rPr>
+        <w:t>”. La click de mouse pe prima op</w:t>
+      </w:r>
+      <w:r>
+        <w:rPr>
+          <w:szCs w:val="24"/>
+          <w:lang w:val="ro-RO"/>
+        </w:rPr>
+        <w:t>ț</w:t>
+      </w:r>
+      <w:r>
+        <w:rPr>
+          <w:szCs w:val="24"/>
+        </w:rPr>
+        <w:t>iune se va deschide un formular care va oferi posibilitatea utilizatorului  de a schimba parola curentă. Formularul deschis va solicita operatorului să insereze pe rind în cele trei câmpuri disponibile “P</w:t>
+      </w:r>
+      <w:r>
+        <w:rPr>
+          <w:szCs w:val="24"/>
+          <w:lang w:val="ro-RO"/>
+        </w:rPr>
+        <w:t>arola curenta</w:t>
+      </w:r>
+      <w:r>
+        <w:rPr>
+          <w:szCs w:val="24"/>
+        </w:rPr>
+        <w:t xml:space="preserve">”, “Parola noua” </w:t>
+      </w:r>
+      <w:r>
+        <w:rPr>
+          <w:szCs w:val="24"/>
+          <w:lang w:val="ro-RO"/>
+        </w:rPr>
+        <w:t xml:space="preserve">și </w:t>
+      </w:r>
+      <w:r>
+        <w:rPr>
+          <w:szCs w:val="24"/>
+        </w:rPr>
+        <w:t>“</w:t>
+      </w:r>
+      <w:r>
+        <w:rPr>
+          <w:szCs w:val="24"/>
+          <w:lang w:val="ro-RO"/>
+        </w:rPr>
+        <w:t>Confirmare parola</w:t>
+      </w:r>
+      <w:r>
+        <w:rPr>
+          <w:szCs w:val="24"/>
+        </w:rPr>
+        <w:t>”. În primul camp se va introduce parola actuală, iar în celelalte două campuri va fi inserată noua parolă, urmând a se apăsa butonul “Editare” pentru salvarea informa</w:t>
+      </w:r>
+      <w:r>
+        <w:rPr>
+          <w:szCs w:val="24"/>
+          <w:lang w:val="ro-RO"/>
+        </w:rPr>
+        <w:t>ț</w:t>
+      </w:r>
+      <w:r>
+        <w:rPr>
+          <w:szCs w:val="24"/>
+        </w:rPr>
+        <w:t>iilor introduce.</w:t>
+      </w:r>
+    </w:p>
+    <w:p>
+      <w:pPr>
+        <w:tabs>
+          <w:tab w:val="left" w:pos="980"/>
+        </w:tabs>
+        <w:spacing w:line="360" w:lineRule="auto"/>
+        <w:ind w:firstLine="720"/>
+        <w:jc w:val="both"/>
+        <w:rPr>
+          <w:szCs w:val="24"/>
+        </w:rPr>
+      </w:pPr>
+      <w:r>
+        <w:rPr>
+          <w:szCs w:val="24"/>
+        </w:rPr>
+        <w:t>După efectuarea comenzii de către client și procesarea acesteia de un operator al firmei de curierat utilizatorul de tip client va putea verifica stadiul current al comenzii sale. Acest lucru este posibil din aplicația web în partea publică a acesteia, la apăsarea butonului “Verifica AWB”  din partea dreaptă jos a paginii principal</w:t>
+      </w:r>
+      <w:r>
+        <w:rPr>
+          <w:szCs w:val="24"/>
+          <w:lang w:val="ro-RO"/>
+        </w:rPr>
+        <w:t xml:space="preserve">e. La accesarea acestei secțiuni se va deschide o nouă pagină conținând un formular cu un câmp pentru inserarea AWB-ului pentru care se dorește obținerea statusului curent. După inserarea AWB-ului utilizatorul va confirma prin apăsarea butonului </w:t>
+      </w:r>
+      <w:r>
+        <w:rPr>
+          <w:szCs w:val="24"/>
+        </w:rPr>
+        <w:t>“Cauta” pentru afi</w:t>
+      </w:r>
+      <w:r>
+        <w:rPr>
+          <w:szCs w:val="24"/>
+          <w:lang w:val="ro-RO"/>
+        </w:rPr>
+        <w:t>ș</w:t>
+      </w:r>
+      <w:r>
+        <w:rPr>
+          <w:szCs w:val="24"/>
+        </w:rPr>
+        <w:t xml:space="preserve">area informațiilor. În urma aceste operații se va deschide un nou formular cu informații privind ‘Numar AWB”, “Data comanda” </w:t>
+      </w:r>
+      <w:r>
+        <w:rPr>
+          <w:szCs w:val="24"/>
+          <w:lang w:val="ro-RO"/>
+        </w:rPr>
+        <w:t xml:space="preserve">și </w:t>
+      </w:r>
+      <w:r>
+        <w:rPr>
+          <w:szCs w:val="24"/>
+        </w:rPr>
+        <w:t xml:space="preserve">“Status”.  </w:t>
+      </w:r>
+    </w:p>
+    <w:p>
+      <w:pPr>
+        <w:tabs>
+          <w:tab w:val="left" w:pos="980"/>
+        </w:tabs>
+        <w:spacing w:line="360" w:lineRule="auto"/>
+        <w:ind w:firstLine="720"/>
+        <w:jc w:val="both"/>
+        <w:rPr>
+          <w:szCs w:val="24"/>
+        </w:rPr>
+      </w:pPr>
+    </w:p>
+    <w:p>
+      <w:pPr>
+        <w:tabs>
+          <w:tab w:val="left" w:pos="980"/>
+        </w:tabs>
+        <w:spacing w:line="360" w:lineRule="auto"/>
+        <w:ind w:firstLine="720"/>
+        <w:jc w:val="both"/>
+        <w:rPr>
+          <w:szCs w:val="24"/>
+        </w:rPr>
+      </w:pPr>
+    </w:p>
+    <w:p>
+      <w:pPr>
+        <w:tabs>
+          <w:tab w:val="left" w:pos="980"/>
+        </w:tabs>
+        <w:spacing w:line="360" w:lineRule="auto"/>
+        <w:ind w:firstLine="720"/>
+        <w:jc w:val="both"/>
+        <w:rPr>
+          <w:szCs w:val="24"/>
+        </w:rPr>
+      </w:pPr>
+    </w:p>
+    <w:p>
+      <w:pPr>
+        <w:tabs>
+          <w:tab w:val="left" w:pos="980"/>
+        </w:tabs>
+        <w:spacing w:line="360" w:lineRule="auto"/>
+        <w:ind w:firstLine="720"/>
+        <w:jc w:val="both"/>
+        <w:rPr>
+          <w:szCs w:val="24"/>
+        </w:rPr>
+      </w:pPr>
+    </w:p>
+    <w:p>
+      <w:pPr>
+        <w:tabs>
+          <w:tab w:val="left" w:pos="980"/>
+        </w:tabs>
+        <w:spacing w:line="360" w:lineRule="auto"/>
+        <w:ind w:firstLine="720"/>
+        <w:jc w:val="both"/>
+        <w:rPr>
+          <w:szCs w:val="24"/>
+        </w:rPr>
+      </w:pPr>
+    </w:p>
+    <w:p>
+      <w:pPr>
+        <w:tabs>
+          <w:tab w:val="left" w:pos="980"/>
+        </w:tabs>
+        <w:spacing w:line="360" w:lineRule="auto"/>
+        <w:ind w:firstLine="720"/>
+        <w:jc w:val="both"/>
+        <w:rPr>
+          <w:szCs w:val="24"/>
+        </w:rPr>
+      </w:pPr>
+    </w:p>
+    <w:p>
+      <w:pPr>
+        <w:tabs>
+          <w:tab w:val="left" w:pos="980"/>
+        </w:tabs>
+        <w:spacing w:line="360" w:lineRule="auto"/>
+        <w:ind w:firstLine="720"/>
+        <w:jc w:val="both"/>
+        <w:rPr>
+          <w:szCs w:val="24"/>
+        </w:rPr>
+      </w:pPr>
+    </w:p>
+    <w:p>
+      <w:pPr>
+        <w:tabs>
+          <w:tab w:val="left" w:pos="980"/>
+        </w:tabs>
+        <w:spacing w:line="360" w:lineRule="auto"/>
+        <w:ind w:firstLine="720"/>
+        <w:jc w:val="both"/>
+        <w:rPr>
+          <w:szCs w:val="24"/>
+        </w:rPr>
+      </w:pPr>
+    </w:p>
+    <w:p>
+      <w:pPr>
+        <w:tabs>
+          <w:tab w:val="left" w:pos="980"/>
+        </w:tabs>
+        <w:spacing w:line="360" w:lineRule="auto"/>
+        <w:ind w:firstLine="720"/>
+        <w:jc w:val="both"/>
+        <w:rPr>
+          <w:szCs w:val="24"/>
+        </w:rPr>
+      </w:pPr>
+    </w:p>
+    <w:bookmarkEnd w:id="52"/>
+    <w:p>
+      <w:pPr>
+        <w:pStyle w:val="ListParagraph"/>
+        <w:spacing w:line="360" w:lineRule="auto"/>
+        <w:ind w:left="360"/>
+        <w:jc w:val="both"/>
+        <w:rPr>
+          <w:color w:val="000000"/>
+          <w:lang w:val="ro-RO"/>
+        </w:rPr>
+      </w:pPr>
+    </w:p>
+    <w:p>
+      <w:pPr>
+        <w:pStyle w:val="ListParagraph"/>
+        <w:spacing w:line="360" w:lineRule="auto"/>
+        <w:ind w:left="360"/>
+        <w:jc w:val="both"/>
+        <w:rPr>
+          <w:color w:val="000000"/>
+          <w:lang w:val="ro-RO"/>
+        </w:rPr>
+      </w:pPr>
+    </w:p>
+    <w:p>
+      <w:pPr>
+        <w:pStyle w:val="ListParagraph"/>
+        <w:spacing w:line="360" w:lineRule="auto"/>
+        <w:ind w:left="360"/>
+        <w:jc w:val="both"/>
+        <w:rPr>
+          <w:color w:val="000000"/>
+          <w:lang w:val="ro-RO"/>
+        </w:rPr>
+      </w:pPr>
+    </w:p>
+    <w:p>
+      <w:pPr>
+        <w:pStyle w:val="ListParagraph"/>
+        <w:spacing w:line="360" w:lineRule="auto"/>
+        <w:ind w:left="360"/>
+        <w:jc w:val="both"/>
+        <w:rPr>
+          <w:color w:val="000000"/>
+          <w:lang w:val="ro-RO"/>
+        </w:rPr>
+      </w:pPr>
+    </w:p>
+    <w:p>
+      <w:pPr>
+        <w:pStyle w:val="ListParagraph"/>
+        <w:spacing w:line="360" w:lineRule="auto"/>
+        <w:ind w:left="360"/>
+        <w:jc w:val="both"/>
+        <w:rPr>
+          <w:color w:val="000000"/>
+          <w:lang w:val="ro-RO"/>
+        </w:rPr>
+      </w:pPr>
+    </w:p>
+    <w:p>
+      <w:pPr>
+        <w:pStyle w:val="ListParagraph"/>
+        <w:spacing w:line="360" w:lineRule="auto"/>
+        <w:ind w:left="360"/>
+        <w:jc w:val="both"/>
+        <w:rPr>
+          <w:color w:val="000000"/>
+          <w:lang w:val="ro-RO"/>
+        </w:rPr>
+      </w:pPr>
+    </w:p>
+    <w:p>
+      <w:pPr>
+        <w:pStyle w:val="ListParagraph"/>
+        <w:spacing w:line="360" w:lineRule="auto"/>
+        <w:ind w:left="360"/>
+        <w:jc w:val="both"/>
+        <w:rPr>
+          <w:color w:val="000000"/>
+          <w:lang w:val="ro-RO"/>
+        </w:rPr>
+      </w:pPr>
+    </w:p>
+    <w:p>
+      <w:pPr>
+        <w:pStyle w:val="ListParagraph"/>
+        <w:spacing w:line="360" w:lineRule="auto"/>
+        <w:ind w:left="360"/>
+        <w:jc w:val="both"/>
+        <w:rPr>
+          <w:color w:val="000000"/>
+          <w:lang w:val="ro-RO"/>
+        </w:rPr>
+      </w:pPr>
+    </w:p>
+    <w:p>
+      <w:pPr>
+        <w:pStyle w:val="ListParagraph"/>
+        <w:spacing w:line="360" w:lineRule="auto"/>
+        <w:ind w:left="360"/>
+        <w:jc w:val="both"/>
+        <w:rPr>
+          <w:color w:val="000000"/>
+          <w:lang w:val="ro-RO"/>
+        </w:rPr>
+      </w:pPr>
+    </w:p>
+    <w:p>
+      <w:pPr>
+        <w:pStyle w:val="ListParagraph"/>
+        <w:spacing w:line="360" w:lineRule="auto"/>
+        <w:ind w:left="360"/>
+        <w:jc w:val="both"/>
+        <w:rPr>
+          <w:color w:val="000000"/>
+          <w:lang w:val="ro-RO"/>
+        </w:rPr>
+      </w:pPr>
+    </w:p>
+    <w:p>
+      <w:pPr>
+        <w:pStyle w:val="ListParagraph"/>
+        <w:spacing w:line="360" w:lineRule="auto"/>
+        <w:ind w:left="360"/>
+        <w:jc w:val="both"/>
+        <w:rPr>
+          <w:color w:val="000000"/>
+          <w:lang w:val="ro-RO"/>
+        </w:rPr>
+      </w:pPr>
     </w:p>
     <w:p>
       <w:pPr>
         <w:pStyle w:val="Heading1"/>
-        <w:rPr>
-          <w:lang w:val="it-IT"/>
-        </w:rPr>
-      </w:pPr>
-    </w:p>
-    <w:p>
-      <w:pPr>
-        <w:rPr>
-          <w:lang w:val="it-IT"/>
-        </w:rPr>
-      </w:pPr>
-    </w:p>
-    <w:p>
-      <w:pPr>
-        <w:rPr>
-          <w:lang w:val="it-IT"/>
-        </w:rPr>
-      </w:pPr>
-    </w:p>
-    <w:p>
-      <w:pPr>
-        <w:pStyle w:val="Heading1"/>
       </w:pPr>
       <w:r>
         <w:t>BIBLIOGRAFIE</w:t>
       </w:r>
-      <w:bookmarkEnd w:id="52"/>
     </w:p>
     <w:p>
       <w:pPr>
@@ -20949,7 +21532,7 @@
           <w:szCs w:val="24"/>
           <w:lang w:val="ro-RO"/>
         </w:rPr>
-        <w:t xml:space="preserve"> http://www.w3resource.com/</w:t>
+        <w:t>http://www.w3resource.com/</w:t>
       </w:r>
     </w:p>
     <w:p>
@@ -20965,13 +21548,18 @@
           <w:lang w:val="ro-RO"/>
         </w:rPr>
       </w:pPr>
-      <w:r>
-        <w:rPr>
-          <w:szCs w:val="24"/>
-          <w:lang w:val="ro-RO"/>
-        </w:rPr>
-        <w:t xml:space="preserve"> http://www.w3schools.com/</w:t>
-      </w:r>
+      <w:hyperlink r:id="rId25" w:history="1">
+        <w:r>
+          <w:rPr>
+            <w:rStyle w:val="Hyperlink"/>
+            <w:color w:val="auto"/>
+            <w:szCs w:val="24"/>
+            <w:u w:val="none"/>
+            <w:lang w:val="ro-RO"/>
+          </w:rPr>
+          <w:t>http://www.w3schools.com/</w:t>
+        </w:r>
+      </w:hyperlink>
     </w:p>
     <w:p>
       <w:pPr>
@@ -21113,7 +21701,7 @@
         <w:rStyle w:val="PageNumber"/>
         <w:noProof/>
       </w:rPr>
-      <w:t>62</w:t>
+      <w:t>64</w:t>
     </w:r>
     <w:r>
       <w:rPr>
@@ -22689,7 +23277,7 @@
         <w:rFonts w:ascii="Wingdings" w:hAnsi="Wingdings" w:hint="default"/>
       </w:rPr>
     </w:lvl>
-    <w:lvl w:ilvl="1" w:tplc="04090003" w:tentative="1">
+    <w:lvl w:ilvl="1" w:tplc="04090003">
       <w:start w:val="1"/>
       <w:numFmt w:val="bullet"/>
       <w:lvlText w:val="o"/>
